--- a/03. Planning/Planing Report v2.docx
+++ b/03. Planning/Planing Report v2.docx
@@ -1400,7 +1400,25 @@
           <w:sz w:val="24"/>
           <w:szCs w:val="24"/>
         </w:rPr>
-        <w:t xml:space="preserve"> (rd)</w:t>
+        <w:t xml:space="preserve"> (</w:t>
+      </w:r>
+      <w:proofErr w:type="spellStart"/>
+      <w:r>
+        <w:rPr>
+          <w:rFonts w:ascii="Times New Roman" w:hAnsi="Times New Roman" w:cs="Times New Roman"/>
+          <w:sz w:val="24"/>
+          <w:szCs w:val="24"/>
+        </w:rPr>
+        <w:t>rd</w:t>
+      </w:r>
+      <w:proofErr w:type="spellEnd"/>
+      <w:r>
+        <w:rPr>
+          <w:rFonts w:ascii="Times New Roman" w:hAnsi="Times New Roman" w:cs="Times New Roman"/>
+          <w:sz w:val="24"/>
+          <w:szCs w:val="24"/>
+        </w:rPr>
+        <w:t>)</w:t>
       </w:r>
       <w:r>
         <w:rPr>
@@ -1593,6 +1611,7 @@
           <w:szCs w:val="24"/>
         </w:rPr>
       </w:pPr>
+      <w:proofErr w:type="gramStart"/>
       <w:r>
         <w:rPr>
           <w:rFonts w:ascii="Courier New" w:hAnsi="Courier New" w:cs="Courier New"/>
@@ -1601,6 +1620,7 @@
         </w:rPr>
         <w:t>Bits(</w:t>
       </w:r>
+      <w:proofErr w:type="gramEnd"/>
       <w:r>
         <w:rPr>
           <w:rFonts w:ascii="Courier New" w:hAnsi="Courier New" w:cs="Courier New"/>
@@ -1751,20 +1771,30 @@
           <w:szCs w:val="24"/>
         </w:rPr>
       </w:pPr>
+      <w:proofErr w:type="gramStart"/>
       <w:r>
         <w:rPr>
           <w:rFonts w:ascii="Courier New" w:hAnsi="Courier New" w:cs="Courier New"/>
           <w:sz w:val="24"/>
           <w:szCs w:val="24"/>
         </w:rPr>
-        <w:t>Bits(11-7):</w:t>
-      </w:r>
+        <w:t>Bits(</w:t>
+      </w:r>
+      <w:proofErr w:type="gramEnd"/>
       <w:r>
         <w:rPr>
           <w:rFonts w:ascii="Courier New" w:hAnsi="Courier New" w:cs="Courier New"/>
           <w:sz w:val="24"/>
           <w:szCs w:val="24"/>
         </w:rPr>
+        <w:t>11-7):</w:t>
+      </w:r>
+      <w:r>
+        <w:rPr>
+          <w:rFonts w:ascii="Courier New" w:hAnsi="Courier New" w:cs="Courier New"/>
+          <w:sz w:val="24"/>
+          <w:szCs w:val="24"/>
+        </w:rPr>
         <w:tab/>
       </w:r>
       <w:r>
@@ -1783,6 +1813,7 @@
         </w:rPr>
         <w:t xml:space="preserve"> </w:t>
       </w:r>
+      <w:proofErr w:type="spellStart"/>
       <w:r>
         <w:rPr>
           <w:rFonts w:ascii="Courier New" w:hAnsi="Courier New" w:cs="Courier New"/>
@@ -1791,6 +1822,7 @@
         </w:rPr>
         <w:t>rd</w:t>
       </w:r>
+      <w:proofErr w:type="spellEnd"/>
       <w:r>
         <w:rPr>
           <w:rFonts w:ascii="Courier New" w:hAnsi="Courier New" w:cs="Courier New"/>
@@ -1893,13 +1925,23 @@
           <w:szCs w:val="24"/>
         </w:rPr>
       </w:pPr>
+      <w:proofErr w:type="gramStart"/>
       <w:r>
         <w:rPr>
           <w:rFonts w:ascii="Courier New" w:hAnsi="Courier New" w:cs="Courier New"/>
           <w:sz w:val="24"/>
           <w:szCs w:val="24"/>
         </w:rPr>
-        <w:t>Bits(14-12):</w:t>
+        <w:t>Bits(</w:t>
+      </w:r>
+      <w:proofErr w:type="gramEnd"/>
+      <w:r>
+        <w:rPr>
+          <w:rFonts w:ascii="Courier New" w:hAnsi="Courier New" w:cs="Courier New"/>
+          <w:sz w:val="24"/>
+          <w:szCs w:val="24"/>
+        </w:rPr>
+        <w:t>14-12):</w:t>
       </w:r>
       <w:r>
         <w:rPr>
@@ -2031,13 +2073,23 @@
           <w:szCs w:val="24"/>
         </w:rPr>
       </w:pPr>
+      <w:proofErr w:type="gramStart"/>
       <w:r>
         <w:rPr>
           <w:rFonts w:ascii="Courier New" w:hAnsi="Courier New" w:cs="Courier New"/>
           <w:sz w:val="24"/>
           <w:szCs w:val="24"/>
         </w:rPr>
-        <w:t>Bits(1</w:t>
+        <w:t>Bits(</w:t>
+      </w:r>
+      <w:proofErr w:type="gramEnd"/>
+      <w:r>
+        <w:rPr>
+          <w:rFonts w:ascii="Courier New" w:hAnsi="Courier New" w:cs="Courier New"/>
+          <w:sz w:val="24"/>
+          <w:szCs w:val="24"/>
+        </w:rPr>
+        <w:t>1</w:t>
       </w:r>
       <w:r>
         <w:rPr>
@@ -2181,13 +2233,23 @@
           <w:szCs w:val="24"/>
         </w:rPr>
       </w:pPr>
+      <w:proofErr w:type="gramStart"/>
       <w:r>
         <w:rPr>
           <w:rFonts w:ascii="Courier New" w:hAnsi="Courier New" w:cs="Courier New"/>
           <w:sz w:val="24"/>
           <w:szCs w:val="24"/>
         </w:rPr>
-        <w:t>Bits(24-20):</w:t>
+        <w:t>Bits(</w:t>
+      </w:r>
+      <w:proofErr w:type="gramEnd"/>
+      <w:r>
+        <w:rPr>
+          <w:rFonts w:ascii="Courier New" w:hAnsi="Courier New" w:cs="Courier New"/>
+          <w:sz w:val="24"/>
+          <w:szCs w:val="24"/>
+        </w:rPr>
+        <w:t>24-20):</w:t>
       </w:r>
       <w:r>
         <w:rPr>
@@ -2299,13 +2361,23 @@
           <w:szCs w:val="24"/>
         </w:rPr>
       </w:pPr>
+      <w:proofErr w:type="gramStart"/>
       <w:r>
         <w:rPr>
           <w:rFonts w:ascii="Courier New" w:hAnsi="Courier New" w:cs="Courier New"/>
           <w:sz w:val="24"/>
           <w:szCs w:val="24"/>
         </w:rPr>
-        <w:t>Bits(31-25):</w:t>
+        <w:t>Bits(</w:t>
+      </w:r>
+      <w:proofErr w:type="gramEnd"/>
+      <w:r>
+        <w:rPr>
+          <w:rFonts w:ascii="Courier New" w:hAnsi="Courier New" w:cs="Courier New"/>
+          <w:sz w:val="24"/>
+          <w:szCs w:val="24"/>
+        </w:rPr>
+        <w:t>31-25):</w:t>
       </w:r>
       <w:r>
         <w:rPr>
@@ -2920,15 +2992,33 @@
                 <w:sz w:val="24"/>
                 <w:szCs w:val="24"/>
               </w:rPr>
-              <w:t>add r</w:t>
-            </w:r>
-            <w:r>
-              <w:rPr>
-                <w:rFonts w:ascii="Courier New" w:hAnsi="Courier New" w:cs="Courier New"/>
-                <w:sz w:val="24"/>
-                <w:szCs w:val="24"/>
-              </w:rPr>
-              <w:t>d, rs1, rs2</w:t>
+              <w:t xml:space="preserve">add </w:t>
+            </w:r>
+            <w:proofErr w:type="spellStart"/>
+            <w:r>
+              <w:rPr>
+                <w:rFonts w:ascii="Courier New" w:hAnsi="Courier New" w:cs="Courier New"/>
+                <w:sz w:val="24"/>
+                <w:szCs w:val="24"/>
+              </w:rPr>
+              <w:t>r</w:t>
+            </w:r>
+            <w:r>
+              <w:rPr>
+                <w:rFonts w:ascii="Courier New" w:hAnsi="Courier New" w:cs="Courier New"/>
+                <w:sz w:val="24"/>
+                <w:szCs w:val="24"/>
+              </w:rPr>
+              <w:t>d</w:t>
+            </w:r>
+            <w:proofErr w:type="spellEnd"/>
+            <w:r>
+              <w:rPr>
+                <w:rFonts w:ascii="Courier New" w:hAnsi="Courier New" w:cs="Courier New"/>
+                <w:sz w:val="24"/>
+                <w:szCs w:val="24"/>
+              </w:rPr>
+              <w:t>, rs1, rs2</w:t>
             </w:r>
           </w:p>
           <w:p>
@@ -2968,13 +3058,23 @@
               </w:rPr>
               <w:t xml:space="preserve"> </w:t>
             </w:r>
-            <w:r>
-              <w:rPr>
-                <w:rFonts w:ascii="Courier New" w:hAnsi="Courier New" w:cs="Courier New"/>
-                <w:sz w:val="24"/>
-                <w:szCs w:val="24"/>
-              </w:rPr>
-              <w:t>rd = rs1 + rs2</w:t>
+            <w:proofErr w:type="spellStart"/>
+            <w:r>
+              <w:rPr>
+                <w:rFonts w:ascii="Courier New" w:hAnsi="Courier New" w:cs="Courier New"/>
+                <w:sz w:val="24"/>
+                <w:szCs w:val="24"/>
+              </w:rPr>
+              <w:t>rd</w:t>
+            </w:r>
+            <w:proofErr w:type="spellEnd"/>
+            <w:r>
+              <w:rPr>
+                <w:rFonts w:ascii="Courier New" w:hAnsi="Courier New" w:cs="Courier New"/>
+                <w:sz w:val="24"/>
+                <w:szCs w:val="24"/>
+              </w:rPr>
+              <w:t xml:space="preserve"> = rs1 + rs2</w:t>
             </w:r>
           </w:p>
         </w:tc>
@@ -3352,7 +3452,25 @@
                 <w:sz w:val="24"/>
                 <w:szCs w:val="24"/>
               </w:rPr>
-              <w:t>sub rd, rs1, rs2</w:t>
+              <w:t xml:space="preserve">sub </w:t>
+            </w:r>
+            <w:proofErr w:type="spellStart"/>
+            <w:r>
+              <w:rPr>
+                <w:rFonts w:ascii="Courier New" w:hAnsi="Courier New" w:cs="Courier New"/>
+                <w:sz w:val="24"/>
+                <w:szCs w:val="24"/>
+              </w:rPr>
+              <w:t>rd</w:t>
+            </w:r>
+            <w:proofErr w:type="spellEnd"/>
+            <w:r>
+              <w:rPr>
+                <w:rFonts w:ascii="Courier New" w:hAnsi="Courier New" w:cs="Courier New"/>
+                <w:sz w:val="24"/>
+                <w:szCs w:val="24"/>
+              </w:rPr>
+              <w:t>, rs1, rs2</w:t>
             </w:r>
           </w:p>
           <w:p>
@@ -3388,7 +3506,25 @@
                 <w:sz w:val="24"/>
                 <w:szCs w:val="24"/>
               </w:rPr>
-              <w:t xml:space="preserve"> rd = rs1 </w:t>
+              <w:t xml:space="preserve"> </w:t>
+            </w:r>
+            <w:proofErr w:type="spellStart"/>
+            <w:r>
+              <w:rPr>
+                <w:rFonts w:ascii="Courier New" w:hAnsi="Courier New" w:cs="Courier New"/>
+                <w:sz w:val="24"/>
+                <w:szCs w:val="24"/>
+              </w:rPr>
+              <w:t>rd</w:t>
+            </w:r>
+            <w:proofErr w:type="spellEnd"/>
+            <w:r>
+              <w:rPr>
+                <w:rFonts w:ascii="Courier New" w:hAnsi="Courier New" w:cs="Courier New"/>
+                <w:sz w:val="24"/>
+                <w:szCs w:val="24"/>
+              </w:rPr>
+              <w:t xml:space="preserve"> = rs1 </w:t>
             </w:r>
             <w:r>
               <w:rPr>
@@ -3551,6 +3687,7 @@
                 <w:szCs w:val="24"/>
               </w:rPr>
             </w:pPr>
+            <w:proofErr w:type="spellStart"/>
             <w:r>
               <w:rPr>
                 <w:rFonts w:ascii="Courier New" w:hAnsi="Courier New" w:cs="Courier New"/>
@@ -3559,6 +3696,7 @@
               </w:rPr>
               <w:t>sll</w:t>
             </w:r>
+            <w:proofErr w:type="spellEnd"/>
           </w:p>
         </w:tc>
         <w:tc>
@@ -3792,6 +3930,7 @@
               </w:rPr>
               <w:t xml:space="preserve">Syntax: </w:t>
             </w:r>
+            <w:proofErr w:type="spellStart"/>
             <w:r>
               <w:rPr>
                 <w:rFonts w:ascii="Courier New" w:hAnsi="Courier New" w:cs="Courier New"/>
@@ -3800,13 +3939,32 @@
               </w:rPr>
               <w:t>sll</w:t>
             </w:r>
-            <w:r>
-              <w:rPr>
-                <w:rFonts w:ascii="Courier New" w:hAnsi="Courier New" w:cs="Courier New"/>
-                <w:sz w:val="24"/>
-                <w:szCs w:val="24"/>
-              </w:rPr>
-              <w:t xml:space="preserve"> rd, rs1, rs2</w:t>
+            <w:proofErr w:type="spellEnd"/>
+            <w:r>
+              <w:rPr>
+                <w:rFonts w:ascii="Courier New" w:hAnsi="Courier New" w:cs="Courier New"/>
+                <w:sz w:val="24"/>
+                <w:szCs w:val="24"/>
+              </w:rPr>
+              <w:t xml:space="preserve"> </w:t>
+            </w:r>
+            <w:proofErr w:type="spellStart"/>
+            <w:r>
+              <w:rPr>
+                <w:rFonts w:ascii="Courier New" w:hAnsi="Courier New" w:cs="Courier New"/>
+                <w:sz w:val="24"/>
+                <w:szCs w:val="24"/>
+              </w:rPr>
+              <w:t>rd</w:t>
+            </w:r>
+            <w:proofErr w:type="spellEnd"/>
+            <w:r>
+              <w:rPr>
+                <w:rFonts w:ascii="Courier New" w:hAnsi="Courier New" w:cs="Courier New"/>
+                <w:sz w:val="24"/>
+                <w:szCs w:val="24"/>
+              </w:rPr>
+              <w:t>, rs1, rs2</w:t>
             </w:r>
           </w:p>
           <w:p>
@@ -3842,7 +4000,25 @@
                 <w:sz w:val="24"/>
                 <w:szCs w:val="24"/>
               </w:rPr>
-              <w:t xml:space="preserve"> rd = rs1 </w:t>
+              <w:t xml:space="preserve"> </w:t>
+            </w:r>
+            <w:proofErr w:type="spellStart"/>
+            <w:r>
+              <w:rPr>
+                <w:rFonts w:ascii="Courier New" w:hAnsi="Courier New" w:cs="Courier New"/>
+                <w:sz w:val="24"/>
+                <w:szCs w:val="24"/>
+              </w:rPr>
+              <w:t>rd</w:t>
+            </w:r>
+            <w:proofErr w:type="spellEnd"/>
+            <w:r>
+              <w:rPr>
+                <w:rFonts w:ascii="Courier New" w:hAnsi="Courier New" w:cs="Courier New"/>
+                <w:sz w:val="24"/>
+                <w:szCs w:val="24"/>
+              </w:rPr>
+              <w:t xml:space="preserve"> = rs1 </w:t>
             </w:r>
             <w:r>
               <w:rPr>
@@ -3997,6 +4173,7 @@
                 <w:szCs w:val="24"/>
               </w:rPr>
             </w:pPr>
+            <w:proofErr w:type="spellStart"/>
             <w:r>
               <w:rPr>
                 <w:rFonts w:ascii="Courier New" w:hAnsi="Courier New" w:cs="Courier New"/>
@@ -4005,6 +4182,7 @@
               </w:rPr>
               <w:t>slt</w:t>
             </w:r>
+            <w:proofErr w:type="spellEnd"/>
           </w:p>
         </w:tc>
         <w:tc>
@@ -4048,6 +4226,7 @@
               </w:rPr>
               <w:t xml:space="preserve"> </w:t>
             </w:r>
+            <w:proofErr w:type="spellStart"/>
             <w:r>
               <w:rPr>
                 <w:rFonts w:ascii="Courier New" w:hAnsi="Courier New" w:cs="Courier New"/>
@@ -4056,6 +4235,7 @@
               </w:rPr>
               <w:t>rd</w:t>
             </w:r>
+            <w:proofErr w:type="spellEnd"/>
             <w:r>
               <w:rPr>
                 <w:rFonts w:ascii="Times New Roman" w:hAnsi="Times New Roman" w:cs="Times New Roman"/>
@@ -4198,6 +4378,7 @@
               </w:rPr>
               <w:t xml:space="preserve">Syntax: </w:t>
             </w:r>
+            <w:proofErr w:type="spellStart"/>
             <w:r>
               <w:rPr>
                 <w:rFonts w:ascii="Courier New" w:hAnsi="Courier New" w:cs="Courier New"/>
@@ -4206,13 +4387,32 @@
               </w:rPr>
               <w:t>slt</w:t>
             </w:r>
-            <w:r>
-              <w:rPr>
-                <w:rFonts w:ascii="Courier New" w:hAnsi="Courier New" w:cs="Courier New"/>
-                <w:sz w:val="24"/>
-                <w:szCs w:val="24"/>
-              </w:rPr>
-              <w:t xml:space="preserve"> rd, rs1, rs2</w:t>
+            <w:proofErr w:type="spellEnd"/>
+            <w:r>
+              <w:rPr>
+                <w:rFonts w:ascii="Courier New" w:hAnsi="Courier New" w:cs="Courier New"/>
+                <w:sz w:val="24"/>
+                <w:szCs w:val="24"/>
+              </w:rPr>
+              <w:t xml:space="preserve"> </w:t>
+            </w:r>
+            <w:proofErr w:type="spellStart"/>
+            <w:r>
+              <w:rPr>
+                <w:rFonts w:ascii="Courier New" w:hAnsi="Courier New" w:cs="Courier New"/>
+                <w:sz w:val="24"/>
+                <w:szCs w:val="24"/>
+              </w:rPr>
+              <w:t>rd</w:t>
+            </w:r>
+            <w:proofErr w:type="spellEnd"/>
+            <w:r>
+              <w:rPr>
+                <w:rFonts w:ascii="Courier New" w:hAnsi="Courier New" w:cs="Courier New"/>
+                <w:sz w:val="24"/>
+                <w:szCs w:val="24"/>
+              </w:rPr>
+              <w:t>, rs1, rs2</w:t>
             </w:r>
           </w:p>
           <w:p>
@@ -4248,7 +4448,25 @@
                 <w:sz w:val="24"/>
                 <w:szCs w:val="24"/>
               </w:rPr>
-              <w:t xml:space="preserve"> rd = </w:t>
+              <w:t xml:space="preserve"> </w:t>
+            </w:r>
+            <w:proofErr w:type="spellStart"/>
+            <w:r>
+              <w:rPr>
+                <w:rFonts w:ascii="Courier New" w:hAnsi="Courier New" w:cs="Courier New"/>
+                <w:sz w:val="24"/>
+                <w:szCs w:val="24"/>
+              </w:rPr>
+              <w:t>rd</w:t>
+            </w:r>
+            <w:proofErr w:type="spellEnd"/>
+            <w:r>
+              <w:rPr>
+                <w:rFonts w:ascii="Courier New" w:hAnsi="Courier New" w:cs="Courier New"/>
+                <w:sz w:val="24"/>
+                <w:szCs w:val="24"/>
+              </w:rPr>
+              <w:t xml:space="preserve"> = </w:t>
             </w:r>
             <w:r>
               <w:rPr>
@@ -4282,6 +4500,7 @@
               </w:rPr>
               <w:t>rs2</w:t>
             </w:r>
+            <w:proofErr w:type="gramStart"/>
             <w:r>
               <w:rPr>
                 <w:rFonts w:ascii="Courier New" w:hAnsi="Courier New" w:cs="Courier New"/>
@@ -4304,8 +4523,9 @@
                 <w:sz w:val="24"/>
                 <w:szCs w:val="24"/>
               </w:rPr>
-              <w:t>? 1</w:t>
-            </w:r>
+              <w:t>?</w:t>
+            </w:r>
+            <w:proofErr w:type="gramEnd"/>
             <w:r>
               <w:rPr>
                 <w:rFonts w:ascii="Courier New" w:hAnsi="Courier New" w:cs="Courier New"/>
@@ -4314,6 +4534,23 @@
               </w:rPr>
               <w:t xml:space="preserve"> </w:t>
             </w:r>
+            <w:proofErr w:type="gramStart"/>
+            <w:r>
+              <w:rPr>
+                <w:rFonts w:ascii="Courier New" w:hAnsi="Courier New" w:cs="Courier New"/>
+                <w:sz w:val="24"/>
+                <w:szCs w:val="24"/>
+              </w:rPr>
+              <w:t>1</w:t>
+            </w:r>
+            <w:r>
+              <w:rPr>
+                <w:rFonts w:ascii="Courier New" w:hAnsi="Courier New" w:cs="Courier New"/>
+                <w:sz w:val="24"/>
+                <w:szCs w:val="24"/>
+              </w:rPr>
+              <w:t xml:space="preserve"> </w:t>
+            </w:r>
             <w:r>
               <w:rPr>
                 <w:rFonts w:ascii="Courier New" w:hAnsi="Courier New" w:cs="Courier New"/>
@@ -4322,6 +4559,7 @@
               </w:rPr>
               <w:t>:</w:t>
             </w:r>
+            <w:proofErr w:type="gramEnd"/>
             <w:r>
               <w:rPr>
                 <w:rFonts w:ascii="Courier New" w:hAnsi="Courier New" w:cs="Courier New"/>
@@ -4483,6 +4721,7 @@
                 <w:szCs w:val="24"/>
               </w:rPr>
             </w:pPr>
+            <w:proofErr w:type="spellStart"/>
             <w:r>
               <w:rPr>
                 <w:rFonts w:ascii="Courier New" w:hAnsi="Courier New" w:cs="Courier New"/>
@@ -4491,6 +4730,7 @@
               </w:rPr>
               <w:t>sltu</w:t>
             </w:r>
+            <w:proofErr w:type="spellEnd"/>
           </w:p>
         </w:tc>
         <w:tc>
@@ -4534,6 +4774,7 @@
               </w:rPr>
               <w:t xml:space="preserve"> </w:t>
             </w:r>
+            <w:proofErr w:type="spellStart"/>
             <w:r>
               <w:rPr>
                 <w:rFonts w:ascii="Courier New" w:hAnsi="Courier New" w:cs="Courier New"/>
@@ -4542,6 +4783,7 @@
               </w:rPr>
               <w:t>rd</w:t>
             </w:r>
+            <w:proofErr w:type="spellEnd"/>
             <w:r>
               <w:rPr>
                 <w:rFonts w:ascii="Times New Roman" w:hAnsi="Times New Roman" w:cs="Times New Roman"/>
@@ -4724,6 +4966,7 @@
               </w:rPr>
               <w:t xml:space="preserve">Syntax: </w:t>
             </w:r>
+            <w:proofErr w:type="spellStart"/>
             <w:r>
               <w:rPr>
                 <w:rFonts w:ascii="Courier New" w:hAnsi="Courier New" w:cs="Courier New"/>
@@ -4740,13 +4983,32 @@
               </w:rPr>
               <w:t>u</w:t>
             </w:r>
-            <w:r>
-              <w:rPr>
-                <w:rFonts w:ascii="Courier New" w:hAnsi="Courier New" w:cs="Courier New"/>
-                <w:sz w:val="24"/>
-                <w:szCs w:val="24"/>
-              </w:rPr>
-              <w:t xml:space="preserve"> rd, rs1, rs2</w:t>
+            <w:proofErr w:type="spellEnd"/>
+            <w:r>
+              <w:rPr>
+                <w:rFonts w:ascii="Courier New" w:hAnsi="Courier New" w:cs="Courier New"/>
+                <w:sz w:val="24"/>
+                <w:szCs w:val="24"/>
+              </w:rPr>
+              <w:t xml:space="preserve"> </w:t>
+            </w:r>
+            <w:proofErr w:type="spellStart"/>
+            <w:r>
+              <w:rPr>
+                <w:rFonts w:ascii="Courier New" w:hAnsi="Courier New" w:cs="Courier New"/>
+                <w:sz w:val="24"/>
+                <w:szCs w:val="24"/>
+              </w:rPr>
+              <w:t>rd</w:t>
+            </w:r>
+            <w:proofErr w:type="spellEnd"/>
+            <w:r>
+              <w:rPr>
+                <w:rFonts w:ascii="Courier New" w:hAnsi="Courier New" w:cs="Courier New"/>
+                <w:sz w:val="24"/>
+                <w:szCs w:val="24"/>
+              </w:rPr>
+              <w:t>, rs1, rs2</w:t>
             </w:r>
           </w:p>
           <w:p>
@@ -4782,16 +5044,61 @@
                 <w:sz w:val="24"/>
                 <w:szCs w:val="24"/>
               </w:rPr>
-              <w:t xml:space="preserve"> rd = (rs1&lt;rs2) ? 1</w:t>
-            </w:r>
-            <w:r>
-              <w:rPr>
-                <w:rFonts w:ascii="Courier New" w:hAnsi="Courier New" w:cs="Courier New"/>
-                <w:sz w:val="24"/>
-                <w:szCs w:val="24"/>
-              </w:rPr>
               <w:t xml:space="preserve"> </w:t>
             </w:r>
+            <w:proofErr w:type="spellStart"/>
+            <w:r>
+              <w:rPr>
+                <w:rFonts w:ascii="Courier New" w:hAnsi="Courier New" w:cs="Courier New"/>
+                <w:sz w:val="24"/>
+                <w:szCs w:val="24"/>
+              </w:rPr>
+              <w:t>rd</w:t>
+            </w:r>
+            <w:proofErr w:type="spellEnd"/>
+            <w:r>
+              <w:rPr>
+                <w:rFonts w:ascii="Courier New" w:hAnsi="Courier New" w:cs="Courier New"/>
+                <w:sz w:val="24"/>
+                <w:szCs w:val="24"/>
+              </w:rPr>
+              <w:t xml:space="preserve"> = (rs1&lt;rs2</w:t>
+            </w:r>
+            <w:proofErr w:type="gramStart"/>
+            <w:r>
+              <w:rPr>
+                <w:rFonts w:ascii="Courier New" w:hAnsi="Courier New" w:cs="Courier New"/>
+                <w:sz w:val="24"/>
+                <w:szCs w:val="24"/>
+              </w:rPr>
+              <w:t>) ?</w:t>
+            </w:r>
+            <w:proofErr w:type="gramEnd"/>
+            <w:r>
+              <w:rPr>
+                <w:rFonts w:ascii="Courier New" w:hAnsi="Courier New" w:cs="Courier New"/>
+                <w:sz w:val="24"/>
+                <w:szCs w:val="24"/>
+              </w:rPr>
+              <w:t xml:space="preserve"> </w:t>
+            </w:r>
+            <w:proofErr w:type="gramStart"/>
+            <w:r>
+              <w:rPr>
+                <w:rFonts w:ascii="Courier New" w:hAnsi="Courier New" w:cs="Courier New"/>
+                <w:sz w:val="24"/>
+                <w:szCs w:val="24"/>
+              </w:rPr>
+              <w:t>1</w:t>
+            </w:r>
+            <w:r>
+              <w:rPr>
+                <w:rFonts w:ascii="Courier New" w:hAnsi="Courier New" w:cs="Courier New"/>
+                <w:sz w:val="24"/>
+                <w:szCs w:val="24"/>
+              </w:rPr>
+              <w:t xml:space="preserve"> </w:t>
+            </w:r>
             <w:r>
               <w:rPr>
                 <w:rFonts w:ascii="Courier New" w:hAnsi="Courier New" w:cs="Courier New"/>
@@ -4800,6 +5107,7 @@
               </w:rPr>
               <w:t>:</w:t>
             </w:r>
+            <w:proofErr w:type="gramEnd"/>
             <w:r>
               <w:rPr>
                 <w:rFonts w:ascii="Courier New" w:hAnsi="Courier New" w:cs="Courier New"/>
@@ -4953,6 +5261,7 @@
                 <w:szCs w:val="24"/>
               </w:rPr>
             </w:pPr>
+            <w:proofErr w:type="spellStart"/>
             <w:r>
               <w:rPr>
                 <w:rFonts w:ascii="Courier New" w:hAnsi="Courier New" w:cs="Courier New"/>
@@ -4961,6 +5270,7 @@
               </w:rPr>
               <w:t>xor</w:t>
             </w:r>
+            <w:proofErr w:type="spellEnd"/>
           </w:p>
         </w:tc>
         <w:tc>
@@ -5194,6 +5504,7 @@
               </w:rPr>
               <w:t xml:space="preserve">Syntax: </w:t>
             </w:r>
+            <w:proofErr w:type="spellStart"/>
             <w:r>
               <w:rPr>
                 <w:rFonts w:ascii="Courier New" w:hAnsi="Courier New" w:cs="Courier New"/>
@@ -5202,13 +5513,32 @@
               </w:rPr>
               <w:t>xor</w:t>
             </w:r>
-            <w:r>
-              <w:rPr>
-                <w:rFonts w:ascii="Courier New" w:hAnsi="Courier New" w:cs="Courier New"/>
-                <w:sz w:val="24"/>
-                <w:szCs w:val="24"/>
-              </w:rPr>
-              <w:t xml:space="preserve"> rd, rs1, rs2</w:t>
+            <w:proofErr w:type="spellEnd"/>
+            <w:r>
+              <w:rPr>
+                <w:rFonts w:ascii="Courier New" w:hAnsi="Courier New" w:cs="Courier New"/>
+                <w:sz w:val="24"/>
+                <w:szCs w:val="24"/>
+              </w:rPr>
+              <w:t xml:space="preserve"> </w:t>
+            </w:r>
+            <w:proofErr w:type="spellStart"/>
+            <w:r>
+              <w:rPr>
+                <w:rFonts w:ascii="Courier New" w:hAnsi="Courier New" w:cs="Courier New"/>
+                <w:sz w:val="24"/>
+                <w:szCs w:val="24"/>
+              </w:rPr>
+              <w:t>rd</w:t>
+            </w:r>
+            <w:proofErr w:type="spellEnd"/>
+            <w:r>
+              <w:rPr>
+                <w:rFonts w:ascii="Courier New" w:hAnsi="Courier New" w:cs="Courier New"/>
+                <w:sz w:val="24"/>
+                <w:szCs w:val="24"/>
+              </w:rPr>
+              <w:t>, rs1, rs2</w:t>
             </w:r>
           </w:p>
           <w:p>
@@ -5244,7 +5574,25 @@
                 <w:sz w:val="24"/>
                 <w:szCs w:val="24"/>
               </w:rPr>
-              <w:t xml:space="preserve"> rd = rs1 </w:t>
+              <w:t xml:space="preserve"> </w:t>
+            </w:r>
+            <w:proofErr w:type="spellStart"/>
+            <w:r>
+              <w:rPr>
+                <w:rFonts w:ascii="Courier New" w:hAnsi="Courier New" w:cs="Courier New"/>
+                <w:sz w:val="24"/>
+                <w:szCs w:val="24"/>
+              </w:rPr>
+              <w:t>rd</w:t>
+            </w:r>
+            <w:proofErr w:type="spellEnd"/>
+            <w:r>
+              <w:rPr>
+                <w:rFonts w:ascii="Courier New" w:hAnsi="Courier New" w:cs="Courier New"/>
+                <w:sz w:val="24"/>
+                <w:szCs w:val="24"/>
+              </w:rPr>
+              <w:t xml:space="preserve"> = rs1 </w:t>
             </w:r>
             <w:r>
               <w:rPr>
@@ -5399,6 +5747,7 @@
                 <w:szCs w:val="24"/>
               </w:rPr>
             </w:pPr>
+            <w:proofErr w:type="spellStart"/>
             <w:r>
               <w:rPr>
                 <w:rFonts w:ascii="Courier New" w:hAnsi="Courier New" w:cs="Courier New"/>
@@ -5407,6 +5756,7 @@
               </w:rPr>
               <w:t>srl</w:t>
             </w:r>
+            <w:proofErr w:type="spellEnd"/>
           </w:p>
         </w:tc>
         <w:tc>
@@ -5576,13 +5926,41 @@
               </w:rPr>
               <w:t xml:space="preserve">Syntax: </w:t>
             </w:r>
-            <w:r>
-              <w:rPr>
-                <w:rFonts w:ascii="Courier New" w:hAnsi="Courier New" w:cs="Courier New"/>
-                <w:sz w:val="24"/>
-                <w:szCs w:val="24"/>
-              </w:rPr>
-              <w:t>srl rd, rs1, rs2</w:t>
+            <w:proofErr w:type="spellStart"/>
+            <w:r>
+              <w:rPr>
+                <w:rFonts w:ascii="Courier New" w:hAnsi="Courier New" w:cs="Courier New"/>
+                <w:sz w:val="24"/>
+                <w:szCs w:val="24"/>
+              </w:rPr>
+              <w:t>srl</w:t>
+            </w:r>
+            <w:proofErr w:type="spellEnd"/>
+            <w:r>
+              <w:rPr>
+                <w:rFonts w:ascii="Courier New" w:hAnsi="Courier New" w:cs="Courier New"/>
+                <w:sz w:val="24"/>
+                <w:szCs w:val="24"/>
+              </w:rPr>
+              <w:t xml:space="preserve"> </w:t>
+            </w:r>
+            <w:proofErr w:type="spellStart"/>
+            <w:r>
+              <w:rPr>
+                <w:rFonts w:ascii="Courier New" w:hAnsi="Courier New" w:cs="Courier New"/>
+                <w:sz w:val="24"/>
+                <w:szCs w:val="24"/>
+              </w:rPr>
+              <w:t>rd</w:t>
+            </w:r>
+            <w:proofErr w:type="spellEnd"/>
+            <w:r>
+              <w:rPr>
+                <w:rFonts w:ascii="Courier New" w:hAnsi="Courier New" w:cs="Courier New"/>
+                <w:sz w:val="24"/>
+                <w:szCs w:val="24"/>
+              </w:rPr>
+              <w:t>, rs1, rs2</w:t>
             </w:r>
           </w:p>
           <w:p>
@@ -5619,7 +5997,25 @@
                 <w:sz w:val="24"/>
                 <w:szCs w:val="24"/>
               </w:rPr>
-              <w:t xml:space="preserve"> rd = rs1 &gt;&gt; rs2</w:t>
+              <w:t xml:space="preserve"> </w:t>
+            </w:r>
+            <w:proofErr w:type="spellStart"/>
+            <w:r>
+              <w:rPr>
+                <w:rFonts w:ascii="Courier New" w:hAnsi="Courier New" w:cs="Courier New"/>
+                <w:sz w:val="24"/>
+                <w:szCs w:val="24"/>
+              </w:rPr>
+              <w:t>rd</w:t>
+            </w:r>
+            <w:proofErr w:type="spellEnd"/>
+            <w:r>
+              <w:rPr>
+                <w:rFonts w:ascii="Courier New" w:hAnsi="Courier New" w:cs="Courier New"/>
+                <w:sz w:val="24"/>
+                <w:szCs w:val="24"/>
+              </w:rPr>
+              <w:t xml:space="preserve"> = rs1 &gt;&gt; rs2</w:t>
             </w:r>
           </w:p>
         </w:tc>
@@ -5766,6 +6162,7 @@
                 <w:szCs w:val="24"/>
               </w:rPr>
             </w:pPr>
+            <w:proofErr w:type="spellStart"/>
             <w:r>
               <w:rPr>
                 <w:rFonts w:ascii="Courier New" w:hAnsi="Courier New" w:cs="Courier New"/>
@@ -5774,6 +6171,7 @@
               </w:rPr>
               <w:t>sra</w:t>
             </w:r>
+            <w:proofErr w:type="spellEnd"/>
           </w:p>
         </w:tc>
         <w:tc>
@@ -5959,6 +6357,7 @@
               </w:rPr>
               <w:t xml:space="preserve">Syntax: </w:t>
             </w:r>
+            <w:proofErr w:type="spellStart"/>
             <w:r>
               <w:rPr>
                 <w:rFonts w:ascii="Courier New" w:hAnsi="Courier New" w:cs="Courier New"/>
@@ -5975,13 +6374,32 @@
               </w:rPr>
               <w:t>a</w:t>
             </w:r>
-            <w:r>
-              <w:rPr>
-                <w:rFonts w:ascii="Courier New" w:hAnsi="Courier New" w:cs="Courier New"/>
-                <w:sz w:val="24"/>
-                <w:szCs w:val="24"/>
-              </w:rPr>
-              <w:t xml:space="preserve"> rd, rs1, rs2</w:t>
+            <w:proofErr w:type="spellEnd"/>
+            <w:r>
+              <w:rPr>
+                <w:rFonts w:ascii="Courier New" w:hAnsi="Courier New" w:cs="Courier New"/>
+                <w:sz w:val="24"/>
+                <w:szCs w:val="24"/>
+              </w:rPr>
+              <w:t xml:space="preserve"> </w:t>
+            </w:r>
+            <w:proofErr w:type="spellStart"/>
+            <w:r>
+              <w:rPr>
+                <w:rFonts w:ascii="Courier New" w:hAnsi="Courier New" w:cs="Courier New"/>
+                <w:sz w:val="24"/>
+                <w:szCs w:val="24"/>
+              </w:rPr>
+              <w:t>rd</w:t>
+            </w:r>
+            <w:proofErr w:type="spellEnd"/>
+            <w:r>
+              <w:rPr>
+                <w:rFonts w:ascii="Courier New" w:hAnsi="Courier New" w:cs="Courier New"/>
+                <w:sz w:val="24"/>
+                <w:szCs w:val="24"/>
+              </w:rPr>
+              <w:t>, rs1, rs2</w:t>
             </w:r>
           </w:p>
           <w:p>
@@ -6020,6 +6438,7 @@
               </w:rPr>
               <w:t xml:space="preserve"> </w:t>
             </w:r>
+            <w:proofErr w:type="spellStart"/>
             <w:r>
               <w:rPr>
                 <w:rFonts w:ascii="Courier New" w:hAnsi="Courier New" w:cs="Courier New"/>
@@ -6028,6 +6447,7 @@
               </w:rPr>
               <w:t>rd</w:t>
             </w:r>
+            <w:proofErr w:type="spellEnd"/>
             <w:r>
               <w:rPr>
                 <w:rFonts w:ascii="Courier New" w:hAnsi="Courier New" w:cs="Courier New"/>
@@ -6516,7 +6936,25 @@
                 <w:sz w:val="24"/>
                 <w:szCs w:val="24"/>
               </w:rPr>
-              <w:t>or rd, rs1, rs2</w:t>
+              <w:t xml:space="preserve">or </w:t>
+            </w:r>
+            <w:proofErr w:type="spellStart"/>
+            <w:r>
+              <w:rPr>
+                <w:rFonts w:ascii="Courier New" w:hAnsi="Courier New" w:cs="Courier New"/>
+                <w:sz w:val="24"/>
+                <w:szCs w:val="24"/>
+              </w:rPr>
+              <w:t>rd</w:t>
+            </w:r>
+            <w:proofErr w:type="spellEnd"/>
+            <w:r>
+              <w:rPr>
+                <w:rFonts w:ascii="Courier New" w:hAnsi="Courier New" w:cs="Courier New"/>
+                <w:sz w:val="24"/>
+                <w:szCs w:val="24"/>
+              </w:rPr>
+              <w:t>, rs1, rs2</w:t>
             </w:r>
           </w:p>
           <w:p>
@@ -6553,7 +6991,25 @@
                 <w:sz w:val="24"/>
                 <w:szCs w:val="24"/>
               </w:rPr>
-              <w:t xml:space="preserve"> rd = rs1 </w:t>
+              <w:t xml:space="preserve"> </w:t>
+            </w:r>
+            <w:proofErr w:type="spellStart"/>
+            <w:r>
+              <w:rPr>
+                <w:rFonts w:ascii="Courier New" w:hAnsi="Courier New" w:cs="Courier New"/>
+                <w:sz w:val="24"/>
+                <w:szCs w:val="24"/>
+              </w:rPr>
+              <w:t>rd</w:t>
+            </w:r>
+            <w:proofErr w:type="spellEnd"/>
+            <w:r>
+              <w:rPr>
+                <w:rFonts w:ascii="Courier New" w:hAnsi="Courier New" w:cs="Courier New"/>
+                <w:sz w:val="24"/>
+                <w:szCs w:val="24"/>
+              </w:rPr>
+              <w:t xml:space="preserve"> = rs1 </w:t>
             </w:r>
             <w:r>
               <w:rPr>
@@ -6947,7 +7403,25 @@
                 <w:sz w:val="24"/>
                 <w:szCs w:val="24"/>
               </w:rPr>
-              <w:t xml:space="preserve"> rd, rs1, rs2</w:t>
+              <w:t xml:space="preserve"> </w:t>
+            </w:r>
+            <w:proofErr w:type="spellStart"/>
+            <w:r>
+              <w:rPr>
+                <w:rFonts w:ascii="Courier New" w:hAnsi="Courier New" w:cs="Courier New"/>
+                <w:sz w:val="24"/>
+                <w:szCs w:val="24"/>
+              </w:rPr>
+              <w:t>rd</w:t>
+            </w:r>
+            <w:proofErr w:type="spellEnd"/>
+            <w:r>
+              <w:rPr>
+                <w:rFonts w:ascii="Courier New" w:hAnsi="Courier New" w:cs="Courier New"/>
+                <w:sz w:val="24"/>
+                <w:szCs w:val="24"/>
+              </w:rPr>
+              <w:t>, rs1, rs2</w:t>
             </w:r>
           </w:p>
           <w:p>
@@ -6984,7 +7458,25 @@
                 <w:sz w:val="24"/>
                 <w:szCs w:val="24"/>
               </w:rPr>
-              <w:t xml:space="preserve"> rd = rs1 </w:t>
+              <w:t xml:space="preserve"> </w:t>
+            </w:r>
+            <w:proofErr w:type="spellStart"/>
+            <w:r>
+              <w:rPr>
+                <w:rFonts w:ascii="Courier New" w:hAnsi="Courier New" w:cs="Courier New"/>
+                <w:sz w:val="24"/>
+                <w:szCs w:val="24"/>
+              </w:rPr>
+              <w:t>rd</w:t>
+            </w:r>
+            <w:proofErr w:type="spellEnd"/>
+            <w:r>
+              <w:rPr>
+                <w:rFonts w:ascii="Courier New" w:hAnsi="Courier New" w:cs="Courier New"/>
+                <w:sz w:val="24"/>
+                <w:szCs w:val="24"/>
+              </w:rPr>
+              <w:t xml:space="preserve"> = rs1 </w:t>
             </w:r>
             <w:r>
               <w:rPr>
@@ -7139,6 +7631,7 @@
                 <w:szCs w:val="24"/>
               </w:rPr>
             </w:pPr>
+            <w:proofErr w:type="spellStart"/>
             <w:r>
               <w:rPr>
                 <w:rFonts w:ascii="Courier New" w:hAnsi="Courier New" w:cs="Courier New"/>
@@ -7148,6 +7641,7 @@
               <w:lastRenderedPageBreak/>
               <w:t>mul</w:t>
             </w:r>
+            <w:proofErr w:type="spellEnd"/>
           </w:p>
         </w:tc>
         <w:tc>
@@ -7277,6 +7771,7 @@
               </w:rPr>
               <w:t xml:space="preserve">Syntax: </w:t>
             </w:r>
+            <w:proofErr w:type="spellStart"/>
             <w:r>
               <w:rPr>
                 <w:rFonts w:ascii="Courier New" w:hAnsi="Courier New" w:cs="Courier New"/>
@@ -7285,13 +7780,32 @@
               </w:rPr>
               <w:t>mul</w:t>
             </w:r>
-            <w:r>
-              <w:rPr>
-                <w:rFonts w:ascii="Courier New" w:hAnsi="Courier New" w:cs="Courier New"/>
-                <w:sz w:val="24"/>
-                <w:szCs w:val="24"/>
-              </w:rPr>
-              <w:t xml:space="preserve"> rd,</w:t>
+            <w:proofErr w:type="spellEnd"/>
+            <w:r>
+              <w:rPr>
+                <w:rFonts w:ascii="Courier New" w:hAnsi="Courier New" w:cs="Courier New"/>
+                <w:sz w:val="24"/>
+                <w:szCs w:val="24"/>
+              </w:rPr>
+              <w:t xml:space="preserve"> </w:t>
+            </w:r>
+            <w:proofErr w:type="spellStart"/>
+            <w:r>
+              <w:rPr>
+                <w:rFonts w:ascii="Courier New" w:hAnsi="Courier New" w:cs="Courier New"/>
+                <w:sz w:val="24"/>
+                <w:szCs w:val="24"/>
+              </w:rPr>
+              <w:t>rd</w:t>
+            </w:r>
+            <w:proofErr w:type="spellEnd"/>
+            <w:r>
+              <w:rPr>
+                <w:rFonts w:ascii="Courier New" w:hAnsi="Courier New" w:cs="Courier New"/>
+                <w:sz w:val="24"/>
+                <w:szCs w:val="24"/>
+              </w:rPr>
+              <w:t>,</w:t>
             </w:r>
             <w:r>
               <w:rPr>
@@ -7360,7 +7874,25 @@
                 <w:sz w:val="24"/>
                 <w:szCs w:val="24"/>
               </w:rPr>
-              <w:t xml:space="preserve"> rd = </w:t>
+              <w:t xml:space="preserve"> </w:t>
+            </w:r>
+            <w:proofErr w:type="spellStart"/>
+            <w:r>
+              <w:rPr>
+                <w:rFonts w:ascii="Courier New" w:hAnsi="Courier New" w:cs="Courier New"/>
+                <w:sz w:val="24"/>
+                <w:szCs w:val="24"/>
+              </w:rPr>
+              <w:t>rd</w:t>
+            </w:r>
+            <w:proofErr w:type="spellEnd"/>
+            <w:r>
+              <w:rPr>
+                <w:rFonts w:ascii="Courier New" w:hAnsi="Courier New" w:cs="Courier New"/>
+                <w:sz w:val="24"/>
+                <w:szCs w:val="24"/>
+              </w:rPr>
+              <w:t xml:space="preserve"> = </w:t>
             </w:r>
             <w:r>
               <w:rPr>
@@ -7392,15 +7924,33 @@
                 <w:sz w:val="24"/>
                 <w:szCs w:val="24"/>
               </w:rPr>
-              <w:t>rs2</w:t>
-            </w:r>
-            <w:r>
-              <w:rPr>
-                <w:rFonts w:ascii="Courier New" w:hAnsi="Courier New" w:cs="Courier New"/>
-                <w:sz w:val="24"/>
-                <w:szCs w:val="24"/>
-              </w:rPr>
-              <w:t>)[31:0]</w:t>
+              <w:t>rs</w:t>
+            </w:r>
+            <w:proofErr w:type="gramStart"/>
+            <w:r>
+              <w:rPr>
+                <w:rFonts w:ascii="Courier New" w:hAnsi="Courier New" w:cs="Courier New"/>
+                <w:sz w:val="24"/>
+                <w:szCs w:val="24"/>
+              </w:rPr>
+              <w:t>2</w:t>
+            </w:r>
+            <w:r>
+              <w:rPr>
+                <w:rFonts w:ascii="Courier New" w:hAnsi="Courier New" w:cs="Courier New"/>
+                <w:sz w:val="24"/>
+                <w:szCs w:val="24"/>
+              </w:rPr>
+              <w:t>)[</w:t>
+            </w:r>
+            <w:proofErr w:type="gramEnd"/>
+            <w:r>
+              <w:rPr>
+                <w:rFonts w:ascii="Courier New" w:hAnsi="Courier New" w:cs="Courier New"/>
+                <w:sz w:val="24"/>
+                <w:szCs w:val="24"/>
+              </w:rPr>
+              <w:t>31:0]</w:t>
             </w:r>
           </w:p>
         </w:tc>
@@ -7531,6 +8081,7 @@
                 <w:szCs w:val="24"/>
               </w:rPr>
             </w:pPr>
+            <w:proofErr w:type="spellStart"/>
             <w:r>
               <w:rPr>
                 <w:rFonts w:ascii="Courier New" w:hAnsi="Courier New" w:cs="Courier New"/>
@@ -7539,6 +8090,7 @@
               </w:rPr>
               <w:t>mulh</w:t>
             </w:r>
+            <w:proofErr w:type="spellEnd"/>
           </w:p>
         </w:tc>
         <w:tc>
@@ -7652,6 +8204,7 @@
               </w:rPr>
               <w:t xml:space="preserve">Syntax: </w:t>
             </w:r>
+            <w:proofErr w:type="spellStart"/>
             <w:r>
               <w:rPr>
                 <w:rFonts w:ascii="Courier New" w:hAnsi="Courier New" w:cs="Courier New"/>
@@ -7660,13 +8213,32 @@
               </w:rPr>
               <w:t>mulh</w:t>
             </w:r>
-            <w:r>
-              <w:rPr>
-                <w:rFonts w:ascii="Courier New" w:hAnsi="Courier New" w:cs="Courier New"/>
-                <w:sz w:val="24"/>
-                <w:szCs w:val="24"/>
-              </w:rPr>
-              <w:t xml:space="preserve"> rd,</w:t>
+            <w:proofErr w:type="spellEnd"/>
+            <w:r>
+              <w:rPr>
+                <w:rFonts w:ascii="Courier New" w:hAnsi="Courier New" w:cs="Courier New"/>
+                <w:sz w:val="24"/>
+                <w:szCs w:val="24"/>
+              </w:rPr>
+              <w:t xml:space="preserve"> </w:t>
+            </w:r>
+            <w:proofErr w:type="spellStart"/>
+            <w:r>
+              <w:rPr>
+                <w:rFonts w:ascii="Courier New" w:hAnsi="Courier New" w:cs="Courier New"/>
+                <w:sz w:val="24"/>
+                <w:szCs w:val="24"/>
+              </w:rPr>
+              <w:t>rd</w:t>
+            </w:r>
+            <w:proofErr w:type="spellEnd"/>
+            <w:r>
+              <w:rPr>
+                <w:rFonts w:ascii="Courier New" w:hAnsi="Courier New" w:cs="Courier New"/>
+                <w:sz w:val="24"/>
+                <w:szCs w:val="24"/>
+              </w:rPr>
+              <w:t>,</w:t>
             </w:r>
             <w:r>
               <w:rPr>
@@ -7735,8 +8307,36 @@
                 <w:sz w:val="24"/>
                 <w:szCs w:val="24"/>
               </w:rPr>
-              <w:t xml:space="preserve"> rd = (rs1*rs2)[</w:t>
-            </w:r>
+              <w:t xml:space="preserve"> </w:t>
+            </w:r>
+            <w:proofErr w:type="spellStart"/>
+            <w:r>
+              <w:rPr>
+                <w:rFonts w:ascii="Courier New" w:hAnsi="Courier New" w:cs="Courier New"/>
+                <w:sz w:val="24"/>
+                <w:szCs w:val="24"/>
+              </w:rPr>
+              <w:t>rd</w:t>
+            </w:r>
+            <w:proofErr w:type="spellEnd"/>
+            <w:r>
+              <w:rPr>
+                <w:rFonts w:ascii="Courier New" w:hAnsi="Courier New" w:cs="Courier New"/>
+                <w:sz w:val="24"/>
+                <w:szCs w:val="24"/>
+              </w:rPr>
+              <w:t xml:space="preserve"> = (rs1*rs</w:t>
+            </w:r>
+            <w:proofErr w:type="gramStart"/>
+            <w:r>
+              <w:rPr>
+                <w:rFonts w:ascii="Courier New" w:hAnsi="Courier New" w:cs="Courier New"/>
+                <w:sz w:val="24"/>
+                <w:szCs w:val="24"/>
+              </w:rPr>
+              <w:t>2)[</w:t>
+            </w:r>
+            <w:proofErr w:type="gramEnd"/>
             <w:r>
               <w:rPr>
                 <w:rFonts w:ascii="Courier New" w:hAnsi="Courier New" w:cs="Courier New"/>
@@ -7906,6 +8506,7 @@
                 <w:szCs w:val="24"/>
               </w:rPr>
             </w:pPr>
+            <w:proofErr w:type="spellStart"/>
             <w:r>
               <w:rPr>
                 <w:rFonts w:ascii="Courier New" w:hAnsi="Courier New" w:cs="Courier New"/>
@@ -7914,6 +8515,7 @@
               </w:rPr>
               <w:t>mulhsu</w:t>
             </w:r>
+            <w:proofErr w:type="spellEnd"/>
           </w:p>
         </w:tc>
         <w:tc>
@@ -8043,6 +8645,7 @@
               </w:rPr>
               <w:t xml:space="preserve">Syntax: </w:t>
             </w:r>
+            <w:proofErr w:type="spellStart"/>
             <w:r>
               <w:rPr>
                 <w:rFonts w:ascii="Courier New" w:hAnsi="Courier New" w:cs="Courier New"/>
@@ -8051,13 +8654,32 @@
               </w:rPr>
               <w:t>mulhsu</w:t>
             </w:r>
-            <w:r>
-              <w:rPr>
-                <w:rFonts w:ascii="Courier New" w:hAnsi="Courier New" w:cs="Courier New"/>
-                <w:sz w:val="24"/>
-                <w:szCs w:val="24"/>
-              </w:rPr>
-              <w:t xml:space="preserve"> rd,</w:t>
+            <w:proofErr w:type="spellEnd"/>
+            <w:r>
+              <w:rPr>
+                <w:rFonts w:ascii="Courier New" w:hAnsi="Courier New" w:cs="Courier New"/>
+                <w:sz w:val="24"/>
+                <w:szCs w:val="24"/>
+              </w:rPr>
+              <w:t xml:space="preserve"> </w:t>
+            </w:r>
+            <w:proofErr w:type="spellStart"/>
+            <w:r>
+              <w:rPr>
+                <w:rFonts w:ascii="Courier New" w:hAnsi="Courier New" w:cs="Courier New"/>
+                <w:sz w:val="24"/>
+                <w:szCs w:val="24"/>
+              </w:rPr>
+              <w:t>rd</w:t>
+            </w:r>
+            <w:proofErr w:type="spellEnd"/>
+            <w:r>
+              <w:rPr>
+                <w:rFonts w:ascii="Courier New" w:hAnsi="Courier New" w:cs="Courier New"/>
+                <w:sz w:val="24"/>
+                <w:szCs w:val="24"/>
+              </w:rPr>
+              <w:t>,</w:t>
             </w:r>
             <w:r>
               <w:rPr>
@@ -8126,7 +8748,43 @@
                 <w:sz w:val="24"/>
                 <w:szCs w:val="24"/>
               </w:rPr>
-              <w:t xml:space="preserve"> rd = (rs1*rs2)[63:32]</w:t>
+              <w:t xml:space="preserve"> </w:t>
+            </w:r>
+            <w:proofErr w:type="spellStart"/>
+            <w:r>
+              <w:rPr>
+                <w:rFonts w:ascii="Courier New" w:hAnsi="Courier New" w:cs="Courier New"/>
+                <w:sz w:val="24"/>
+                <w:szCs w:val="24"/>
+              </w:rPr>
+              <w:t>rd</w:t>
+            </w:r>
+            <w:proofErr w:type="spellEnd"/>
+            <w:r>
+              <w:rPr>
+                <w:rFonts w:ascii="Courier New" w:hAnsi="Courier New" w:cs="Courier New"/>
+                <w:sz w:val="24"/>
+                <w:szCs w:val="24"/>
+              </w:rPr>
+              <w:t xml:space="preserve"> = (rs1*rs</w:t>
+            </w:r>
+            <w:proofErr w:type="gramStart"/>
+            <w:r>
+              <w:rPr>
+                <w:rFonts w:ascii="Courier New" w:hAnsi="Courier New" w:cs="Courier New"/>
+                <w:sz w:val="24"/>
+                <w:szCs w:val="24"/>
+              </w:rPr>
+              <w:t>2)[</w:t>
+            </w:r>
+            <w:proofErr w:type="gramEnd"/>
+            <w:r>
+              <w:rPr>
+                <w:rFonts w:ascii="Courier New" w:hAnsi="Courier New" w:cs="Courier New"/>
+                <w:sz w:val="24"/>
+                <w:szCs w:val="24"/>
+              </w:rPr>
+              <w:t>63:32]</w:t>
             </w:r>
           </w:p>
         </w:tc>
@@ -8257,6 +8915,7 @@
                 <w:szCs w:val="24"/>
               </w:rPr>
             </w:pPr>
+            <w:proofErr w:type="spellStart"/>
             <w:r>
               <w:rPr>
                 <w:rFonts w:ascii="Courier New" w:hAnsi="Courier New" w:cs="Courier New"/>
@@ -8265,6 +8924,7 @@
               </w:rPr>
               <w:t>mulhu</w:t>
             </w:r>
+            <w:proofErr w:type="spellEnd"/>
           </w:p>
         </w:tc>
         <w:tc>
@@ -8386,6 +9046,7 @@
               </w:rPr>
               <w:t xml:space="preserve">Syntax: </w:t>
             </w:r>
+            <w:proofErr w:type="spellStart"/>
             <w:r>
               <w:rPr>
                 <w:rFonts w:ascii="Courier New" w:hAnsi="Courier New" w:cs="Courier New"/>
@@ -8394,13 +9055,32 @@
               </w:rPr>
               <w:t>mulhsu</w:t>
             </w:r>
-            <w:r>
-              <w:rPr>
-                <w:rFonts w:ascii="Courier New" w:hAnsi="Courier New" w:cs="Courier New"/>
-                <w:sz w:val="24"/>
-                <w:szCs w:val="24"/>
-              </w:rPr>
-              <w:t xml:space="preserve"> rd,</w:t>
+            <w:proofErr w:type="spellEnd"/>
+            <w:r>
+              <w:rPr>
+                <w:rFonts w:ascii="Courier New" w:hAnsi="Courier New" w:cs="Courier New"/>
+                <w:sz w:val="24"/>
+                <w:szCs w:val="24"/>
+              </w:rPr>
+              <w:t xml:space="preserve"> </w:t>
+            </w:r>
+            <w:proofErr w:type="spellStart"/>
+            <w:r>
+              <w:rPr>
+                <w:rFonts w:ascii="Courier New" w:hAnsi="Courier New" w:cs="Courier New"/>
+                <w:sz w:val="24"/>
+                <w:szCs w:val="24"/>
+              </w:rPr>
+              <w:t>rd</w:t>
+            </w:r>
+            <w:proofErr w:type="spellEnd"/>
+            <w:r>
+              <w:rPr>
+                <w:rFonts w:ascii="Courier New" w:hAnsi="Courier New" w:cs="Courier New"/>
+                <w:sz w:val="24"/>
+                <w:szCs w:val="24"/>
+              </w:rPr>
+              <w:t>,</w:t>
             </w:r>
             <w:r>
               <w:rPr>
@@ -8469,7 +9149,43 @@
                 <w:sz w:val="24"/>
                 <w:szCs w:val="24"/>
               </w:rPr>
-              <w:t xml:space="preserve"> rd = (rs1*rs2)[63:32]</w:t>
+              <w:t xml:space="preserve"> </w:t>
+            </w:r>
+            <w:proofErr w:type="spellStart"/>
+            <w:r>
+              <w:rPr>
+                <w:rFonts w:ascii="Courier New" w:hAnsi="Courier New" w:cs="Courier New"/>
+                <w:sz w:val="24"/>
+                <w:szCs w:val="24"/>
+              </w:rPr>
+              <w:t>rd</w:t>
+            </w:r>
+            <w:proofErr w:type="spellEnd"/>
+            <w:r>
+              <w:rPr>
+                <w:rFonts w:ascii="Courier New" w:hAnsi="Courier New" w:cs="Courier New"/>
+                <w:sz w:val="24"/>
+                <w:szCs w:val="24"/>
+              </w:rPr>
+              <w:t xml:space="preserve"> = (rs1*rs</w:t>
+            </w:r>
+            <w:proofErr w:type="gramStart"/>
+            <w:r>
+              <w:rPr>
+                <w:rFonts w:ascii="Courier New" w:hAnsi="Courier New" w:cs="Courier New"/>
+                <w:sz w:val="24"/>
+                <w:szCs w:val="24"/>
+              </w:rPr>
+              <w:t>2)[</w:t>
+            </w:r>
+            <w:proofErr w:type="gramEnd"/>
+            <w:r>
+              <w:rPr>
+                <w:rFonts w:ascii="Courier New" w:hAnsi="Courier New" w:cs="Courier New"/>
+                <w:sz w:val="24"/>
+                <w:szCs w:val="24"/>
+              </w:rPr>
+              <w:t>63:32]</w:t>
             </w:r>
           </w:p>
         </w:tc>
@@ -8751,7 +9467,25 @@
                 <w:sz w:val="24"/>
                 <w:szCs w:val="24"/>
               </w:rPr>
-              <w:t xml:space="preserve"> rd,</w:t>
+              <w:t xml:space="preserve"> </w:t>
+            </w:r>
+            <w:proofErr w:type="spellStart"/>
+            <w:r>
+              <w:rPr>
+                <w:rFonts w:ascii="Courier New" w:hAnsi="Courier New" w:cs="Courier New"/>
+                <w:sz w:val="24"/>
+                <w:szCs w:val="24"/>
+              </w:rPr>
+              <w:t>rd</w:t>
+            </w:r>
+            <w:proofErr w:type="spellEnd"/>
+            <w:r>
+              <w:rPr>
+                <w:rFonts w:ascii="Courier New" w:hAnsi="Courier New" w:cs="Courier New"/>
+                <w:sz w:val="24"/>
+                <w:szCs w:val="24"/>
+              </w:rPr>
+              <w:t>,</w:t>
             </w:r>
             <w:r>
               <w:rPr>
@@ -8820,7 +9554,25 @@
                 <w:sz w:val="24"/>
                 <w:szCs w:val="24"/>
               </w:rPr>
-              <w:t xml:space="preserve"> rd = rs1</w:t>
+              <w:t xml:space="preserve"> </w:t>
+            </w:r>
+            <w:proofErr w:type="spellStart"/>
+            <w:r>
+              <w:rPr>
+                <w:rFonts w:ascii="Courier New" w:hAnsi="Courier New" w:cs="Courier New"/>
+                <w:sz w:val="24"/>
+                <w:szCs w:val="24"/>
+              </w:rPr>
+              <w:t>rd</w:t>
+            </w:r>
+            <w:proofErr w:type="spellEnd"/>
+            <w:r>
+              <w:rPr>
+                <w:rFonts w:ascii="Courier New" w:hAnsi="Courier New" w:cs="Courier New"/>
+                <w:sz w:val="24"/>
+                <w:szCs w:val="24"/>
+              </w:rPr>
+              <w:t xml:space="preserve"> = rs1</w:t>
             </w:r>
             <w:r>
               <w:rPr>
@@ -8975,6 +9727,7 @@
                 <w:szCs w:val="24"/>
               </w:rPr>
             </w:pPr>
+            <w:proofErr w:type="spellStart"/>
             <w:r>
               <w:rPr>
                 <w:rFonts w:ascii="Courier New" w:hAnsi="Courier New" w:cs="Courier New"/>
@@ -8983,6 +9736,7 @@
               </w:rPr>
               <w:t>divu</w:t>
             </w:r>
+            <w:proofErr w:type="spellEnd"/>
           </w:p>
         </w:tc>
         <w:tc>
@@ -9134,7 +9888,25 @@
                 <w:sz w:val="24"/>
                 <w:szCs w:val="24"/>
               </w:rPr>
-              <w:t xml:space="preserve"> rd,</w:t>
+              <w:t xml:space="preserve"> </w:t>
+            </w:r>
+            <w:proofErr w:type="spellStart"/>
+            <w:r>
+              <w:rPr>
+                <w:rFonts w:ascii="Courier New" w:hAnsi="Courier New" w:cs="Courier New"/>
+                <w:sz w:val="24"/>
+                <w:szCs w:val="24"/>
+              </w:rPr>
+              <w:t>rd</w:t>
+            </w:r>
+            <w:proofErr w:type="spellEnd"/>
+            <w:r>
+              <w:rPr>
+                <w:rFonts w:ascii="Courier New" w:hAnsi="Courier New" w:cs="Courier New"/>
+                <w:sz w:val="24"/>
+                <w:szCs w:val="24"/>
+              </w:rPr>
+              <w:t>,</w:t>
             </w:r>
             <w:r>
               <w:rPr>
@@ -9203,7 +9975,25 @@
                 <w:sz w:val="24"/>
                 <w:szCs w:val="24"/>
               </w:rPr>
-              <w:t xml:space="preserve"> rd = rs1 / rs2</w:t>
+              <w:t xml:space="preserve"> </w:t>
+            </w:r>
+            <w:proofErr w:type="spellStart"/>
+            <w:r>
+              <w:rPr>
+                <w:rFonts w:ascii="Courier New" w:hAnsi="Courier New" w:cs="Courier New"/>
+                <w:sz w:val="24"/>
+                <w:szCs w:val="24"/>
+              </w:rPr>
+              <w:t>rd</w:t>
+            </w:r>
+            <w:proofErr w:type="spellEnd"/>
+            <w:r>
+              <w:rPr>
+                <w:rFonts w:ascii="Courier New" w:hAnsi="Courier New" w:cs="Courier New"/>
+                <w:sz w:val="24"/>
+                <w:szCs w:val="24"/>
+              </w:rPr>
+              <w:t xml:space="preserve"> = rs1 / rs2</w:t>
             </w:r>
           </w:p>
         </w:tc>
@@ -9501,7 +10291,25 @@
                 <w:sz w:val="24"/>
                 <w:szCs w:val="24"/>
               </w:rPr>
-              <w:t xml:space="preserve"> rd,</w:t>
+              <w:t xml:space="preserve"> </w:t>
+            </w:r>
+            <w:proofErr w:type="spellStart"/>
+            <w:r>
+              <w:rPr>
+                <w:rFonts w:ascii="Courier New" w:hAnsi="Courier New" w:cs="Courier New"/>
+                <w:sz w:val="24"/>
+                <w:szCs w:val="24"/>
+              </w:rPr>
+              <w:t>rd</w:t>
+            </w:r>
+            <w:proofErr w:type="spellEnd"/>
+            <w:r>
+              <w:rPr>
+                <w:rFonts w:ascii="Courier New" w:hAnsi="Courier New" w:cs="Courier New"/>
+                <w:sz w:val="24"/>
+                <w:szCs w:val="24"/>
+              </w:rPr>
+              <w:t>,</w:t>
             </w:r>
             <w:r>
               <w:rPr>
@@ -9570,7 +10378,25 @@
                 <w:sz w:val="24"/>
                 <w:szCs w:val="24"/>
               </w:rPr>
-              <w:t xml:space="preserve"> rd = rs1 </w:t>
+              <w:t xml:space="preserve"> </w:t>
+            </w:r>
+            <w:proofErr w:type="spellStart"/>
+            <w:r>
+              <w:rPr>
+                <w:rFonts w:ascii="Courier New" w:hAnsi="Courier New" w:cs="Courier New"/>
+                <w:sz w:val="24"/>
+                <w:szCs w:val="24"/>
+              </w:rPr>
+              <w:t>rd</w:t>
+            </w:r>
+            <w:proofErr w:type="spellEnd"/>
+            <w:r>
+              <w:rPr>
+                <w:rFonts w:ascii="Courier New" w:hAnsi="Courier New" w:cs="Courier New"/>
+                <w:sz w:val="24"/>
+                <w:szCs w:val="24"/>
+              </w:rPr>
+              <w:t xml:space="preserve"> = rs1 </w:t>
             </w:r>
             <w:r>
               <w:rPr>
@@ -9717,6 +10543,7 @@
                 <w:szCs w:val="24"/>
               </w:rPr>
             </w:pPr>
+            <w:proofErr w:type="spellStart"/>
             <w:r>
               <w:rPr>
                 <w:rFonts w:ascii="Courier New" w:hAnsi="Courier New" w:cs="Courier New"/>
@@ -9725,6 +10552,7 @@
               </w:rPr>
               <w:t>remu</w:t>
             </w:r>
+            <w:proofErr w:type="spellEnd"/>
           </w:p>
         </w:tc>
         <w:tc>
@@ -9854,6 +10682,7 @@
               </w:rPr>
               <w:t xml:space="preserve">Syntax: </w:t>
             </w:r>
+            <w:proofErr w:type="spellStart"/>
             <w:r>
               <w:rPr>
                 <w:rFonts w:ascii="Courier New" w:hAnsi="Courier New" w:cs="Courier New"/>
@@ -9862,13 +10691,32 @@
               </w:rPr>
               <w:t>remu</w:t>
             </w:r>
-            <w:r>
-              <w:rPr>
-                <w:rFonts w:ascii="Courier New" w:hAnsi="Courier New" w:cs="Courier New"/>
-                <w:sz w:val="24"/>
-                <w:szCs w:val="24"/>
-              </w:rPr>
-              <w:t xml:space="preserve"> rd,</w:t>
+            <w:proofErr w:type="spellEnd"/>
+            <w:r>
+              <w:rPr>
+                <w:rFonts w:ascii="Courier New" w:hAnsi="Courier New" w:cs="Courier New"/>
+                <w:sz w:val="24"/>
+                <w:szCs w:val="24"/>
+              </w:rPr>
+              <w:t xml:space="preserve"> </w:t>
+            </w:r>
+            <w:proofErr w:type="spellStart"/>
+            <w:r>
+              <w:rPr>
+                <w:rFonts w:ascii="Courier New" w:hAnsi="Courier New" w:cs="Courier New"/>
+                <w:sz w:val="24"/>
+                <w:szCs w:val="24"/>
+              </w:rPr>
+              <w:t>rd</w:t>
+            </w:r>
+            <w:proofErr w:type="spellEnd"/>
+            <w:r>
+              <w:rPr>
+                <w:rFonts w:ascii="Courier New" w:hAnsi="Courier New" w:cs="Courier New"/>
+                <w:sz w:val="24"/>
+                <w:szCs w:val="24"/>
+              </w:rPr>
+              <w:t>,</w:t>
             </w:r>
             <w:r>
               <w:rPr>
@@ -9937,7 +10785,25 @@
                 <w:sz w:val="24"/>
                 <w:szCs w:val="24"/>
               </w:rPr>
-              <w:t xml:space="preserve"> rd = rs1 </w:t>
+              <w:t xml:space="preserve"> </w:t>
+            </w:r>
+            <w:proofErr w:type="spellStart"/>
+            <w:r>
+              <w:rPr>
+                <w:rFonts w:ascii="Courier New" w:hAnsi="Courier New" w:cs="Courier New"/>
+                <w:sz w:val="24"/>
+                <w:szCs w:val="24"/>
+              </w:rPr>
+              <w:t>rd</w:t>
+            </w:r>
+            <w:proofErr w:type="spellEnd"/>
+            <w:r>
+              <w:rPr>
+                <w:rFonts w:ascii="Courier New" w:hAnsi="Courier New" w:cs="Courier New"/>
+                <w:sz w:val="24"/>
+                <w:szCs w:val="24"/>
+              </w:rPr>
+              <w:t xml:space="preserve"> = rs1 </w:t>
             </w:r>
             <w:r>
               <w:rPr>
@@ -10236,7 +11102,25 @@
           <w:sz w:val="24"/>
           <w:szCs w:val="24"/>
         </w:rPr>
-        <w:t xml:space="preserve"> rd register</w:t>
+        <w:t xml:space="preserve"> </w:t>
+      </w:r>
+      <w:proofErr w:type="spellStart"/>
+      <w:r>
+        <w:rPr>
+          <w:rFonts w:ascii="Times New Roman" w:eastAsia="Times New Roman" w:hAnsi="Times New Roman" w:cs="Times New Roman"/>
+          <w:sz w:val="24"/>
+          <w:szCs w:val="24"/>
+        </w:rPr>
+        <w:t>rd</w:t>
+      </w:r>
+      <w:proofErr w:type="spellEnd"/>
+      <w:r>
+        <w:rPr>
+          <w:rFonts w:ascii="Times New Roman" w:eastAsia="Times New Roman" w:hAnsi="Times New Roman" w:cs="Times New Roman"/>
+          <w:sz w:val="24"/>
+          <w:szCs w:val="24"/>
+        </w:rPr>
+        <w:t xml:space="preserve"> register</w:t>
       </w:r>
       <w:r>
         <w:rPr>
@@ -10424,13 +11308,23 @@
           <w:szCs w:val="24"/>
         </w:rPr>
       </w:pPr>
+      <w:proofErr w:type="gramStart"/>
       <w:r>
         <w:rPr>
           <w:rFonts w:ascii="Courier New" w:hAnsi="Courier New" w:cs="Courier New"/>
           <w:sz w:val="24"/>
           <w:szCs w:val="24"/>
         </w:rPr>
-        <w:t>Bits(6-0</w:t>
+        <w:t>Bits(</w:t>
+      </w:r>
+      <w:proofErr w:type="gramEnd"/>
+      <w:r>
+        <w:rPr>
+          <w:rFonts w:ascii="Courier New" w:hAnsi="Courier New" w:cs="Courier New"/>
+          <w:sz w:val="24"/>
+          <w:szCs w:val="24"/>
+        </w:rPr>
+        <w:t>6-0</w:t>
       </w:r>
       <w:r>
         <w:rPr>
@@ -10726,13 +11620,23 @@
           <w:szCs w:val="24"/>
         </w:rPr>
       </w:pPr>
+      <w:proofErr w:type="gramStart"/>
       <w:r>
         <w:rPr>
           <w:rFonts w:ascii="Courier New" w:hAnsi="Courier New" w:cs="Courier New"/>
           <w:sz w:val="24"/>
           <w:szCs w:val="24"/>
         </w:rPr>
-        <w:t>Bits(11-7):</w:t>
+        <w:t>Bits(</w:t>
+      </w:r>
+      <w:proofErr w:type="gramEnd"/>
+      <w:r>
+        <w:rPr>
+          <w:rFonts w:ascii="Courier New" w:hAnsi="Courier New" w:cs="Courier New"/>
+          <w:sz w:val="24"/>
+          <w:szCs w:val="24"/>
+        </w:rPr>
+        <w:t>11-7):</w:t>
       </w:r>
       <w:r>
         <w:tab/>
@@ -10753,7 +11657,27 @@
           <w:sz w:val="24"/>
           <w:szCs w:val="24"/>
         </w:rPr>
-        <w:t xml:space="preserve"> rd </w:t>
+        <w:t xml:space="preserve"> </w:t>
+      </w:r>
+      <w:proofErr w:type="spellStart"/>
+      <w:r>
+        <w:rPr>
+          <w:rFonts w:ascii="Courier New" w:eastAsia="Courier New" w:hAnsi="Courier New" w:cs="Courier New"/>
+          <w:color w:val="000000" w:themeColor="text1"/>
+          <w:sz w:val="24"/>
+          <w:szCs w:val="24"/>
+        </w:rPr>
+        <w:t>rd</w:t>
+      </w:r>
+      <w:proofErr w:type="spellEnd"/>
+      <w:r>
+        <w:rPr>
+          <w:rFonts w:ascii="Courier New" w:eastAsia="Courier New" w:hAnsi="Courier New" w:cs="Courier New"/>
+          <w:color w:val="000000" w:themeColor="text1"/>
+          <w:sz w:val="24"/>
+          <w:szCs w:val="24"/>
+        </w:rPr>
+        <w:t xml:space="preserve"> </w:t>
       </w:r>
       <w:r>
         <w:rPr>
@@ -10821,13 +11745,23 @@
           <w:szCs w:val="24"/>
         </w:rPr>
       </w:pPr>
+      <w:proofErr w:type="gramStart"/>
       <w:r>
         <w:rPr>
           <w:rFonts w:ascii="Courier New" w:hAnsi="Courier New" w:cs="Courier New"/>
           <w:sz w:val="24"/>
           <w:szCs w:val="24"/>
         </w:rPr>
-        <w:t>Bits(14-12):</w:t>
+        <w:t>Bits(</w:t>
+      </w:r>
+      <w:proofErr w:type="gramEnd"/>
+      <w:r>
+        <w:rPr>
+          <w:rFonts w:ascii="Courier New" w:hAnsi="Courier New" w:cs="Courier New"/>
+          <w:sz w:val="24"/>
+          <w:szCs w:val="24"/>
+        </w:rPr>
+        <w:t>14-12):</w:t>
       </w:r>
       <w:r>
         <w:rPr>
@@ -10919,13 +11853,23 @@
           <w:szCs w:val="24"/>
         </w:rPr>
       </w:pPr>
+      <w:proofErr w:type="gramStart"/>
       <w:r>
         <w:rPr>
           <w:rFonts w:ascii="Courier New" w:hAnsi="Courier New" w:cs="Courier New"/>
           <w:sz w:val="24"/>
           <w:szCs w:val="24"/>
         </w:rPr>
-        <w:t>Bits(19-15):</w:t>
+        <w:t>Bits(</w:t>
+      </w:r>
+      <w:proofErr w:type="gramEnd"/>
+      <w:r>
+        <w:rPr>
+          <w:rFonts w:ascii="Courier New" w:hAnsi="Courier New" w:cs="Courier New"/>
+          <w:sz w:val="24"/>
+          <w:szCs w:val="24"/>
+        </w:rPr>
+        <w:t>19-15):</w:t>
       </w:r>
       <w:r>
         <w:rPr>
@@ -10992,13 +11936,23 @@
           <w:szCs w:val="24"/>
         </w:rPr>
       </w:pPr>
+      <w:proofErr w:type="gramStart"/>
       <w:r>
         <w:rPr>
           <w:rFonts w:ascii="Courier New" w:hAnsi="Courier New" w:cs="Courier New"/>
           <w:sz w:val="24"/>
           <w:szCs w:val="24"/>
         </w:rPr>
-        <w:t>Bits(31-20):</w:t>
+        <w:t>Bits(</w:t>
+      </w:r>
+      <w:proofErr w:type="gramEnd"/>
+      <w:r>
+        <w:rPr>
+          <w:rFonts w:ascii="Courier New" w:hAnsi="Courier New" w:cs="Courier New"/>
+          <w:sz w:val="24"/>
+          <w:szCs w:val="24"/>
+        </w:rPr>
+        <w:t>31-20):</w:t>
       </w:r>
       <w:r>
         <w:rPr>
@@ -11064,6 +12018,7 @@
           <w:szCs w:val="24"/>
         </w:rPr>
       </w:pPr>
+      <w:proofErr w:type="gramStart"/>
       <w:r>
         <w:rPr>
           <w:rFonts w:ascii="Courier New" w:hAnsi="Courier New" w:cs="Courier New"/>
@@ -11086,14 +12041,23 @@
           <w:sz w:val="24"/>
           <w:szCs w:val="24"/>
         </w:rPr>
-        <w:t>[30]:</w:t>
-      </w:r>
+        <w:t>[</w:t>
+      </w:r>
+      <w:proofErr w:type="gramEnd"/>
       <w:r>
         <w:rPr>
           <w:rFonts w:ascii="Courier New" w:hAnsi="Courier New" w:cs="Courier New"/>
           <w:sz w:val="24"/>
           <w:szCs w:val="24"/>
         </w:rPr>
+        <w:t>30]:</w:t>
+      </w:r>
+      <w:r>
+        <w:rPr>
+          <w:rFonts w:ascii="Courier New" w:hAnsi="Courier New" w:cs="Courier New"/>
+          <w:sz w:val="24"/>
+          <w:szCs w:val="24"/>
+        </w:rPr>
         <w:tab/>
       </w:r>
       <w:r>
@@ -11112,6 +12076,7 @@
         </w:rPr>
         <w:t xml:space="preserve">his bit is specifically used in  </w:t>
       </w:r>
+      <w:proofErr w:type="spellStart"/>
       <w:r>
         <w:rPr>
           <w:rFonts w:ascii="Times New Roman" w:hAnsi="Times New Roman" w:cs="Times New Roman"/>
@@ -11120,8 +12085,31 @@
           <w:sz w:val="24"/>
           <w:szCs w:val="24"/>
         </w:rPr>
-        <w:t>srli/srai</w:t>
-      </w:r>
+        <w:t>srli</w:t>
+      </w:r>
+      <w:proofErr w:type="spellEnd"/>
+      <w:r>
+        <w:rPr>
+          <w:rFonts w:ascii="Times New Roman" w:hAnsi="Times New Roman" w:cs="Times New Roman"/>
+          <w:b/>
+          <w:bCs/>
+          <w:sz w:val="24"/>
+          <w:szCs w:val="24"/>
+        </w:rPr>
+        <w:t>/</w:t>
+      </w:r>
+      <w:proofErr w:type="spellStart"/>
+      <w:r>
+        <w:rPr>
+          <w:rFonts w:ascii="Times New Roman" w:hAnsi="Times New Roman" w:cs="Times New Roman"/>
+          <w:b/>
+          <w:bCs/>
+          <w:sz w:val="24"/>
+          <w:szCs w:val="24"/>
+        </w:rPr>
+        <w:t>srai</w:t>
+      </w:r>
+      <w:proofErr w:type="spellEnd"/>
       <w:r>
         <w:rPr>
           <w:rFonts w:ascii="Times New Roman" w:hAnsi="Times New Roman" w:cs="Times New Roman"/>
@@ -11827,6 +12815,7 @@
               </w:rPr>
               <w:t xml:space="preserve">et register </w:t>
             </w:r>
+            <w:proofErr w:type="spellStart"/>
             <w:r>
               <w:rPr>
                 <w:rFonts w:ascii="Courier New" w:eastAsia="Times New Roman" w:hAnsi="Courier New" w:cs="Courier New"/>
@@ -11835,6 +12824,7 @@
               </w:rPr>
               <w:t>rd</w:t>
             </w:r>
+            <w:proofErr w:type="spellEnd"/>
             <w:r>
               <w:rPr>
                 <w:rFonts w:ascii="Times New Roman" w:eastAsia="Times New Roman" w:hAnsi="Times New Roman" w:cs="Times New Roman"/>
@@ -11859,6 +12849,7 @@
               </w:rPr>
               <w:t xml:space="preserve"> and </w:t>
             </w:r>
+            <w:proofErr w:type="spellStart"/>
             <w:r>
               <w:rPr>
                 <w:rFonts w:ascii="Courier New" w:eastAsia="Times New Roman" w:hAnsi="Courier New" w:cs="Courier New"/>
@@ -11875,6 +12866,7 @@
               </w:rPr>
               <w:t>_i</w:t>
             </w:r>
+            <w:proofErr w:type="spellEnd"/>
             <w:r>
               <w:rPr>
                 <w:rFonts w:ascii="Times New Roman" w:eastAsia="Times New Roman" w:hAnsi="Times New Roman" w:cs="Times New Roman"/>
@@ -11921,6 +12913,7 @@
               </w:rPr>
               <w:t xml:space="preserve">lb </w:t>
             </w:r>
+            <w:proofErr w:type="spellStart"/>
             <w:r>
               <w:rPr>
                 <w:rFonts w:ascii="Courier New" w:eastAsia="Courier New" w:hAnsi="Courier New" w:cs="Courier New"/>
@@ -11929,6 +12922,7 @@
               </w:rPr>
               <w:t>rd</w:t>
             </w:r>
+            <w:proofErr w:type="spellEnd"/>
             <w:r>
               <w:rPr>
                 <w:rFonts w:ascii="Courier New" w:eastAsia="Courier New" w:hAnsi="Courier New" w:cs="Courier New"/>
@@ -11945,13 +12939,23 @@
               </w:rPr>
               <w:t xml:space="preserve"> </w:t>
             </w:r>
+            <w:proofErr w:type="spellStart"/>
             <w:r>
               <w:rPr>
                 <w:rFonts w:ascii="Courier New" w:eastAsia="Courier New" w:hAnsi="Courier New" w:cs="Courier New"/>
                 <w:sz w:val="24"/>
                 <w:szCs w:val="24"/>
               </w:rPr>
-              <w:t>imm(rs1)</w:t>
+              <w:t>imm</w:t>
+            </w:r>
+            <w:proofErr w:type="spellEnd"/>
+            <w:r>
+              <w:rPr>
+                <w:rFonts w:ascii="Courier New" w:eastAsia="Courier New" w:hAnsi="Courier New" w:cs="Courier New"/>
+                <w:sz w:val="24"/>
+                <w:szCs w:val="24"/>
+              </w:rPr>
+              <w:t>(rs1)</w:t>
             </w:r>
           </w:p>
           <w:p>
@@ -11990,6 +12994,7 @@
               </w:rPr>
               <w:t xml:space="preserve"> </w:t>
             </w:r>
+            <w:proofErr w:type="spellStart"/>
             <w:r>
               <w:rPr>
                 <w:rFonts w:ascii="Courier New" w:eastAsia="Courier New" w:hAnsi="Courier New" w:cs="Courier New"/>
@@ -11998,6 +13003,7 @@
               </w:rPr>
               <w:t>rd</w:t>
             </w:r>
+            <w:proofErr w:type="spellEnd"/>
             <w:r>
               <w:rPr>
                 <w:rFonts w:ascii="Times New Roman" w:eastAsia="Times New Roman" w:hAnsi="Times New Roman" w:cs="Times New Roman"/>
@@ -12151,6 +13157,7 @@
                 <w:szCs w:val="24"/>
               </w:rPr>
             </w:pPr>
+            <w:proofErr w:type="spellStart"/>
             <w:r>
               <w:rPr>
                 <w:rFonts w:ascii="Courier New" w:hAnsi="Courier New" w:cs="Courier New"/>
@@ -12159,6 +13166,7 @@
               </w:rPr>
               <w:t>lh</w:t>
             </w:r>
+            <w:proofErr w:type="spellEnd"/>
           </w:p>
         </w:tc>
         <w:tc>
@@ -12210,6 +13218,7 @@
               </w:rPr>
               <w:t xml:space="preserve">et register </w:t>
             </w:r>
+            <w:proofErr w:type="spellStart"/>
             <w:r>
               <w:rPr>
                 <w:rFonts w:ascii="Courier New" w:hAnsi="Courier New" w:cs="Courier New"/>
@@ -12218,6 +13227,7 @@
               </w:rPr>
               <w:t>rd</w:t>
             </w:r>
+            <w:proofErr w:type="spellEnd"/>
             <w:r>
               <w:rPr>
                 <w:rFonts w:ascii="Times New Roman" w:eastAsia="Times New Roman" w:hAnsi="Times New Roman" w:cs="Times New Roman"/>
@@ -12242,6 +13252,7 @@
               </w:rPr>
               <w:t xml:space="preserve"> and </w:t>
             </w:r>
+            <w:proofErr w:type="spellStart"/>
             <w:r>
               <w:rPr>
                 <w:rFonts w:ascii="Courier New" w:hAnsi="Courier New" w:cs="Courier New"/>
@@ -12258,6 +13269,7 @@
               </w:rPr>
               <w:t>_i</w:t>
             </w:r>
+            <w:proofErr w:type="spellEnd"/>
             <w:r>
               <w:rPr>
                 <w:rFonts w:ascii="Courier New" w:hAnsi="Courier New" w:cs="Courier New"/>
@@ -12288,21 +13300,41 @@
               </w:rPr>
               <w:t xml:space="preserve">Syntax:  </w:t>
             </w:r>
-            <w:r>
-              <w:rPr>
-                <w:rFonts w:ascii="Courier New" w:hAnsi="Courier New" w:cs="Courier New"/>
-                <w:sz w:val="24"/>
-                <w:szCs w:val="24"/>
-              </w:rPr>
-              <w:t xml:space="preserve">lh </w:t>
-            </w:r>
+            <w:proofErr w:type="spellStart"/>
+            <w:r>
+              <w:rPr>
+                <w:rFonts w:ascii="Courier New" w:hAnsi="Courier New" w:cs="Courier New"/>
+                <w:sz w:val="24"/>
+                <w:szCs w:val="24"/>
+              </w:rPr>
+              <w:t>lh</w:t>
+            </w:r>
+            <w:proofErr w:type="spellEnd"/>
+            <w:r>
+              <w:rPr>
+                <w:rFonts w:ascii="Courier New" w:hAnsi="Courier New" w:cs="Courier New"/>
+                <w:sz w:val="24"/>
+                <w:szCs w:val="24"/>
+              </w:rPr>
+              <w:t xml:space="preserve"> </w:t>
+            </w:r>
+            <w:proofErr w:type="spellStart"/>
             <w:r>
               <w:rPr>
                 <w:rFonts w:ascii="Courier New" w:eastAsia="Courier New" w:hAnsi="Courier New" w:cs="Courier New"/>
                 <w:sz w:val="24"/>
                 <w:szCs w:val="24"/>
               </w:rPr>
-              <w:t>rd,</w:t>
+              <w:t>rd</w:t>
+            </w:r>
+            <w:proofErr w:type="spellEnd"/>
+            <w:r>
+              <w:rPr>
+                <w:rFonts w:ascii="Courier New" w:eastAsia="Courier New" w:hAnsi="Courier New" w:cs="Courier New"/>
+                <w:sz w:val="24"/>
+                <w:szCs w:val="24"/>
+              </w:rPr>
+              <w:t>,</w:t>
             </w:r>
             <w:r>
               <w:rPr>
@@ -12312,13 +13344,23 @@
               </w:rPr>
               <w:t xml:space="preserve"> </w:t>
             </w:r>
+            <w:proofErr w:type="spellStart"/>
             <w:r>
               <w:rPr>
                 <w:rFonts w:ascii="Courier New" w:eastAsia="Courier New" w:hAnsi="Courier New" w:cs="Courier New"/>
                 <w:sz w:val="24"/>
                 <w:szCs w:val="24"/>
               </w:rPr>
-              <w:t>imm(rs1)</w:t>
+              <w:t>imm</w:t>
+            </w:r>
+            <w:proofErr w:type="spellEnd"/>
+            <w:r>
+              <w:rPr>
+                <w:rFonts w:ascii="Courier New" w:eastAsia="Courier New" w:hAnsi="Courier New" w:cs="Courier New"/>
+                <w:sz w:val="24"/>
+                <w:szCs w:val="24"/>
+              </w:rPr>
+              <w:t>(rs1)</w:t>
             </w:r>
           </w:p>
           <w:p>
@@ -12349,6 +13391,7 @@
               </w:rPr>
               <w:t xml:space="preserve">: </w:t>
             </w:r>
+            <w:proofErr w:type="spellStart"/>
             <w:r>
               <w:rPr>
                 <w:rFonts w:ascii="Courier New" w:eastAsia="Courier New" w:hAnsi="Courier New" w:cs="Courier New"/>
@@ -12357,6 +13400,7 @@
               </w:rPr>
               <w:t>rd</w:t>
             </w:r>
+            <w:proofErr w:type="spellEnd"/>
             <w:r>
               <w:rPr>
                 <w:rFonts w:ascii="Times New Roman" w:eastAsia="Times New Roman" w:hAnsi="Times New Roman" w:cs="Times New Roman"/>
@@ -12510,6 +13554,7 @@
                 <w:szCs w:val="24"/>
               </w:rPr>
             </w:pPr>
+            <w:proofErr w:type="spellStart"/>
             <w:r>
               <w:rPr>
                 <w:rFonts w:ascii="Courier New" w:hAnsi="Courier New" w:cs="Courier New"/>
@@ -12518,6 +13563,7 @@
               </w:rPr>
               <w:t>lw</w:t>
             </w:r>
+            <w:proofErr w:type="spellEnd"/>
           </w:p>
         </w:tc>
         <w:tc>
@@ -12561,6 +13607,7 @@
               </w:rPr>
               <w:t xml:space="preserve">et register </w:t>
             </w:r>
+            <w:proofErr w:type="spellStart"/>
             <w:r>
               <w:rPr>
                 <w:rFonts w:ascii="Courier New" w:eastAsia="Times New Roman" w:hAnsi="Courier New" w:cs="Courier New"/>
@@ -12569,6 +13616,7 @@
               </w:rPr>
               <w:t>rd</w:t>
             </w:r>
+            <w:proofErr w:type="spellEnd"/>
             <w:r>
               <w:rPr>
                 <w:rFonts w:ascii="Times New Roman" w:eastAsia="Times New Roman" w:hAnsi="Times New Roman" w:cs="Times New Roman"/>
@@ -12593,6 +13641,7 @@
               </w:rPr>
               <w:t xml:space="preserve"> and </w:t>
             </w:r>
+            <w:proofErr w:type="spellStart"/>
             <w:r>
               <w:rPr>
                 <w:rFonts w:ascii="Courier New" w:hAnsi="Courier New" w:cs="Courier New"/>
@@ -12609,6 +13658,7 @@
               </w:rPr>
               <w:t>_i</w:t>
             </w:r>
+            <w:proofErr w:type="spellEnd"/>
             <w:r>
               <w:rPr>
                 <w:rFonts w:ascii="Courier New" w:hAnsi="Courier New" w:cs="Courier New"/>
@@ -12639,6 +13689,7 @@
               </w:rPr>
               <w:t xml:space="preserve">Syntax:  </w:t>
             </w:r>
+            <w:proofErr w:type="spellStart"/>
             <w:r>
               <w:rPr>
                 <w:rFonts w:ascii="Courier New" w:hAnsi="Courier New" w:cs="Courier New"/>
@@ -12647,6 +13698,7 @@
               </w:rPr>
               <w:t>lw</w:t>
             </w:r>
+            <w:proofErr w:type="spellEnd"/>
             <w:r>
               <w:rPr>
                 <w:rFonts w:ascii="Courier New" w:hAnsi="Courier New" w:cs="Courier New"/>
@@ -12655,13 +13707,23 @@
               </w:rPr>
               <w:t xml:space="preserve"> </w:t>
             </w:r>
-            <w:r>
-              <w:rPr>
-                <w:rFonts w:ascii="Courier New" w:hAnsi="Courier New" w:cs="Courier New"/>
-                <w:sz w:val="24"/>
-                <w:szCs w:val="24"/>
-              </w:rPr>
-              <w:t>rd,</w:t>
+            <w:proofErr w:type="spellStart"/>
+            <w:r>
+              <w:rPr>
+                <w:rFonts w:ascii="Courier New" w:hAnsi="Courier New" w:cs="Courier New"/>
+                <w:sz w:val="24"/>
+                <w:szCs w:val="24"/>
+              </w:rPr>
+              <w:t>rd</w:t>
+            </w:r>
+            <w:proofErr w:type="spellEnd"/>
+            <w:r>
+              <w:rPr>
+                <w:rFonts w:ascii="Courier New" w:hAnsi="Courier New" w:cs="Courier New"/>
+                <w:sz w:val="24"/>
+                <w:szCs w:val="24"/>
+              </w:rPr>
+              <w:t>,</w:t>
             </w:r>
             <w:r>
               <w:rPr>
@@ -12671,13 +13733,23 @@
               </w:rPr>
               <w:t xml:space="preserve"> </w:t>
             </w:r>
-            <w:r>
-              <w:rPr>
-                <w:rFonts w:ascii="Courier New" w:hAnsi="Courier New" w:cs="Courier New"/>
-                <w:sz w:val="24"/>
-                <w:szCs w:val="24"/>
-              </w:rPr>
-              <w:t>imm(rs1)</w:t>
+            <w:proofErr w:type="spellStart"/>
+            <w:r>
+              <w:rPr>
+                <w:rFonts w:ascii="Courier New" w:hAnsi="Courier New" w:cs="Courier New"/>
+                <w:sz w:val="24"/>
+                <w:szCs w:val="24"/>
+              </w:rPr>
+              <w:t>imm</w:t>
+            </w:r>
+            <w:proofErr w:type="spellEnd"/>
+            <w:r>
+              <w:rPr>
+                <w:rFonts w:ascii="Courier New" w:hAnsi="Courier New" w:cs="Courier New"/>
+                <w:sz w:val="24"/>
+                <w:szCs w:val="24"/>
+              </w:rPr>
+              <w:t>(rs1)</w:t>
             </w:r>
           </w:p>
           <w:p>
@@ -12708,6 +13780,7 @@
               </w:rPr>
               <w:t xml:space="preserve">: </w:t>
             </w:r>
+            <w:proofErr w:type="spellStart"/>
             <w:r>
               <w:rPr>
                 <w:rFonts w:ascii="Courier New" w:eastAsia="Courier New" w:hAnsi="Courier New" w:cs="Courier New"/>
@@ -12716,6 +13789,7 @@
               </w:rPr>
               <w:t>rd</w:t>
             </w:r>
+            <w:proofErr w:type="spellEnd"/>
             <w:r>
               <w:rPr>
                 <w:rFonts w:ascii="Times New Roman" w:eastAsia="Times New Roman" w:hAnsi="Times New Roman" w:cs="Times New Roman"/>
@@ -12866,6 +13940,7 @@
                 <w:szCs w:val="24"/>
               </w:rPr>
             </w:pPr>
+            <w:proofErr w:type="spellStart"/>
             <w:r>
               <w:rPr>
                 <w:rFonts w:ascii="Courier New" w:hAnsi="Courier New" w:cs="Courier New"/>
@@ -12874,6 +13949,7 @@
               </w:rPr>
               <w:t>lbu</w:t>
             </w:r>
+            <w:proofErr w:type="spellEnd"/>
           </w:p>
         </w:tc>
         <w:tc>
@@ -12930,13 +14006,23 @@
               </w:rPr>
               <w:t xml:space="preserve">et register </w:t>
             </w:r>
+            <w:proofErr w:type="spellStart"/>
             <w:r>
               <w:rPr>
                 <w:rFonts w:ascii="Courier New" w:eastAsia="Times New Roman" w:hAnsi="Courier New" w:cs="Courier New"/>
                 <w:sz w:val="24"/>
                 <w:szCs w:val="24"/>
               </w:rPr>
-              <w:t xml:space="preserve">rd </w:t>
+              <w:t>rd</w:t>
+            </w:r>
+            <w:proofErr w:type="spellEnd"/>
+            <w:r>
+              <w:rPr>
+                <w:rFonts w:ascii="Courier New" w:eastAsia="Times New Roman" w:hAnsi="Courier New" w:cs="Courier New"/>
+                <w:sz w:val="24"/>
+                <w:szCs w:val="24"/>
+              </w:rPr>
+              <w:t xml:space="preserve"> </w:t>
             </w:r>
             <w:r>
               <w:rPr>
@@ -12968,16 +14054,26 @@
                 <w:sz w:val="24"/>
                 <w:szCs w:val="24"/>
               </w:rPr>
-              <w:t xml:space="preserve"> imm</w:t>
-            </w:r>
+              <w:t xml:space="preserve"> </w:t>
+            </w:r>
+            <w:proofErr w:type="spellStart"/>
             <w:r>
               <w:rPr>
                 <w:rFonts w:ascii="Courier New" w:eastAsia="Times New Roman" w:hAnsi="Courier New" w:cs="Courier New"/>
                 <w:sz w:val="24"/>
                 <w:szCs w:val="24"/>
               </w:rPr>
+              <w:t>imm</w:t>
+            </w:r>
+            <w:r>
+              <w:rPr>
+                <w:rFonts w:ascii="Courier New" w:eastAsia="Times New Roman" w:hAnsi="Courier New" w:cs="Courier New"/>
+                <w:sz w:val="24"/>
+                <w:szCs w:val="24"/>
+              </w:rPr>
               <w:t>_i</w:t>
             </w:r>
+            <w:proofErr w:type="spellEnd"/>
             <w:r>
               <w:rPr>
                 <w:rFonts w:ascii="Courier New" w:eastAsia="Times New Roman" w:hAnsi="Courier New" w:cs="Courier New"/>
@@ -13008,6 +14104,7 @@
               </w:rPr>
               <w:t xml:space="preserve">Syntax:  </w:t>
             </w:r>
+            <w:proofErr w:type="spellStart"/>
             <w:r>
               <w:rPr>
                 <w:rFonts w:ascii="Courier New" w:hAnsi="Courier New" w:cs="Courier New"/>
@@ -13016,6 +14113,7 @@
               </w:rPr>
               <w:t>lbu</w:t>
             </w:r>
+            <w:proofErr w:type="spellEnd"/>
             <w:r>
               <w:rPr>
                 <w:rFonts w:ascii="Courier New" w:hAnsi="Courier New" w:cs="Courier New"/>
@@ -13024,6 +14122,7 @@
               </w:rPr>
               <w:t xml:space="preserve"> </w:t>
             </w:r>
+            <w:proofErr w:type="spellStart"/>
             <w:r>
               <w:rPr>
                 <w:rFonts w:ascii="Courier New" w:hAnsi="Courier New" w:cs="Courier New"/>
@@ -13032,6 +14131,7 @@
               </w:rPr>
               <w:t>rd</w:t>
             </w:r>
+            <w:proofErr w:type="spellEnd"/>
             <w:r>
               <w:rPr>
                 <w:rFonts w:ascii="Courier New" w:hAnsi="Courier New" w:cs="Courier New"/>
@@ -13048,13 +14148,23 @@
               </w:rPr>
               <w:t xml:space="preserve"> </w:t>
             </w:r>
-            <w:r>
-              <w:rPr>
-                <w:rFonts w:ascii="Courier New" w:hAnsi="Courier New" w:cs="Courier New"/>
-                <w:sz w:val="24"/>
-                <w:szCs w:val="24"/>
-              </w:rPr>
-              <w:t>imm(rs1)</w:t>
+            <w:proofErr w:type="spellStart"/>
+            <w:r>
+              <w:rPr>
+                <w:rFonts w:ascii="Courier New" w:hAnsi="Courier New" w:cs="Courier New"/>
+                <w:sz w:val="24"/>
+                <w:szCs w:val="24"/>
+              </w:rPr>
+              <w:t>imm</w:t>
+            </w:r>
+            <w:proofErr w:type="spellEnd"/>
+            <w:r>
+              <w:rPr>
+                <w:rFonts w:ascii="Courier New" w:hAnsi="Courier New" w:cs="Courier New"/>
+                <w:sz w:val="24"/>
+                <w:szCs w:val="24"/>
+              </w:rPr>
+              <w:t>(rs1)</w:t>
             </w:r>
           </w:p>
           <w:p>
@@ -13085,6 +14195,7 @@
               </w:rPr>
               <w:t xml:space="preserve">: </w:t>
             </w:r>
+            <w:proofErr w:type="spellStart"/>
             <w:r>
               <w:rPr>
                 <w:rFonts w:ascii="Courier New" w:hAnsi="Courier New" w:cs="Courier New"/>
@@ -13093,6 +14204,7 @@
               </w:rPr>
               <w:t>rd</w:t>
             </w:r>
+            <w:proofErr w:type="spellEnd"/>
             <w:r>
               <w:rPr>
                 <w:rFonts w:ascii="Times New Roman" w:hAnsi="Times New Roman" w:cs="Times New Roman"/>
@@ -13117,6 +14229,7 @@
               </w:rPr>
               <w:t xml:space="preserve"> </w:t>
             </w:r>
+            <w:proofErr w:type="spellStart"/>
             <w:r>
               <w:rPr>
                 <w:rFonts w:ascii="Courier New" w:hAnsi="Courier New" w:cs="Courier New"/>
@@ -13157,6 +14270,7 @@
               </w:rPr>
               <w:t>d</w:t>
             </w:r>
+            <w:proofErr w:type="spellEnd"/>
             <w:r>
               <w:rPr>
                 <w:rFonts w:ascii="Courier New" w:hAnsi="Courier New" w:cs="Courier New"/>
@@ -13274,6 +14388,7 @@
                 <w:szCs w:val="24"/>
               </w:rPr>
             </w:pPr>
+            <w:proofErr w:type="spellStart"/>
             <w:r>
               <w:rPr>
                 <w:rFonts w:ascii="Courier New" w:hAnsi="Courier New" w:cs="Courier New"/>
@@ -13283,6 +14398,7 @@
               <w:lastRenderedPageBreak/>
               <w:t>lhu</w:t>
             </w:r>
+            <w:proofErr w:type="spellEnd"/>
           </w:p>
         </w:tc>
         <w:tc>
@@ -13318,6 +14434,7 @@
               </w:rPr>
               <w:t xml:space="preserve">t register </w:t>
             </w:r>
+            <w:proofErr w:type="spellStart"/>
             <w:r>
               <w:rPr>
                 <w:rFonts w:ascii="Courier New" w:eastAsia="Times New Roman" w:hAnsi="Courier New" w:cs="Courier New"/>
@@ -13326,6 +14443,7 @@
               </w:rPr>
               <w:t>rd</w:t>
             </w:r>
+            <w:proofErr w:type="spellEnd"/>
             <w:r>
               <w:rPr>
                 <w:rFonts w:ascii="Times New Roman" w:eastAsia="Times New Roman" w:hAnsi="Times New Roman" w:cs="Times New Roman"/>
@@ -13350,6 +14468,7 @@
               </w:rPr>
               <w:t xml:space="preserve"> and </w:t>
             </w:r>
+            <w:proofErr w:type="spellStart"/>
             <w:r>
               <w:rPr>
                 <w:rFonts w:ascii="Courier New" w:eastAsia="Times New Roman" w:hAnsi="Courier New" w:cs="Courier New"/>
@@ -13366,6 +14485,7 @@
               </w:rPr>
               <w:t>_i</w:t>
             </w:r>
+            <w:proofErr w:type="spellEnd"/>
             <w:r>
               <w:rPr>
                 <w:rFonts w:ascii="Times New Roman" w:eastAsia="Times New Roman" w:hAnsi="Times New Roman" w:cs="Times New Roman"/>
@@ -13396,6 +14516,7 @@
               </w:rPr>
               <w:t xml:space="preserve">Syntax:  </w:t>
             </w:r>
+            <w:proofErr w:type="spellStart"/>
             <w:r>
               <w:rPr>
                 <w:rFonts w:ascii="Courier New" w:hAnsi="Courier New" w:cs="Courier New"/>
@@ -13404,6 +14525,7 @@
               </w:rPr>
               <w:t>lhu</w:t>
             </w:r>
+            <w:proofErr w:type="spellEnd"/>
             <w:r>
               <w:rPr>
                 <w:rFonts w:ascii="Courier New" w:hAnsi="Courier New" w:cs="Courier New"/>
@@ -13412,13 +14534,23 @@
               </w:rPr>
               <w:t xml:space="preserve"> </w:t>
             </w:r>
-            <w:r>
-              <w:rPr>
-                <w:rFonts w:ascii="Courier New" w:hAnsi="Courier New" w:cs="Courier New"/>
-                <w:sz w:val="24"/>
-                <w:szCs w:val="24"/>
-              </w:rPr>
-              <w:t>rd,</w:t>
+            <w:proofErr w:type="spellStart"/>
+            <w:r>
+              <w:rPr>
+                <w:rFonts w:ascii="Courier New" w:hAnsi="Courier New" w:cs="Courier New"/>
+                <w:sz w:val="24"/>
+                <w:szCs w:val="24"/>
+              </w:rPr>
+              <w:t>rd</w:t>
+            </w:r>
+            <w:proofErr w:type="spellEnd"/>
+            <w:r>
+              <w:rPr>
+                <w:rFonts w:ascii="Courier New" w:hAnsi="Courier New" w:cs="Courier New"/>
+                <w:sz w:val="24"/>
+                <w:szCs w:val="24"/>
+              </w:rPr>
+              <w:t>,</w:t>
             </w:r>
             <w:r>
               <w:rPr>
@@ -13428,13 +14560,23 @@
               </w:rPr>
               <w:t xml:space="preserve"> </w:t>
             </w:r>
-            <w:r>
-              <w:rPr>
-                <w:rFonts w:ascii="Courier New" w:hAnsi="Courier New" w:cs="Courier New"/>
-                <w:sz w:val="24"/>
-                <w:szCs w:val="24"/>
-              </w:rPr>
-              <w:t>imm(rs1)</w:t>
+            <w:proofErr w:type="spellStart"/>
+            <w:r>
+              <w:rPr>
+                <w:rFonts w:ascii="Courier New" w:hAnsi="Courier New" w:cs="Courier New"/>
+                <w:sz w:val="24"/>
+                <w:szCs w:val="24"/>
+              </w:rPr>
+              <w:t>imm</w:t>
+            </w:r>
+            <w:proofErr w:type="spellEnd"/>
+            <w:r>
+              <w:rPr>
+                <w:rFonts w:ascii="Courier New" w:hAnsi="Courier New" w:cs="Courier New"/>
+                <w:sz w:val="24"/>
+                <w:szCs w:val="24"/>
+              </w:rPr>
+              <w:t>(rs1)</w:t>
             </w:r>
           </w:p>
           <w:p>
@@ -13465,12 +14607,14 @@
               </w:rPr>
               <w:t xml:space="preserve">: </w:t>
             </w:r>
+            <w:proofErr w:type="spellStart"/>
             <w:r>
               <w:rPr>
                 <w:rFonts w:ascii="Courier New" w:hAnsi="Courier New" w:cs="Courier New"/>
               </w:rPr>
               <w:t>rd</w:t>
             </w:r>
+            <w:proofErr w:type="spellEnd"/>
             <w:r>
               <w:rPr>
                 <w:rFonts w:ascii="Times New Roman" w:hAnsi="Times New Roman" w:cs="Times New Roman"/>
@@ -13489,11 +14633,19 @@
               </w:rPr>
               <w:t xml:space="preserve"> </w:t>
             </w:r>
-            <w:r>
-              <w:rPr>
-                <w:rFonts w:ascii="Courier New" w:hAnsi="Courier New" w:cs="Courier New"/>
-              </w:rPr>
-              <w:t>zeroExtend(mem[rs1+imm</w:t>
+            <w:proofErr w:type="spellStart"/>
+            <w:r>
+              <w:rPr>
+                <w:rFonts w:ascii="Courier New" w:hAnsi="Courier New" w:cs="Courier New"/>
+              </w:rPr>
+              <w:t>zeroExtend</w:t>
+            </w:r>
+            <w:proofErr w:type="spellEnd"/>
+            <w:r>
+              <w:rPr>
+                <w:rFonts w:ascii="Courier New" w:hAnsi="Courier New" w:cs="Courier New"/>
+              </w:rPr>
+              <w:t>(mem[rs1+imm</w:t>
             </w:r>
             <w:r>
               <w:rPr>
@@ -13600,6 +14752,7 @@
                 <w:szCs w:val="24"/>
               </w:rPr>
             </w:pPr>
+            <w:proofErr w:type="spellStart"/>
             <w:r>
               <w:rPr>
                 <w:rFonts w:ascii="Courier New" w:hAnsi="Courier New" w:cs="Courier New"/>
@@ -13608,6 +14761,7 @@
               </w:rPr>
               <w:t>addi</w:t>
             </w:r>
+            <w:proofErr w:type="spellEnd"/>
           </w:p>
         </w:tc>
         <w:tc>
@@ -13680,6 +14834,7 @@
               </w:rPr>
               <w:t xml:space="preserve">nd </w:t>
             </w:r>
+            <w:proofErr w:type="spellStart"/>
             <w:r>
               <w:rPr>
                 <w:rFonts w:ascii="Courier New" w:eastAsia="Times New Roman" w:hAnsi="Courier New" w:cs="Courier New"/>
@@ -13696,6 +14851,7 @@
               </w:rPr>
               <w:t>_i</w:t>
             </w:r>
+            <w:proofErr w:type="spellEnd"/>
             <w:r>
               <w:rPr>
                 <w:rFonts w:ascii="Times New Roman" w:eastAsia="Times New Roman" w:hAnsi="Times New Roman" w:cs="Times New Roman"/>
@@ -13742,6 +14898,7 @@
               </w:rPr>
               <w:t xml:space="preserve">Syntax:  </w:t>
             </w:r>
+            <w:proofErr w:type="spellStart"/>
             <w:r>
               <w:rPr>
                 <w:rFonts w:ascii="Courier New" w:hAnsi="Courier New" w:cs="Courier New"/>
@@ -13750,6 +14907,7 @@
               </w:rPr>
               <w:t>addi</w:t>
             </w:r>
+            <w:proofErr w:type="spellEnd"/>
             <w:r>
               <w:rPr>
                 <w:rFonts w:ascii="Courier New" w:hAnsi="Courier New" w:cs="Courier New"/>
@@ -13758,13 +14916,23 @@
               </w:rPr>
               <w:t xml:space="preserve"> </w:t>
             </w:r>
-            <w:r>
-              <w:rPr>
-                <w:rFonts w:ascii="Courier New" w:hAnsi="Courier New" w:cs="Courier New"/>
-                <w:sz w:val="24"/>
-                <w:szCs w:val="24"/>
-              </w:rPr>
-              <w:t>rd,</w:t>
+            <w:proofErr w:type="spellStart"/>
+            <w:r>
+              <w:rPr>
+                <w:rFonts w:ascii="Courier New" w:hAnsi="Courier New" w:cs="Courier New"/>
+                <w:sz w:val="24"/>
+                <w:szCs w:val="24"/>
+              </w:rPr>
+              <w:t>rd</w:t>
+            </w:r>
+            <w:proofErr w:type="spellEnd"/>
+            <w:r>
+              <w:rPr>
+                <w:rFonts w:ascii="Courier New" w:hAnsi="Courier New" w:cs="Courier New"/>
+                <w:sz w:val="24"/>
+                <w:szCs w:val="24"/>
+              </w:rPr>
+              <w:t>,</w:t>
             </w:r>
             <w:r>
               <w:rPr>
@@ -13790,6 +14958,7 @@
               </w:rPr>
               <w:t xml:space="preserve"> </w:t>
             </w:r>
+            <w:proofErr w:type="spellStart"/>
             <w:r>
               <w:rPr>
                 <w:rFonts w:ascii="Courier New" w:hAnsi="Courier New" w:cs="Courier New"/>
@@ -13798,6 +14967,7 @@
               </w:rPr>
               <w:t>imm</w:t>
             </w:r>
+            <w:proofErr w:type="spellEnd"/>
           </w:p>
           <w:p>
             <w:pPr>
@@ -13827,6 +14997,7 @@
               </w:rPr>
               <w:t xml:space="preserve">: </w:t>
             </w:r>
+            <w:proofErr w:type="spellStart"/>
             <w:r>
               <w:rPr>
                 <w:rFonts w:ascii="Courier New" w:hAnsi="Courier New" w:cs="Courier New"/>
@@ -13835,6 +15006,7 @@
               </w:rPr>
               <w:t>rd</w:t>
             </w:r>
+            <w:proofErr w:type="spellEnd"/>
             <w:r>
               <w:rPr>
                 <w:rFonts w:ascii="Times New Roman" w:hAnsi="Times New Roman" w:cs="Times New Roman"/>
@@ -13891,6 +15063,7 @@
               </w:rPr>
               <w:t xml:space="preserve"> </w:t>
             </w:r>
+            <w:proofErr w:type="spellStart"/>
             <w:r>
               <w:rPr>
                 <w:rFonts w:ascii="Courier New" w:hAnsi="Courier New" w:cs="Courier New"/>
@@ -13907,6 +15080,7 @@
               </w:rPr>
               <w:t>_i</w:t>
             </w:r>
+            <w:proofErr w:type="spellEnd"/>
           </w:p>
         </w:tc>
         <w:tc>
@@ -14000,6 +15174,7 @@
                 <w:szCs w:val="24"/>
               </w:rPr>
             </w:pPr>
+            <w:proofErr w:type="spellStart"/>
             <w:r>
               <w:rPr>
                 <w:rFonts w:ascii="Courier New" w:hAnsi="Courier New" w:cs="Courier New"/>
@@ -14008,6 +15183,7 @@
               </w:rPr>
               <w:t>slli</w:t>
             </w:r>
+            <w:proofErr w:type="spellEnd"/>
           </w:p>
         </w:tc>
         <w:tc>
@@ -14075,6 +15251,7 @@
               </w:rPr>
               <w:t xml:space="preserve"> by </w:t>
             </w:r>
+            <w:proofErr w:type="spellStart"/>
             <w:r>
               <w:rPr>
                 <w:rFonts w:ascii="Courier New" w:hAnsi="Courier New" w:cs="Courier New"/>
@@ -14091,6 +15268,7 @@
               </w:rPr>
               <w:t>_i</w:t>
             </w:r>
+            <w:proofErr w:type="spellEnd"/>
             <w:r>
               <w:rPr>
                 <w:rFonts w:ascii="Times New Roman" w:hAnsi="Times New Roman" w:cs="Times New Roman"/>
@@ -14211,6 +15389,7 @@
               </w:rPr>
               <w:t xml:space="preserve">Syntax: </w:t>
             </w:r>
+            <w:proofErr w:type="spellStart"/>
             <w:r>
               <w:rPr>
                 <w:rFonts w:ascii="Courier New" w:hAnsi="Courier New" w:cs="Courier New"/>
@@ -14227,22 +15406,41 @@
               </w:rPr>
               <w:t>i</w:t>
             </w:r>
-            <w:r>
-              <w:rPr>
-                <w:rFonts w:ascii="Courier New" w:hAnsi="Courier New" w:cs="Courier New"/>
-                <w:sz w:val="24"/>
-                <w:szCs w:val="24"/>
-              </w:rPr>
-              <w:t xml:space="preserve"> rd,</w:t>
-            </w:r>
-            <w:r>
-              <w:rPr>
-                <w:rFonts w:ascii="Times New Roman" w:hAnsi="Times New Roman" w:cs="Times New Roman"/>
+            <w:proofErr w:type="spellEnd"/>
+            <w:r>
+              <w:rPr>
+                <w:rFonts w:ascii="Courier New" w:hAnsi="Courier New" w:cs="Courier New"/>
                 <w:sz w:val="24"/>
                 <w:szCs w:val="24"/>
               </w:rPr>
               <w:t xml:space="preserve"> </w:t>
             </w:r>
+            <w:proofErr w:type="spellStart"/>
+            <w:r>
+              <w:rPr>
+                <w:rFonts w:ascii="Courier New" w:hAnsi="Courier New" w:cs="Courier New"/>
+                <w:sz w:val="24"/>
+                <w:szCs w:val="24"/>
+              </w:rPr>
+              <w:t>rd</w:t>
+            </w:r>
+            <w:proofErr w:type="spellEnd"/>
+            <w:r>
+              <w:rPr>
+                <w:rFonts w:ascii="Courier New" w:hAnsi="Courier New" w:cs="Courier New"/>
+                <w:sz w:val="24"/>
+                <w:szCs w:val="24"/>
+              </w:rPr>
+              <w:t>,</w:t>
+            </w:r>
+            <w:r>
+              <w:rPr>
+                <w:rFonts w:ascii="Times New Roman" w:hAnsi="Times New Roman" w:cs="Times New Roman"/>
+                <w:sz w:val="24"/>
+                <w:szCs w:val="24"/>
+              </w:rPr>
+              <w:t xml:space="preserve"> </w:t>
+            </w:r>
             <w:r>
               <w:rPr>
                 <w:rFonts w:ascii="Courier New" w:hAnsi="Courier New" w:cs="Courier New"/>
@@ -14259,6 +15457,7 @@
               </w:rPr>
               <w:t xml:space="preserve"> </w:t>
             </w:r>
+            <w:proofErr w:type="spellStart"/>
             <w:r>
               <w:rPr>
                 <w:rFonts w:ascii="Courier New" w:hAnsi="Courier New" w:cs="Courier New"/>
@@ -14267,6 +15466,7 @@
               </w:rPr>
               <w:t>shamt</w:t>
             </w:r>
+            <w:proofErr w:type="spellEnd"/>
           </w:p>
           <w:p>
             <w:pPr>
@@ -14299,16 +15499,26 @@
                 <w:sz w:val="24"/>
                 <w:szCs w:val="24"/>
               </w:rPr>
-              <w:t xml:space="preserve"> rd</w:t>
-            </w:r>
-            <w:r>
-              <w:rPr>
-                <w:rFonts w:ascii="Times New Roman" w:hAnsi="Times New Roman" w:cs="Times New Roman"/>
-                <w:sz w:val="24"/>
-                <w:szCs w:val="24"/>
-              </w:rPr>
               <w:t xml:space="preserve"> </w:t>
             </w:r>
+            <w:proofErr w:type="spellStart"/>
+            <w:r>
+              <w:rPr>
+                <w:rFonts w:ascii="Courier New" w:hAnsi="Courier New" w:cs="Courier New"/>
+                <w:sz w:val="24"/>
+                <w:szCs w:val="24"/>
+              </w:rPr>
+              <w:t>rd</w:t>
+            </w:r>
+            <w:proofErr w:type="spellEnd"/>
+            <w:r>
+              <w:rPr>
+                <w:rFonts w:ascii="Times New Roman" w:hAnsi="Times New Roman" w:cs="Times New Roman"/>
+                <w:sz w:val="24"/>
+                <w:szCs w:val="24"/>
+              </w:rPr>
+              <w:t xml:space="preserve"> </w:t>
+            </w:r>
             <w:r>
               <w:rPr>
                 <w:rFonts w:ascii="Courier New" w:hAnsi="Courier New" w:cs="Courier New"/>
@@ -14357,6 +15567,7 @@
               </w:rPr>
               <w:t xml:space="preserve"> </w:t>
             </w:r>
+            <w:proofErr w:type="spellStart"/>
             <w:r>
               <w:rPr>
                 <w:rFonts w:ascii="Courier New" w:hAnsi="Courier New" w:cs="Courier New"/>
@@ -14373,6 +15584,7 @@
               </w:rPr>
               <w:t>_i</w:t>
             </w:r>
+            <w:proofErr w:type="spellEnd"/>
           </w:p>
         </w:tc>
         <w:tc>
@@ -14466,6 +15678,7 @@
                 <w:szCs w:val="24"/>
               </w:rPr>
             </w:pPr>
+            <w:proofErr w:type="spellStart"/>
             <w:r>
               <w:rPr>
                 <w:rFonts w:ascii="Courier New" w:hAnsi="Courier New" w:cs="Courier New"/>
@@ -14474,6 +15687,7 @@
               </w:rPr>
               <w:t>slti</w:t>
             </w:r>
+            <w:proofErr w:type="spellEnd"/>
           </w:p>
         </w:tc>
         <w:tc>
@@ -14517,6 +15731,7 @@
               </w:rPr>
               <w:t xml:space="preserve"> </w:t>
             </w:r>
+            <w:proofErr w:type="spellStart"/>
             <w:r>
               <w:rPr>
                 <w:rFonts w:ascii="Courier New" w:hAnsi="Courier New" w:cs="Courier New"/>
@@ -14525,6 +15740,7 @@
               </w:rPr>
               <w:t>rd</w:t>
             </w:r>
+            <w:proofErr w:type="spellEnd"/>
             <w:r>
               <w:rPr>
                 <w:rFonts w:ascii="Times New Roman" w:hAnsi="Times New Roman" w:cs="Times New Roman"/>
@@ -14597,6 +15813,7 @@
               </w:rPr>
               <w:t xml:space="preserve"> </w:t>
             </w:r>
+            <w:proofErr w:type="spellStart"/>
             <w:r>
               <w:rPr>
                 <w:rFonts w:ascii="Courier New" w:hAnsi="Courier New" w:cs="Courier New"/>
@@ -14613,6 +15830,7 @@
               </w:rPr>
               <w:t>_i</w:t>
             </w:r>
+            <w:proofErr w:type="spellEnd"/>
             <w:r>
               <w:rPr>
                 <w:rFonts w:ascii="Times New Roman" w:hAnsi="Times New Roman" w:cs="Times New Roman"/>
@@ -14667,6 +15885,7 @@
               </w:rPr>
               <w:t xml:space="preserve">Syntax: </w:t>
             </w:r>
+            <w:proofErr w:type="spellStart"/>
             <w:r>
               <w:rPr>
                 <w:rFonts w:ascii="Courier New" w:hAnsi="Courier New" w:cs="Courier New"/>
@@ -14683,6 +15902,7 @@
               </w:rPr>
               <w:t>i</w:t>
             </w:r>
+            <w:proofErr w:type="spellEnd"/>
             <w:r>
               <w:rPr>
                 <w:rFonts w:ascii="Courier New" w:hAnsi="Courier New" w:cs="Courier New"/>
@@ -14691,13 +15911,23 @@
               </w:rPr>
               <w:t xml:space="preserve"> </w:t>
             </w:r>
-            <w:r>
-              <w:rPr>
-                <w:rFonts w:ascii="Courier New" w:hAnsi="Courier New" w:cs="Courier New"/>
-                <w:sz w:val="24"/>
-                <w:szCs w:val="24"/>
-              </w:rPr>
-              <w:t>rd,</w:t>
+            <w:proofErr w:type="spellStart"/>
+            <w:r>
+              <w:rPr>
+                <w:rFonts w:ascii="Courier New" w:hAnsi="Courier New" w:cs="Courier New"/>
+                <w:sz w:val="24"/>
+                <w:szCs w:val="24"/>
+              </w:rPr>
+              <w:t>rd</w:t>
+            </w:r>
+            <w:proofErr w:type="spellEnd"/>
+            <w:r>
+              <w:rPr>
+                <w:rFonts w:ascii="Courier New" w:hAnsi="Courier New" w:cs="Courier New"/>
+                <w:sz w:val="24"/>
+                <w:szCs w:val="24"/>
+              </w:rPr>
+              <w:t>,</w:t>
             </w:r>
             <w:r>
               <w:rPr>
@@ -14723,6 +15953,7 @@
               </w:rPr>
               <w:t xml:space="preserve"> </w:t>
             </w:r>
+            <w:proofErr w:type="spellStart"/>
             <w:r>
               <w:rPr>
                 <w:rFonts w:ascii="Courier New" w:hAnsi="Courier New" w:cs="Courier New"/>
@@ -14731,6 +15962,7 @@
               </w:rPr>
               <w:t>imm</w:t>
             </w:r>
+            <w:proofErr w:type="spellEnd"/>
           </w:p>
           <w:p>
             <w:pPr>
@@ -14766,16 +15998,26 @@
                 <w:sz w:val="24"/>
                 <w:szCs w:val="24"/>
               </w:rPr>
-              <w:t xml:space="preserve"> rd</w:t>
-            </w:r>
-            <w:r>
-              <w:rPr>
-                <w:rFonts w:ascii="Times New Roman" w:hAnsi="Times New Roman" w:cs="Times New Roman"/>
-                <w:sz w:val="24"/>
-                <w:szCs w:val="24"/>
-              </w:rPr>
               <w:t xml:space="preserve"> </w:t>
             </w:r>
+            <w:proofErr w:type="spellStart"/>
+            <w:r>
+              <w:rPr>
+                <w:rFonts w:ascii="Courier New" w:hAnsi="Courier New" w:cs="Courier New"/>
+                <w:sz w:val="24"/>
+                <w:szCs w:val="24"/>
+              </w:rPr>
+              <w:t>rd</w:t>
+            </w:r>
+            <w:proofErr w:type="spellEnd"/>
+            <w:r>
+              <w:rPr>
+                <w:rFonts w:ascii="Times New Roman" w:hAnsi="Times New Roman" w:cs="Times New Roman"/>
+                <w:sz w:val="24"/>
+                <w:szCs w:val="24"/>
+              </w:rPr>
+              <w:t xml:space="preserve"> </w:t>
+            </w:r>
             <w:r>
               <w:rPr>
                 <w:rFonts w:ascii="Courier New" w:hAnsi="Courier New" w:cs="Courier New"/>
@@ -14824,6 +16066,7 @@
               </w:rPr>
               <w:t xml:space="preserve"> </w:t>
             </w:r>
+            <w:proofErr w:type="spellStart"/>
             <w:r>
               <w:rPr>
                 <w:rFonts w:ascii="Courier New" w:hAnsi="Courier New" w:cs="Courier New"/>
@@ -14840,6 +16083,8 @@
               </w:rPr>
               <w:t>_i</w:t>
             </w:r>
+            <w:proofErr w:type="spellEnd"/>
+            <w:proofErr w:type="gramStart"/>
             <w:r>
               <w:rPr>
                 <w:rFonts w:ascii="Courier New" w:hAnsi="Courier New" w:cs="Courier New"/>
@@ -14864,6 +16109,7 @@
               </w:rPr>
               <w:t>?</w:t>
             </w:r>
+            <w:proofErr w:type="gramEnd"/>
             <w:r>
               <w:rPr>
                 <w:rFonts w:ascii="Times New Roman" w:hAnsi="Times New Roman" w:cs="Times New Roman"/>
@@ -14872,6 +16118,7 @@
               </w:rPr>
               <w:t xml:space="preserve"> </w:t>
             </w:r>
+            <w:proofErr w:type="gramStart"/>
             <w:r>
               <w:rPr>
                 <w:rFonts w:ascii="Courier New" w:hAnsi="Courier New" w:cs="Courier New"/>
@@ -14896,6 +16143,7 @@
               </w:rPr>
               <w:t>:</w:t>
             </w:r>
+            <w:proofErr w:type="gramEnd"/>
             <w:r>
               <w:rPr>
                 <w:rFonts w:ascii="Times New Roman" w:hAnsi="Times New Roman" w:cs="Times New Roman"/>
@@ -15005,6 +16253,7 @@
                 <w:szCs w:val="24"/>
               </w:rPr>
             </w:pPr>
+            <w:proofErr w:type="spellStart"/>
             <w:r>
               <w:rPr>
                 <w:rFonts w:ascii="Courier New" w:hAnsi="Courier New" w:cs="Courier New"/>
@@ -15013,6 +16262,7 @@
               </w:rPr>
               <w:t>sltiu</w:t>
             </w:r>
+            <w:proofErr w:type="spellEnd"/>
           </w:p>
         </w:tc>
         <w:tc>
@@ -15056,6 +16306,7 @@
               </w:rPr>
               <w:t xml:space="preserve"> </w:t>
             </w:r>
+            <w:proofErr w:type="spellStart"/>
             <w:r>
               <w:rPr>
                 <w:rFonts w:ascii="Courier New" w:hAnsi="Courier New" w:cs="Courier New"/>
@@ -15064,6 +16315,7 @@
               </w:rPr>
               <w:t>rd</w:t>
             </w:r>
+            <w:proofErr w:type="spellEnd"/>
             <w:r>
               <w:rPr>
                 <w:rFonts w:ascii="Times New Roman" w:hAnsi="Times New Roman" w:cs="Times New Roman"/>
@@ -15136,6 +16388,7 @@
               </w:rPr>
               <w:t xml:space="preserve"> </w:t>
             </w:r>
+            <w:proofErr w:type="spellStart"/>
             <w:r>
               <w:rPr>
                 <w:rFonts w:ascii="Courier New" w:hAnsi="Courier New" w:cs="Courier New"/>
@@ -15152,6 +16405,7 @@
               </w:rPr>
               <w:t>_i</w:t>
             </w:r>
+            <w:proofErr w:type="spellEnd"/>
             <w:r>
               <w:rPr>
                 <w:rFonts w:ascii="Times New Roman" w:hAnsi="Times New Roman" w:cs="Times New Roman"/>
@@ -15206,6 +16460,7 @@
               </w:rPr>
               <w:t xml:space="preserve">Syntax: </w:t>
             </w:r>
+            <w:proofErr w:type="spellStart"/>
             <w:r>
               <w:rPr>
                 <w:rFonts w:ascii="Courier New" w:hAnsi="Courier New" w:cs="Courier New"/>
@@ -15222,13 +16477,32 @@
               </w:rPr>
               <w:t>i</w:t>
             </w:r>
-            <w:r>
-              <w:rPr>
-                <w:rFonts w:ascii="Courier New" w:hAnsi="Courier New" w:cs="Courier New"/>
-                <w:sz w:val="24"/>
-                <w:szCs w:val="24"/>
-              </w:rPr>
-              <w:t xml:space="preserve"> rd,</w:t>
+            <w:proofErr w:type="spellEnd"/>
+            <w:r>
+              <w:rPr>
+                <w:rFonts w:ascii="Courier New" w:hAnsi="Courier New" w:cs="Courier New"/>
+                <w:sz w:val="24"/>
+                <w:szCs w:val="24"/>
+              </w:rPr>
+              <w:t xml:space="preserve"> </w:t>
+            </w:r>
+            <w:proofErr w:type="spellStart"/>
+            <w:r>
+              <w:rPr>
+                <w:rFonts w:ascii="Courier New" w:hAnsi="Courier New" w:cs="Courier New"/>
+                <w:sz w:val="24"/>
+                <w:szCs w:val="24"/>
+              </w:rPr>
+              <w:t>rd</w:t>
+            </w:r>
+            <w:proofErr w:type="spellEnd"/>
+            <w:r>
+              <w:rPr>
+                <w:rFonts w:ascii="Courier New" w:hAnsi="Courier New" w:cs="Courier New"/>
+                <w:sz w:val="24"/>
+                <w:szCs w:val="24"/>
+              </w:rPr>
+              <w:t>,</w:t>
             </w:r>
             <w:r>
               <w:rPr>
@@ -15297,16 +16571,34 @@
                 <w:sz w:val="24"/>
                 <w:szCs w:val="24"/>
               </w:rPr>
-              <w:t xml:space="preserve"> rd = (rs1</w:t>
-            </w:r>
-            <w:r>
-              <w:rPr>
-                <w:rFonts w:ascii="Courier New" w:hAnsi="Courier New" w:cs="Courier New"/>
-                <w:sz w:val="24"/>
-                <w:szCs w:val="24"/>
-              </w:rPr>
               <w:t xml:space="preserve"> </w:t>
             </w:r>
+            <w:proofErr w:type="spellStart"/>
+            <w:r>
+              <w:rPr>
+                <w:rFonts w:ascii="Courier New" w:hAnsi="Courier New" w:cs="Courier New"/>
+                <w:sz w:val="24"/>
+                <w:szCs w:val="24"/>
+              </w:rPr>
+              <w:t>rd</w:t>
+            </w:r>
+            <w:proofErr w:type="spellEnd"/>
+            <w:r>
+              <w:rPr>
+                <w:rFonts w:ascii="Courier New" w:hAnsi="Courier New" w:cs="Courier New"/>
+                <w:sz w:val="24"/>
+                <w:szCs w:val="24"/>
+              </w:rPr>
+              <w:t xml:space="preserve"> = (rs1</w:t>
+            </w:r>
+            <w:r>
+              <w:rPr>
+                <w:rFonts w:ascii="Courier New" w:hAnsi="Courier New" w:cs="Courier New"/>
+                <w:sz w:val="24"/>
+                <w:szCs w:val="24"/>
+              </w:rPr>
+              <w:t xml:space="preserve"> </w:t>
+            </w:r>
             <w:r>
               <w:rPr>
                 <w:rFonts w:ascii="Courier New" w:hAnsi="Courier New" w:cs="Courier New"/>
@@ -15323,6 +16615,7 @@
               </w:rPr>
               <w:t xml:space="preserve"> </w:t>
             </w:r>
+            <w:proofErr w:type="spellStart"/>
             <w:r>
               <w:rPr>
                 <w:rFonts w:ascii="Courier New" w:hAnsi="Courier New" w:cs="Courier New"/>
@@ -15339,13 +16632,42 @@
               </w:rPr>
               <w:t>_i</w:t>
             </w:r>
-            <w:r>
-              <w:rPr>
-                <w:rFonts w:ascii="Courier New" w:hAnsi="Courier New" w:cs="Courier New"/>
-                <w:sz w:val="24"/>
-                <w:szCs w:val="24"/>
-              </w:rPr>
-              <w:t>) ? 1 : 0</w:t>
+            <w:proofErr w:type="spellEnd"/>
+            <w:proofErr w:type="gramStart"/>
+            <w:r>
+              <w:rPr>
+                <w:rFonts w:ascii="Courier New" w:hAnsi="Courier New" w:cs="Courier New"/>
+                <w:sz w:val="24"/>
+                <w:szCs w:val="24"/>
+              </w:rPr>
+              <w:t>) ?</w:t>
+            </w:r>
+            <w:proofErr w:type="gramEnd"/>
+            <w:r>
+              <w:rPr>
+                <w:rFonts w:ascii="Courier New" w:hAnsi="Courier New" w:cs="Courier New"/>
+                <w:sz w:val="24"/>
+                <w:szCs w:val="24"/>
+              </w:rPr>
+              <w:t xml:space="preserve"> </w:t>
+            </w:r>
+            <w:proofErr w:type="gramStart"/>
+            <w:r>
+              <w:rPr>
+                <w:rFonts w:ascii="Courier New" w:hAnsi="Courier New" w:cs="Courier New"/>
+                <w:sz w:val="24"/>
+                <w:szCs w:val="24"/>
+              </w:rPr>
+              <w:t>1 :</w:t>
+            </w:r>
+            <w:proofErr w:type="gramEnd"/>
+            <w:r>
+              <w:rPr>
+                <w:rFonts w:ascii="Courier New" w:hAnsi="Courier New" w:cs="Courier New"/>
+                <w:sz w:val="24"/>
+                <w:szCs w:val="24"/>
+              </w:rPr>
+              <w:t xml:space="preserve"> 0</w:t>
             </w:r>
           </w:p>
         </w:tc>
@@ -15448,6 +16770,7 @@
                 <w:szCs w:val="24"/>
               </w:rPr>
             </w:pPr>
+            <w:proofErr w:type="spellStart"/>
             <w:r>
               <w:rPr>
                 <w:rFonts w:ascii="Courier New" w:hAnsi="Courier New" w:cs="Courier New"/>
@@ -15456,6 +16779,7 @@
               </w:rPr>
               <w:t>xori</w:t>
             </w:r>
+            <w:proofErr w:type="spellEnd"/>
           </w:p>
         </w:tc>
         <w:tc>
@@ -15512,6 +16836,7 @@
               </w:rPr>
               <w:t xml:space="preserve"> and </w:t>
             </w:r>
+            <w:proofErr w:type="spellStart"/>
             <w:r>
               <w:rPr>
                 <w:rFonts w:ascii="Courier New" w:eastAsia="Times New Roman" w:hAnsi="Courier New" w:cs="Courier New"/>
@@ -15528,6 +16853,7 @@
               </w:rPr>
               <w:t>_i</w:t>
             </w:r>
+            <w:proofErr w:type="spellEnd"/>
             <w:r>
               <w:rPr>
                 <w:rFonts w:ascii="Times New Roman" w:eastAsia="Times New Roman" w:hAnsi="Times New Roman" w:cs="Times New Roman"/>
@@ -15568,6 +16894,7 @@
               </w:rPr>
               <w:t>(</w:t>
             </w:r>
+            <w:proofErr w:type="spellStart"/>
             <w:r>
               <w:rPr>
                 <w:rFonts w:ascii="Courier New" w:eastAsia="Times New Roman" w:hAnsi="Courier New" w:cs="Courier New"/>
@@ -15576,6 +16903,7 @@
               </w:rPr>
               <w:t>imm</w:t>
             </w:r>
+            <w:proofErr w:type="spellEnd"/>
             <w:r>
               <w:rPr>
                 <w:rFonts w:ascii="Times New Roman" w:eastAsia="Times New Roman" w:hAnsi="Times New Roman" w:cs="Times New Roman"/>
@@ -15606,6 +16934,7 @@
               </w:rPr>
               <w:t xml:space="preserve">Syntax:  </w:t>
             </w:r>
+            <w:proofErr w:type="spellStart"/>
             <w:r>
               <w:rPr>
                 <w:rFonts w:ascii="Courier New" w:hAnsi="Courier New" w:cs="Courier New"/>
@@ -15614,6 +16943,7 @@
               </w:rPr>
               <w:t>xori</w:t>
             </w:r>
+            <w:proofErr w:type="spellEnd"/>
             <w:r>
               <w:rPr>
                 <w:rFonts w:ascii="Courier New" w:hAnsi="Courier New" w:cs="Courier New"/>
@@ -15622,13 +16952,23 @@
               </w:rPr>
               <w:t xml:space="preserve"> </w:t>
             </w:r>
-            <w:r>
-              <w:rPr>
-                <w:rFonts w:ascii="Courier New" w:hAnsi="Courier New" w:cs="Courier New"/>
-                <w:sz w:val="24"/>
-                <w:szCs w:val="24"/>
-              </w:rPr>
-              <w:t>rd,</w:t>
+            <w:proofErr w:type="spellStart"/>
+            <w:r>
+              <w:rPr>
+                <w:rFonts w:ascii="Courier New" w:hAnsi="Courier New" w:cs="Courier New"/>
+                <w:sz w:val="24"/>
+                <w:szCs w:val="24"/>
+              </w:rPr>
+              <w:t>rd</w:t>
+            </w:r>
+            <w:proofErr w:type="spellEnd"/>
+            <w:r>
+              <w:rPr>
+                <w:rFonts w:ascii="Courier New" w:hAnsi="Courier New" w:cs="Courier New"/>
+                <w:sz w:val="24"/>
+                <w:szCs w:val="24"/>
+              </w:rPr>
+              <w:t>,</w:t>
             </w:r>
             <w:r>
               <w:rPr>
@@ -15654,6 +16994,7 @@
               </w:rPr>
               <w:t xml:space="preserve"> </w:t>
             </w:r>
+            <w:proofErr w:type="spellStart"/>
             <w:r>
               <w:rPr>
                 <w:rFonts w:ascii="Courier New" w:hAnsi="Courier New" w:cs="Courier New"/>
@@ -15662,6 +17003,7 @@
               </w:rPr>
               <w:t>imm</w:t>
             </w:r>
+            <w:proofErr w:type="spellEnd"/>
           </w:p>
           <w:p>
             <w:pPr>
@@ -15691,13 +17033,23 @@
               </w:rPr>
               <w:t xml:space="preserve">: </w:t>
             </w:r>
-            <w:r>
-              <w:rPr>
-                <w:rFonts w:ascii="Courier New" w:hAnsi="Courier New" w:cs="Courier New"/>
-                <w:sz w:val="24"/>
-                <w:szCs w:val="24"/>
-              </w:rPr>
-              <w:t>rd = rs1</w:t>
+            <w:proofErr w:type="spellStart"/>
+            <w:r>
+              <w:rPr>
+                <w:rFonts w:ascii="Courier New" w:hAnsi="Courier New" w:cs="Courier New"/>
+                <w:sz w:val="24"/>
+                <w:szCs w:val="24"/>
+              </w:rPr>
+              <w:t>rd</w:t>
+            </w:r>
+            <w:proofErr w:type="spellEnd"/>
+            <w:r>
+              <w:rPr>
+                <w:rFonts w:ascii="Courier New" w:hAnsi="Courier New" w:cs="Courier New"/>
+                <w:sz w:val="24"/>
+                <w:szCs w:val="24"/>
+              </w:rPr>
+              <w:t xml:space="preserve"> = rs1</w:t>
             </w:r>
             <w:r>
               <w:rPr>
@@ -15723,6 +17075,7 @@
               </w:rPr>
               <w:t xml:space="preserve"> </w:t>
             </w:r>
+            <w:proofErr w:type="spellStart"/>
             <w:r>
               <w:rPr>
                 <w:rFonts w:ascii="Courier New" w:hAnsi="Courier New" w:cs="Courier New"/>
@@ -15739,6 +17092,7 @@
               </w:rPr>
               <w:t>_i</w:t>
             </w:r>
+            <w:proofErr w:type="spellEnd"/>
           </w:p>
         </w:tc>
         <w:tc>
@@ -15832,6 +17186,7 @@
                 <w:szCs w:val="24"/>
               </w:rPr>
             </w:pPr>
+            <w:proofErr w:type="spellStart"/>
             <w:r>
               <w:rPr>
                 <w:rFonts w:ascii="Courier New" w:hAnsi="Courier New" w:cs="Courier New"/>
@@ -15840,6 +17195,7 @@
               </w:rPr>
               <w:t>srli</w:t>
             </w:r>
+            <w:proofErr w:type="spellEnd"/>
           </w:p>
         </w:tc>
         <w:tc>
@@ -15907,6 +17263,7 @@
               </w:rPr>
               <w:t xml:space="preserve"> by </w:t>
             </w:r>
+            <w:proofErr w:type="spellStart"/>
             <w:r>
               <w:rPr>
                 <w:rFonts w:ascii="Courier New" w:hAnsi="Courier New" w:cs="Courier New"/>
@@ -15923,6 +17280,7 @@
               </w:rPr>
               <w:t>_i</w:t>
             </w:r>
+            <w:proofErr w:type="spellEnd"/>
             <w:r>
               <w:rPr>
                 <w:rFonts w:ascii="Times New Roman" w:hAnsi="Times New Roman" w:cs="Times New Roman"/>
@@ -16043,22 +17401,50 @@
               </w:rPr>
               <w:t xml:space="preserve">Syntax: </w:t>
             </w:r>
-            <w:r>
-              <w:rPr>
-                <w:rFonts w:ascii="Courier New" w:hAnsi="Courier New" w:cs="Courier New"/>
-                <w:sz w:val="24"/>
-                <w:szCs w:val="24"/>
-              </w:rPr>
-              <w:t>srl rd,</w:t>
-            </w:r>
-            <w:r>
-              <w:rPr>
-                <w:rFonts w:ascii="Times New Roman" w:hAnsi="Times New Roman" w:cs="Times New Roman"/>
+            <w:proofErr w:type="spellStart"/>
+            <w:r>
+              <w:rPr>
+                <w:rFonts w:ascii="Courier New" w:hAnsi="Courier New" w:cs="Courier New"/>
+                <w:sz w:val="24"/>
+                <w:szCs w:val="24"/>
+              </w:rPr>
+              <w:t>srl</w:t>
+            </w:r>
+            <w:proofErr w:type="spellEnd"/>
+            <w:r>
+              <w:rPr>
+                <w:rFonts w:ascii="Courier New" w:hAnsi="Courier New" w:cs="Courier New"/>
                 <w:sz w:val="24"/>
                 <w:szCs w:val="24"/>
               </w:rPr>
               <w:t xml:space="preserve"> </w:t>
             </w:r>
+            <w:proofErr w:type="spellStart"/>
+            <w:r>
+              <w:rPr>
+                <w:rFonts w:ascii="Courier New" w:hAnsi="Courier New" w:cs="Courier New"/>
+                <w:sz w:val="24"/>
+                <w:szCs w:val="24"/>
+              </w:rPr>
+              <w:t>rd</w:t>
+            </w:r>
+            <w:proofErr w:type="spellEnd"/>
+            <w:r>
+              <w:rPr>
+                <w:rFonts w:ascii="Courier New" w:hAnsi="Courier New" w:cs="Courier New"/>
+                <w:sz w:val="24"/>
+                <w:szCs w:val="24"/>
+              </w:rPr>
+              <w:t>,</w:t>
+            </w:r>
+            <w:r>
+              <w:rPr>
+                <w:rFonts w:ascii="Times New Roman" w:hAnsi="Times New Roman" w:cs="Times New Roman"/>
+                <w:sz w:val="24"/>
+                <w:szCs w:val="24"/>
+              </w:rPr>
+              <w:t xml:space="preserve"> </w:t>
+            </w:r>
             <w:r>
               <w:rPr>
                 <w:rFonts w:ascii="Courier New" w:hAnsi="Courier New" w:cs="Courier New"/>
@@ -16075,6 +17461,7 @@
               </w:rPr>
               <w:t xml:space="preserve"> </w:t>
             </w:r>
+            <w:proofErr w:type="spellStart"/>
             <w:r>
               <w:rPr>
                 <w:rFonts w:ascii="Courier New" w:hAnsi="Courier New" w:cs="Courier New"/>
@@ -16083,6 +17470,7 @@
               </w:rPr>
               <w:t>imm</w:t>
             </w:r>
+            <w:proofErr w:type="spellEnd"/>
           </w:p>
           <w:p>
             <w:pPr>
@@ -16115,16 +17503,34 @@
                 <w:sz w:val="24"/>
                 <w:szCs w:val="24"/>
               </w:rPr>
-              <w:t xml:space="preserve"> rd =</w:t>
-            </w:r>
-            <w:r>
-              <w:rPr>
-                <w:rFonts w:ascii="Courier New" w:hAnsi="Courier New" w:cs="Courier New"/>
-                <w:sz w:val="24"/>
-                <w:szCs w:val="24"/>
-              </w:rPr>
               <w:t xml:space="preserve"> </w:t>
             </w:r>
+            <w:proofErr w:type="spellStart"/>
+            <w:r>
+              <w:rPr>
+                <w:rFonts w:ascii="Courier New" w:hAnsi="Courier New" w:cs="Courier New"/>
+                <w:sz w:val="24"/>
+                <w:szCs w:val="24"/>
+              </w:rPr>
+              <w:t>rd</w:t>
+            </w:r>
+            <w:proofErr w:type="spellEnd"/>
+            <w:r>
+              <w:rPr>
+                <w:rFonts w:ascii="Courier New" w:hAnsi="Courier New" w:cs="Courier New"/>
+                <w:sz w:val="24"/>
+                <w:szCs w:val="24"/>
+              </w:rPr>
+              <w:t xml:space="preserve"> =</w:t>
+            </w:r>
+            <w:r>
+              <w:rPr>
+                <w:rFonts w:ascii="Courier New" w:hAnsi="Courier New" w:cs="Courier New"/>
+                <w:sz w:val="24"/>
+                <w:szCs w:val="24"/>
+              </w:rPr>
+              <w:t xml:space="preserve"> </w:t>
+            </w:r>
             <w:r>
               <w:rPr>
                 <w:rFonts w:ascii="Courier New" w:hAnsi="Courier New" w:cs="Courier New"/>
@@ -16157,6 +17563,7 @@
               </w:rPr>
               <w:t xml:space="preserve"> </w:t>
             </w:r>
+            <w:proofErr w:type="spellStart"/>
             <w:r>
               <w:rPr>
                 <w:rFonts w:ascii="Courier New" w:hAnsi="Courier New" w:cs="Courier New"/>
@@ -16173,6 +17580,7 @@
               </w:rPr>
               <w:t>_i</w:t>
             </w:r>
+            <w:proofErr w:type="spellEnd"/>
           </w:p>
         </w:tc>
         <w:tc>
@@ -16274,6 +17682,7 @@
                 <w:szCs w:val="24"/>
               </w:rPr>
             </w:pPr>
+            <w:proofErr w:type="spellStart"/>
             <w:r>
               <w:rPr>
                 <w:rFonts w:ascii="Courier New" w:hAnsi="Courier New" w:cs="Courier New"/>
@@ -16282,6 +17691,7 @@
               </w:rPr>
               <w:t>srai</w:t>
             </w:r>
+            <w:proofErr w:type="spellEnd"/>
           </w:p>
         </w:tc>
         <w:tc>
@@ -16381,6 +17791,7 @@
               </w:rPr>
               <w:t xml:space="preserve"> by </w:t>
             </w:r>
+            <w:proofErr w:type="spellStart"/>
             <w:r>
               <w:rPr>
                 <w:rFonts w:ascii="Courier New" w:hAnsi="Courier New" w:cs="Courier New"/>
@@ -16397,6 +17808,7 @@
               </w:rPr>
               <w:t>_i</w:t>
             </w:r>
+            <w:proofErr w:type="spellEnd"/>
             <w:r>
               <w:rPr>
                 <w:rFonts w:ascii="Times New Roman" w:hAnsi="Times New Roman" w:cs="Times New Roman"/>
@@ -16475,6 +17887,7 @@
               </w:rPr>
               <w:t xml:space="preserve">Syntax: </w:t>
             </w:r>
+            <w:proofErr w:type="spellStart"/>
             <w:r>
               <w:rPr>
                 <w:rFonts w:ascii="Courier New" w:hAnsi="Courier New" w:cs="Courier New"/>
@@ -16491,22 +17904,41 @@
               </w:rPr>
               <w:t>i</w:t>
             </w:r>
-            <w:r>
-              <w:rPr>
-                <w:rFonts w:ascii="Courier New" w:hAnsi="Courier New" w:cs="Courier New"/>
-                <w:sz w:val="24"/>
-                <w:szCs w:val="24"/>
-              </w:rPr>
-              <w:t xml:space="preserve"> rd,</w:t>
-            </w:r>
-            <w:r>
-              <w:rPr>
-                <w:rFonts w:ascii="Times New Roman" w:hAnsi="Times New Roman" w:cs="Times New Roman"/>
+            <w:proofErr w:type="spellEnd"/>
+            <w:r>
+              <w:rPr>
+                <w:rFonts w:ascii="Courier New" w:hAnsi="Courier New" w:cs="Courier New"/>
                 <w:sz w:val="24"/>
                 <w:szCs w:val="24"/>
               </w:rPr>
               <w:t xml:space="preserve"> </w:t>
             </w:r>
+            <w:proofErr w:type="spellStart"/>
+            <w:r>
+              <w:rPr>
+                <w:rFonts w:ascii="Courier New" w:hAnsi="Courier New" w:cs="Courier New"/>
+                <w:sz w:val="24"/>
+                <w:szCs w:val="24"/>
+              </w:rPr>
+              <w:t>rd</w:t>
+            </w:r>
+            <w:proofErr w:type="spellEnd"/>
+            <w:r>
+              <w:rPr>
+                <w:rFonts w:ascii="Courier New" w:hAnsi="Courier New" w:cs="Courier New"/>
+                <w:sz w:val="24"/>
+                <w:szCs w:val="24"/>
+              </w:rPr>
+              <w:t>,</w:t>
+            </w:r>
+            <w:r>
+              <w:rPr>
+                <w:rFonts w:ascii="Times New Roman" w:hAnsi="Times New Roman" w:cs="Times New Roman"/>
+                <w:sz w:val="24"/>
+                <w:szCs w:val="24"/>
+              </w:rPr>
+              <w:t xml:space="preserve"> </w:t>
+            </w:r>
             <w:r>
               <w:rPr>
                 <w:rFonts w:ascii="Courier New" w:hAnsi="Courier New" w:cs="Courier New"/>
@@ -16523,6 +17955,7 @@
               </w:rPr>
               <w:t xml:space="preserve"> </w:t>
             </w:r>
+            <w:proofErr w:type="spellStart"/>
             <w:r>
               <w:rPr>
                 <w:rFonts w:ascii="Courier New" w:hAnsi="Courier New" w:cs="Courier New"/>
@@ -16531,6 +17964,7 @@
               </w:rPr>
               <w:t>imm</w:t>
             </w:r>
+            <w:proofErr w:type="spellEnd"/>
           </w:p>
           <w:p>
             <w:pPr>
@@ -16565,6 +17999,7 @@
               </w:rPr>
               <w:t xml:space="preserve"> </w:t>
             </w:r>
+            <w:proofErr w:type="spellStart"/>
             <w:r>
               <w:rPr>
                 <w:rFonts w:ascii="Courier New" w:hAnsi="Courier New" w:cs="Courier New"/>
@@ -16573,6 +18008,7 @@
               </w:rPr>
               <w:t>rd</w:t>
             </w:r>
+            <w:proofErr w:type="spellEnd"/>
             <w:r>
               <w:rPr>
                 <w:rFonts w:ascii="Times New Roman" w:hAnsi="Times New Roman" w:cs="Times New Roman"/>
@@ -16637,6 +18073,7 @@
               </w:rPr>
               <w:t xml:space="preserve"> </w:t>
             </w:r>
+            <w:proofErr w:type="spellStart"/>
             <w:r>
               <w:rPr>
                 <w:rFonts w:ascii="Courier New" w:hAnsi="Courier New" w:cs="Courier New"/>
@@ -16653,6 +18090,7 @@
               </w:rPr>
               <w:t>_i</w:t>
             </w:r>
+            <w:proofErr w:type="spellEnd"/>
             <w:r>
               <w:rPr>
                 <w:rFonts w:ascii="Courier New" w:hAnsi="Courier New" w:cs="Courier New"/>
@@ -16786,6 +18224,7 @@
                 <w:szCs w:val="24"/>
               </w:rPr>
             </w:pPr>
+            <w:proofErr w:type="spellStart"/>
             <w:r>
               <w:rPr>
                 <w:rFonts w:ascii="Courier New" w:hAnsi="Courier New" w:cs="Courier New"/>
@@ -16795,6 +18234,7 @@
               <w:lastRenderedPageBreak/>
               <w:t>ori</w:t>
             </w:r>
+            <w:proofErr w:type="spellEnd"/>
           </w:p>
         </w:tc>
         <w:tc>
@@ -16851,6 +18291,7 @@
               </w:rPr>
               <w:t xml:space="preserve"> and </w:t>
             </w:r>
+            <w:proofErr w:type="spellStart"/>
             <w:r>
               <w:rPr>
                 <w:rFonts w:ascii="Courier New" w:eastAsia="Times New Roman" w:hAnsi="Courier New" w:cs="Courier New"/>
@@ -16867,6 +18308,7 @@
               </w:rPr>
               <w:t>_i</w:t>
             </w:r>
+            <w:proofErr w:type="spellEnd"/>
             <w:r>
               <w:rPr>
                 <w:rFonts w:ascii="Times New Roman" w:eastAsia="Times New Roman" w:hAnsi="Times New Roman" w:cs="Times New Roman"/>
@@ -16913,6 +18355,7 @@
               </w:rPr>
               <w:t xml:space="preserve">Syntax:  </w:t>
             </w:r>
+            <w:proofErr w:type="spellStart"/>
             <w:r>
               <w:rPr>
                 <w:rFonts w:ascii="Courier New" w:hAnsi="Courier New" w:cs="Courier New"/>
@@ -16921,6 +18364,7 @@
               </w:rPr>
               <w:t>ori</w:t>
             </w:r>
+            <w:proofErr w:type="spellEnd"/>
             <w:r>
               <w:rPr>
                 <w:rFonts w:ascii="Courier New" w:hAnsi="Courier New" w:cs="Courier New"/>
@@ -16929,13 +18373,23 @@
               </w:rPr>
               <w:t xml:space="preserve"> </w:t>
             </w:r>
-            <w:r>
-              <w:rPr>
-                <w:rFonts w:ascii="Courier New" w:hAnsi="Courier New" w:cs="Courier New"/>
-                <w:sz w:val="24"/>
-                <w:szCs w:val="24"/>
-              </w:rPr>
-              <w:t>rd,</w:t>
+            <w:proofErr w:type="spellStart"/>
+            <w:r>
+              <w:rPr>
+                <w:rFonts w:ascii="Courier New" w:hAnsi="Courier New" w:cs="Courier New"/>
+                <w:sz w:val="24"/>
+                <w:szCs w:val="24"/>
+              </w:rPr>
+              <w:t>rd</w:t>
+            </w:r>
+            <w:proofErr w:type="spellEnd"/>
+            <w:r>
+              <w:rPr>
+                <w:rFonts w:ascii="Courier New" w:hAnsi="Courier New" w:cs="Courier New"/>
+                <w:sz w:val="24"/>
+                <w:szCs w:val="24"/>
+              </w:rPr>
+              <w:t>,</w:t>
             </w:r>
             <w:r>
               <w:rPr>
@@ -16961,6 +18415,7 @@
               </w:rPr>
               <w:t xml:space="preserve"> </w:t>
             </w:r>
+            <w:proofErr w:type="spellStart"/>
             <w:r>
               <w:rPr>
                 <w:rFonts w:ascii="Courier New" w:hAnsi="Courier New" w:cs="Courier New"/>
@@ -16969,6 +18424,7 @@
               </w:rPr>
               <w:t>imm</w:t>
             </w:r>
+            <w:proofErr w:type="spellEnd"/>
           </w:p>
           <w:p>
             <w:pPr>
@@ -16998,13 +18454,23 @@
               </w:rPr>
               <w:t xml:space="preserve">: </w:t>
             </w:r>
-            <w:r>
-              <w:rPr>
-                <w:rFonts w:ascii="Courier New" w:hAnsi="Courier New" w:cs="Courier New"/>
-                <w:sz w:val="24"/>
-                <w:szCs w:val="24"/>
-              </w:rPr>
-              <w:t>rd = rs1</w:t>
+            <w:proofErr w:type="spellStart"/>
+            <w:r>
+              <w:rPr>
+                <w:rFonts w:ascii="Courier New" w:hAnsi="Courier New" w:cs="Courier New"/>
+                <w:sz w:val="24"/>
+                <w:szCs w:val="24"/>
+              </w:rPr>
+              <w:t>rd</w:t>
+            </w:r>
+            <w:proofErr w:type="spellEnd"/>
+            <w:r>
+              <w:rPr>
+                <w:rFonts w:ascii="Courier New" w:hAnsi="Courier New" w:cs="Courier New"/>
+                <w:sz w:val="24"/>
+                <w:szCs w:val="24"/>
+              </w:rPr>
+              <w:t xml:space="preserve"> = rs1</w:t>
             </w:r>
             <w:r>
               <w:rPr>
@@ -17030,6 +18496,7 @@
               </w:rPr>
               <w:t xml:space="preserve"> </w:t>
             </w:r>
+            <w:proofErr w:type="spellStart"/>
             <w:r>
               <w:rPr>
                 <w:rFonts w:ascii="Courier New" w:hAnsi="Courier New" w:cs="Courier New"/>
@@ -17046,6 +18513,7 @@
               </w:rPr>
               <w:t>_i</w:t>
             </w:r>
+            <w:proofErr w:type="spellEnd"/>
           </w:p>
         </w:tc>
         <w:tc>
@@ -17139,6 +18607,7 @@
                 <w:szCs w:val="24"/>
               </w:rPr>
             </w:pPr>
+            <w:proofErr w:type="spellStart"/>
             <w:r>
               <w:rPr>
                 <w:rFonts w:ascii="Courier New" w:hAnsi="Courier New" w:cs="Courier New"/>
@@ -17147,6 +18616,7 @@
               </w:rPr>
               <w:t>andi</w:t>
             </w:r>
+            <w:proofErr w:type="spellEnd"/>
           </w:p>
         </w:tc>
         <w:tc>
@@ -17203,6 +18673,7 @@
               </w:rPr>
               <w:t xml:space="preserve"> and </w:t>
             </w:r>
+            <w:proofErr w:type="spellStart"/>
             <w:r>
               <w:rPr>
                 <w:rFonts w:ascii="Courier New" w:eastAsia="Times New Roman" w:hAnsi="Courier New" w:cs="Courier New"/>
@@ -17219,6 +18690,7 @@
               </w:rPr>
               <w:t>_i</w:t>
             </w:r>
+            <w:proofErr w:type="spellEnd"/>
             <w:r>
               <w:rPr>
                 <w:rFonts w:ascii="Times New Roman" w:eastAsia="Times New Roman" w:hAnsi="Times New Roman" w:cs="Times New Roman"/>
@@ -17265,6 +18737,7 @@
               </w:rPr>
               <w:t xml:space="preserve">Syntax:  </w:t>
             </w:r>
+            <w:proofErr w:type="spellStart"/>
             <w:r>
               <w:rPr>
                 <w:rFonts w:ascii="Courier New" w:hAnsi="Courier New" w:cs="Courier New"/>
@@ -17273,6 +18746,7 @@
               </w:rPr>
               <w:t>ori</w:t>
             </w:r>
+            <w:proofErr w:type="spellEnd"/>
             <w:r>
               <w:rPr>
                 <w:rFonts w:ascii="Courier New" w:hAnsi="Courier New" w:cs="Courier New"/>
@@ -17281,13 +18755,23 @@
               </w:rPr>
               <w:t xml:space="preserve"> </w:t>
             </w:r>
-            <w:r>
-              <w:rPr>
-                <w:rFonts w:ascii="Courier New" w:hAnsi="Courier New" w:cs="Courier New"/>
-                <w:sz w:val="24"/>
-                <w:szCs w:val="24"/>
-              </w:rPr>
-              <w:t>rd,</w:t>
+            <w:proofErr w:type="spellStart"/>
+            <w:r>
+              <w:rPr>
+                <w:rFonts w:ascii="Courier New" w:hAnsi="Courier New" w:cs="Courier New"/>
+                <w:sz w:val="24"/>
+                <w:szCs w:val="24"/>
+              </w:rPr>
+              <w:t>rd</w:t>
+            </w:r>
+            <w:proofErr w:type="spellEnd"/>
+            <w:r>
+              <w:rPr>
+                <w:rFonts w:ascii="Courier New" w:hAnsi="Courier New" w:cs="Courier New"/>
+                <w:sz w:val="24"/>
+                <w:szCs w:val="24"/>
+              </w:rPr>
+              <w:t>,</w:t>
             </w:r>
             <w:r>
               <w:rPr>
@@ -17313,6 +18797,7 @@
               </w:rPr>
               <w:t xml:space="preserve"> </w:t>
             </w:r>
+            <w:proofErr w:type="spellStart"/>
             <w:r>
               <w:rPr>
                 <w:rFonts w:ascii="Courier New" w:hAnsi="Courier New" w:cs="Courier New"/>
@@ -17321,6 +18806,7 @@
               </w:rPr>
               <w:t>imm</w:t>
             </w:r>
+            <w:proofErr w:type="spellEnd"/>
           </w:p>
           <w:p>
             <w:pPr>
@@ -17350,13 +18836,23 @@
               </w:rPr>
               <w:t xml:space="preserve">: </w:t>
             </w:r>
-            <w:r>
-              <w:rPr>
-                <w:rFonts w:ascii="Courier New" w:hAnsi="Courier New" w:cs="Courier New"/>
-                <w:sz w:val="24"/>
-                <w:szCs w:val="24"/>
-              </w:rPr>
-              <w:t>rd = rs1</w:t>
+            <w:proofErr w:type="spellStart"/>
+            <w:r>
+              <w:rPr>
+                <w:rFonts w:ascii="Courier New" w:hAnsi="Courier New" w:cs="Courier New"/>
+                <w:sz w:val="24"/>
+                <w:szCs w:val="24"/>
+              </w:rPr>
+              <w:t>rd</w:t>
+            </w:r>
+            <w:proofErr w:type="spellEnd"/>
+            <w:r>
+              <w:rPr>
+                <w:rFonts w:ascii="Courier New" w:hAnsi="Courier New" w:cs="Courier New"/>
+                <w:sz w:val="24"/>
+                <w:szCs w:val="24"/>
+              </w:rPr>
+              <w:t xml:space="preserve"> = rs1</w:t>
             </w:r>
             <w:r>
               <w:rPr>
@@ -17382,6 +18878,7 @@
               </w:rPr>
               <w:t xml:space="preserve"> </w:t>
             </w:r>
+            <w:proofErr w:type="spellStart"/>
             <w:r>
               <w:rPr>
                 <w:rFonts w:ascii="Courier New" w:hAnsi="Courier New" w:cs="Courier New"/>
@@ -17398,6 +18895,7 @@
               </w:rPr>
               <w:t>_i</w:t>
             </w:r>
+            <w:proofErr w:type="spellEnd"/>
             <w:r>
               <w:rPr>
                 <w:rFonts w:ascii="Times New Roman" w:eastAsia="Times New Roman" w:hAnsi="Times New Roman" w:cs="Times New Roman"/>
@@ -17499,6 +18997,7 @@
                 <w:szCs w:val="24"/>
               </w:rPr>
             </w:pPr>
+            <w:proofErr w:type="spellStart"/>
             <w:r>
               <w:rPr>
                 <w:rFonts w:ascii="Courier New" w:hAnsi="Courier New" w:cs="Courier New"/>
@@ -17507,6 +19006,7 @@
               </w:rPr>
               <w:t>jalr</w:t>
             </w:r>
+            <w:proofErr w:type="spellEnd"/>
           </w:p>
         </w:tc>
         <w:tc>
@@ -17579,6 +19079,7 @@
               </w:rPr>
               <w:t xml:space="preserve"> </w:t>
             </w:r>
+            <w:proofErr w:type="spellStart"/>
             <w:r>
               <w:rPr>
                 <w:rFonts w:ascii="Courier New" w:eastAsia="Times New Roman" w:hAnsi="Courier New" w:cs="Courier New"/>
@@ -17595,6 +19096,7 @@
               </w:rPr>
               <w:t>_i</w:t>
             </w:r>
+            <w:proofErr w:type="spellEnd"/>
             <w:r>
               <w:rPr>
                 <w:rFonts w:ascii="Times New Roman" w:eastAsia="Times New Roman" w:hAnsi="Times New Roman" w:cs="Times New Roman"/>
@@ -17657,6 +19159,7 @@
               </w:rPr>
               <w:t xml:space="preserve">Syntax:  </w:t>
             </w:r>
+            <w:proofErr w:type="spellStart"/>
             <w:r>
               <w:rPr>
                 <w:rFonts w:ascii="Courier New" w:hAnsi="Courier New" w:cs="Courier New"/>
@@ -17665,6 +19168,7 @@
               </w:rPr>
               <w:t>jalr</w:t>
             </w:r>
+            <w:proofErr w:type="spellEnd"/>
             <w:r>
               <w:rPr>
                 <w:rFonts w:ascii="Courier New" w:hAnsi="Courier New" w:cs="Courier New"/>
@@ -17673,13 +19177,23 @@
               </w:rPr>
               <w:t xml:space="preserve"> </w:t>
             </w:r>
-            <w:r>
-              <w:rPr>
-                <w:rFonts w:ascii="Courier New" w:hAnsi="Courier New" w:cs="Courier New"/>
-                <w:sz w:val="24"/>
-                <w:szCs w:val="24"/>
-              </w:rPr>
-              <w:t>rd,</w:t>
+            <w:proofErr w:type="spellStart"/>
+            <w:r>
+              <w:rPr>
+                <w:rFonts w:ascii="Courier New" w:hAnsi="Courier New" w:cs="Courier New"/>
+                <w:sz w:val="24"/>
+                <w:szCs w:val="24"/>
+              </w:rPr>
+              <w:t>rd</w:t>
+            </w:r>
+            <w:proofErr w:type="spellEnd"/>
+            <w:r>
+              <w:rPr>
+                <w:rFonts w:ascii="Courier New" w:hAnsi="Courier New" w:cs="Courier New"/>
+                <w:sz w:val="24"/>
+                <w:szCs w:val="24"/>
+              </w:rPr>
+              <w:t>,</w:t>
             </w:r>
             <w:r>
               <w:rPr>
@@ -17689,13 +19203,23 @@
               </w:rPr>
               <w:t xml:space="preserve"> </w:t>
             </w:r>
-            <w:r>
-              <w:rPr>
-                <w:rFonts w:ascii="Courier New" w:hAnsi="Courier New" w:cs="Courier New"/>
-                <w:sz w:val="24"/>
-                <w:szCs w:val="24"/>
-              </w:rPr>
-              <w:t>imm(rs1)</w:t>
+            <w:proofErr w:type="spellStart"/>
+            <w:r>
+              <w:rPr>
+                <w:rFonts w:ascii="Courier New" w:hAnsi="Courier New" w:cs="Courier New"/>
+                <w:sz w:val="24"/>
+                <w:szCs w:val="24"/>
+              </w:rPr>
+              <w:t>imm</w:t>
+            </w:r>
+            <w:proofErr w:type="spellEnd"/>
+            <w:r>
+              <w:rPr>
+                <w:rFonts w:ascii="Courier New" w:hAnsi="Courier New" w:cs="Courier New"/>
+                <w:sz w:val="24"/>
+                <w:szCs w:val="24"/>
+              </w:rPr>
+              <w:t>(rs1)</w:t>
             </w:r>
           </w:p>
           <w:p>
@@ -17747,13 +19271,23 @@
               </w:rPr>
               <w:t xml:space="preserve">  </w:t>
             </w:r>
-            <w:r>
-              <w:rPr>
-                <w:rFonts w:ascii="Courier New" w:hAnsi="Courier New" w:cs="Courier New"/>
-                <w:sz w:val="24"/>
-                <w:szCs w:val="24"/>
-              </w:rPr>
-              <w:t xml:space="preserve">rd = PC + 4 </w:t>
+            <w:proofErr w:type="spellStart"/>
+            <w:r>
+              <w:rPr>
+                <w:rFonts w:ascii="Courier New" w:hAnsi="Courier New" w:cs="Courier New"/>
+                <w:sz w:val="24"/>
+                <w:szCs w:val="24"/>
+              </w:rPr>
+              <w:t>rd</w:t>
+            </w:r>
+            <w:proofErr w:type="spellEnd"/>
+            <w:r>
+              <w:rPr>
+                <w:rFonts w:ascii="Courier New" w:hAnsi="Courier New" w:cs="Courier New"/>
+                <w:sz w:val="24"/>
+                <w:szCs w:val="24"/>
+              </w:rPr>
+              <w:t xml:space="preserve"> = PC + 4 </w:t>
             </w:r>
             <w:r>
               <w:rPr>
@@ -17782,7 +19316,16 @@
                 <w:sz w:val="24"/>
                 <w:szCs w:val="24"/>
               </w:rPr>
-              <w:t xml:space="preserve">  PC = (rs1 + imm</w:t>
+              <w:t xml:space="preserve">  PC = (rs1 + </w:t>
+            </w:r>
+            <w:proofErr w:type="spellStart"/>
+            <w:r>
+              <w:rPr>
+                <w:rFonts w:ascii="Courier New" w:hAnsi="Courier New" w:cs="Courier New"/>
+                <w:sz w:val="24"/>
+                <w:szCs w:val="24"/>
+              </w:rPr>
+              <w:t>imm</w:t>
             </w:r>
             <w:r>
               <w:rPr>
@@ -17792,6 +19335,7 @@
               </w:rPr>
               <w:t>_i</w:t>
             </w:r>
+            <w:proofErr w:type="spellEnd"/>
             <w:r>
               <w:rPr>
                 <w:rFonts w:ascii="Courier New" w:hAnsi="Courier New" w:cs="Courier New"/>
@@ -18169,6 +19713,7 @@
           <w:szCs w:val="24"/>
         </w:rPr>
       </w:pPr>
+      <w:proofErr w:type="gramStart"/>
       <w:r>
         <w:rPr>
           <w:rFonts w:ascii="Courier New" w:eastAsia="Courier New" w:hAnsi="Courier New" w:cs="Courier New"/>
@@ -18176,7 +19721,17 @@
           <w:sz w:val="24"/>
           <w:szCs w:val="24"/>
         </w:rPr>
-        <w:t>Bits(6-0):</w:t>
+        <w:t>Bits(</w:t>
+      </w:r>
+      <w:proofErr w:type="gramEnd"/>
+      <w:r>
+        <w:rPr>
+          <w:rFonts w:ascii="Courier New" w:eastAsia="Courier New" w:hAnsi="Courier New" w:cs="Courier New"/>
+          <w:color w:val="000000" w:themeColor="text1"/>
+          <w:sz w:val="24"/>
+          <w:szCs w:val="24"/>
+        </w:rPr>
+        <w:t>6-0):</w:t>
       </w:r>
       <w:r>
         <w:rPr>
@@ -18264,6 +19819,7 @@
           <w:szCs w:val="24"/>
         </w:rPr>
       </w:pPr>
+      <w:proofErr w:type="gramStart"/>
       <w:r>
         <w:rPr>
           <w:rFonts w:ascii="Courier New" w:eastAsia="Courier New" w:hAnsi="Courier New" w:cs="Courier New"/>
@@ -18271,7 +19827,17 @@
           <w:sz w:val="24"/>
           <w:szCs w:val="24"/>
         </w:rPr>
-        <w:t>Bits(14-12):</w:t>
+        <w:t>Bits(</w:t>
+      </w:r>
+      <w:proofErr w:type="gramEnd"/>
+      <w:r>
+        <w:rPr>
+          <w:rFonts w:ascii="Courier New" w:eastAsia="Courier New" w:hAnsi="Courier New" w:cs="Courier New"/>
+          <w:color w:val="000000" w:themeColor="text1"/>
+          <w:sz w:val="24"/>
+          <w:szCs w:val="24"/>
+        </w:rPr>
+        <w:t>14-12):</w:t>
       </w:r>
       <w:r>
         <w:rPr>
@@ -18357,6 +19923,7 @@
           <w:szCs w:val="24"/>
         </w:rPr>
       </w:pPr>
+      <w:proofErr w:type="gramStart"/>
       <w:r>
         <w:rPr>
           <w:rFonts w:ascii="Courier New" w:eastAsia="Courier New" w:hAnsi="Courier New" w:cs="Courier New"/>
@@ -18364,7 +19931,17 @@
           <w:sz w:val="24"/>
           <w:szCs w:val="24"/>
         </w:rPr>
-        <w:t>Bits(19-15):</w:t>
+        <w:t>Bits(</w:t>
+      </w:r>
+      <w:proofErr w:type="gramEnd"/>
+      <w:r>
+        <w:rPr>
+          <w:rFonts w:ascii="Courier New" w:eastAsia="Courier New" w:hAnsi="Courier New" w:cs="Courier New"/>
+          <w:color w:val="000000" w:themeColor="text1"/>
+          <w:sz w:val="24"/>
+          <w:szCs w:val="24"/>
+        </w:rPr>
+        <w:t>19-15):</w:t>
       </w:r>
       <w:r>
         <w:rPr>
@@ -18583,6 +20160,7 @@
           <w:szCs w:val="24"/>
         </w:rPr>
       </w:pPr>
+      <w:proofErr w:type="gramStart"/>
       <w:r>
         <w:rPr>
           <w:rFonts w:ascii="Courier New" w:eastAsia="Courier New" w:hAnsi="Courier New" w:cs="Courier New"/>
@@ -18590,7 +20168,17 @@
           <w:sz w:val="24"/>
           <w:szCs w:val="24"/>
         </w:rPr>
-        <w:t>Bits(24-20):</w:t>
+        <w:t>Bits(</w:t>
+      </w:r>
+      <w:proofErr w:type="gramEnd"/>
+      <w:r>
+        <w:rPr>
+          <w:rFonts w:ascii="Courier New" w:eastAsia="Courier New" w:hAnsi="Courier New" w:cs="Courier New"/>
+          <w:color w:val="000000" w:themeColor="text1"/>
+          <w:sz w:val="24"/>
+          <w:szCs w:val="24"/>
+        </w:rPr>
+        <w:t>24-20):</w:t>
       </w:r>
       <w:r>
         <w:rPr>
@@ -18717,6 +20305,7 @@
           <w:szCs w:val="24"/>
         </w:rPr>
       </w:pPr>
+      <w:proofErr w:type="gramStart"/>
       <w:r>
         <w:rPr>
           <w:rFonts w:ascii="Courier New" w:eastAsia="Courier New" w:hAnsi="Courier New" w:cs="Courier New"/>
@@ -18724,7 +20313,17 @@
           <w:sz w:val="24"/>
           <w:szCs w:val="24"/>
         </w:rPr>
-        <w:t>Bits(31-25</w:t>
+        <w:t>Bits(</w:t>
+      </w:r>
+      <w:proofErr w:type="gramEnd"/>
+      <w:r>
+        <w:rPr>
+          <w:rFonts w:ascii="Courier New" w:eastAsia="Courier New" w:hAnsi="Courier New" w:cs="Courier New"/>
+          <w:color w:val="000000" w:themeColor="text1"/>
+          <w:sz w:val="24"/>
+          <w:szCs w:val="24"/>
+        </w:rPr>
+        <w:t>31-25</w:t>
       </w:r>
       <w:r>
         <w:rPr>
@@ -18817,6 +20416,8 @@
           <w:szCs w:val="24"/>
         </w:rPr>
       </w:pPr>
+      <w:proofErr w:type="spellStart"/>
+      <w:proofErr w:type="gramStart"/>
       <w:r>
         <w:rPr>
           <w:rFonts w:ascii="Courier New" w:eastAsia="Times New Roman" w:hAnsi="Courier New" w:cs="Courier New"/>
@@ -18833,8 +20434,19 @@
           <w:sz w:val="24"/>
           <w:szCs w:val="24"/>
         </w:rPr>
-        <w:t>mm[</w:t>
-      </w:r>
+        <w:t>mm</w:t>
+      </w:r>
+      <w:proofErr w:type="spellEnd"/>
+      <w:r>
+        <w:rPr>
+          <w:rFonts w:ascii="Courier New" w:eastAsia="Times New Roman" w:hAnsi="Courier New" w:cs="Courier New"/>
+          <w:color w:val="000000" w:themeColor="text1"/>
+          <w:sz w:val="24"/>
+          <w:szCs w:val="24"/>
+        </w:rPr>
+        <w:t>[</w:t>
+      </w:r>
+      <w:proofErr w:type="gramEnd"/>
       <w:r>
         <w:rPr>
           <w:rFonts w:ascii="Courier New" w:eastAsia="Times New Roman" w:hAnsi="Courier New" w:cs="Courier New"/>
@@ -18947,6 +20559,8 @@
           <w:szCs w:val="24"/>
         </w:rPr>
       </w:pPr>
+      <w:proofErr w:type="spellStart"/>
+      <w:proofErr w:type="gramStart"/>
       <w:r>
         <w:rPr>
           <w:rFonts w:ascii="Courier New" w:eastAsia="Times New Roman" w:hAnsi="Courier New" w:cs="Courier New"/>
@@ -18954,8 +20568,19 @@
           <w:sz w:val="24"/>
           <w:szCs w:val="24"/>
         </w:rPr>
-        <w:t>imm[</w:t>
-      </w:r>
+        <w:t>imm</w:t>
+      </w:r>
+      <w:proofErr w:type="spellEnd"/>
+      <w:r>
+        <w:rPr>
+          <w:rFonts w:ascii="Courier New" w:eastAsia="Times New Roman" w:hAnsi="Courier New" w:cs="Courier New"/>
+          <w:color w:val="000000" w:themeColor="text1"/>
+          <w:sz w:val="24"/>
+          <w:szCs w:val="24"/>
+        </w:rPr>
+        <w:t>[</w:t>
+      </w:r>
+      <w:proofErr w:type="gramEnd"/>
       <w:r>
         <w:rPr>
           <w:rFonts w:ascii="Courier New" w:eastAsia="Times New Roman" w:hAnsi="Courier New" w:cs="Courier New"/>
@@ -19446,6 +21071,7 @@
               </w:tabs>
               <w:jc w:val="center"/>
             </w:pPr>
+            <w:proofErr w:type="spellStart"/>
             <w:r>
               <w:rPr>
                 <w:rFonts w:ascii="Courier New" w:eastAsia="Courier New" w:hAnsi="Courier New" w:cs="Courier New"/>
@@ -19454,6 +21080,7 @@
               </w:rPr>
               <w:t>sb</w:t>
             </w:r>
+            <w:proofErr w:type="spellEnd"/>
           </w:p>
         </w:tc>
         <w:tc>
@@ -19566,6 +21193,7 @@
               </w:rPr>
               <w:t xml:space="preserve">given by </w:t>
             </w:r>
+            <w:proofErr w:type="spellStart"/>
             <w:r>
               <w:rPr>
                 <w:rFonts w:ascii="Courier New" w:eastAsia="Times New Roman" w:hAnsi="Courier New" w:cs="Courier New"/>
@@ -19574,6 +21202,7 @@
               </w:rPr>
               <w:t>imm_s</w:t>
             </w:r>
+            <w:proofErr w:type="spellEnd"/>
             <w:r>
               <w:rPr>
                 <w:rFonts w:ascii="Times New Roman" w:eastAsia="Times New Roman" w:hAnsi="Times New Roman" w:cs="Times New Roman"/>
@@ -19628,6 +21257,7 @@
               </w:rPr>
               <w:t xml:space="preserve">Syntax: </w:t>
             </w:r>
+            <w:proofErr w:type="spellStart"/>
             <w:r>
               <w:rPr>
                 <w:rFonts w:ascii="Courier New" w:eastAsia="Times New Roman" w:hAnsi="Courier New" w:cs="Courier New"/>
@@ -19636,6 +21266,7 @@
               </w:rPr>
               <w:t>sb</w:t>
             </w:r>
+            <w:proofErr w:type="spellEnd"/>
             <w:r>
               <w:rPr>
                 <w:rFonts w:ascii="Courier New" w:eastAsia="Times New Roman" w:hAnsi="Courier New" w:cs="Courier New"/>
@@ -19652,6 +21283,7 @@
               </w:rPr>
               <w:t xml:space="preserve"> </w:t>
             </w:r>
+            <w:proofErr w:type="spellStart"/>
             <w:r>
               <w:rPr>
                 <w:rFonts w:ascii="Courier New" w:eastAsia="Times New Roman" w:hAnsi="Courier New" w:cs="Courier New"/>
@@ -19668,6 +21300,7 @@
               </w:rPr>
               <w:t>_s</w:t>
             </w:r>
+            <w:proofErr w:type="spellEnd"/>
             <w:r>
               <w:rPr>
                 <w:rFonts w:ascii="Courier New" w:eastAsia="Times New Roman" w:hAnsi="Courier New" w:cs="Courier New"/>
@@ -19890,6 +21523,7 @@
               </w:tabs>
               <w:jc w:val="center"/>
             </w:pPr>
+            <w:proofErr w:type="spellStart"/>
             <w:r>
               <w:rPr>
                 <w:rFonts w:ascii="Courier New" w:eastAsia="Courier New" w:hAnsi="Courier New" w:cs="Courier New"/>
@@ -19898,6 +21532,7 @@
               </w:rPr>
               <w:t>sh</w:t>
             </w:r>
+            <w:proofErr w:type="spellEnd"/>
           </w:p>
         </w:tc>
         <w:tc>
@@ -20010,6 +21645,7 @@
               </w:rPr>
               <w:t xml:space="preserve"> address given by </w:t>
             </w:r>
+            <w:proofErr w:type="spellStart"/>
             <w:r>
               <w:rPr>
                 <w:rFonts w:ascii="Courier New" w:eastAsia="Times New Roman" w:hAnsi="Courier New" w:cs="Courier New"/>
@@ -20018,6 +21654,7 @@
               </w:rPr>
               <w:t>imm_s</w:t>
             </w:r>
+            <w:proofErr w:type="spellEnd"/>
             <w:r>
               <w:rPr>
                 <w:rFonts w:ascii="Times New Roman" w:eastAsia="Times New Roman" w:hAnsi="Times New Roman" w:cs="Times New Roman"/>
@@ -20072,6 +21709,7 @@
               </w:rPr>
               <w:t xml:space="preserve">Syntax: </w:t>
             </w:r>
+            <w:proofErr w:type="spellStart"/>
             <w:r>
               <w:rPr>
                 <w:rFonts w:ascii="Courier New" w:eastAsia="Times New Roman" w:hAnsi="Courier New" w:cs="Courier New"/>
@@ -20086,7 +21724,16 @@
                 <w:sz w:val="24"/>
                 <w:szCs w:val="24"/>
               </w:rPr>
-              <w:t>h rs2,</w:t>
+              <w:t>h</w:t>
+            </w:r>
+            <w:proofErr w:type="spellEnd"/>
+            <w:r>
+              <w:rPr>
+                <w:rFonts w:ascii="Courier New" w:eastAsia="Times New Roman" w:hAnsi="Courier New" w:cs="Courier New"/>
+                <w:sz w:val="24"/>
+                <w:szCs w:val="24"/>
+              </w:rPr>
+              <w:t xml:space="preserve"> rs2,</w:t>
             </w:r>
             <w:r>
               <w:rPr>
@@ -20096,13 +21743,23 @@
               </w:rPr>
               <w:t xml:space="preserve"> </w:t>
             </w:r>
+            <w:proofErr w:type="spellStart"/>
             <w:r>
               <w:rPr>
                 <w:rFonts w:ascii="Courier New" w:eastAsia="Times New Roman" w:hAnsi="Courier New" w:cs="Courier New"/>
                 <w:sz w:val="24"/>
                 <w:szCs w:val="24"/>
               </w:rPr>
-              <w:t>imm_s(rs1)</w:t>
+              <w:t>imm_s</w:t>
+            </w:r>
+            <w:proofErr w:type="spellEnd"/>
+            <w:r>
+              <w:rPr>
+                <w:rFonts w:ascii="Courier New" w:eastAsia="Times New Roman" w:hAnsi="Courier New" w:cs="Courier New"/>
+                <w:sz w:val="24"/>
+                <w:szCs w:val="24"/>
+              </w:rPr>
+              <w:t>(rs1)</w:t>
             </w:r>
           </w:p>
           <w:p>
@@ -20334,6 +21991,7 @@
               </w:tabs>
               <w:jc w:val="center"/>
             </w:pPr>
+            <w:proofErr w:type="spellStart"/>
             <w:r>
               <w:rPr>
                 <w:rFonts w:ascii="Courier New" w:eastAsia="Courier New" w:hAnsi="Courier New" w:cs="Courier New"/>
@@ -20342,6 +22000,7 @@
               </w:rPr>
               <w:t>sw</w:t>
             </w:r>
+            <w:proofErr w:type="spellEnd"/>
           </w:p>
         </w:tc>
         <w:tc>
@@ -20453,13 +22112,23 @@
               </w:rPr>
               <w:t xml:space="preserve">to the memory address given by </w:t>
             </w:r>
+            <w:proofErr w:type="spellStart"/>
             <w:r>
               <w:rPr>
                 <w:rFonts w:ascii="Courier New" w:eastAsia="Times New Roman" w:hAnsi="Courier New" w:cs="Courier New"/>
                 <w:sz w:val="24"/>
                 <w:szCs w:val="24"/>
               </w:rPr>
-              <w:t>imm_s + rs1</w:t>
+              <w:t>imm_s</w:t>
+            </w:r>
+            <w:proofErr w:type="spellEnd"/>
+            <w:r>
+              <w:rPr>
+                <w:rFonts w:ascii="Courier New" w:eastAsia="Times New Roman" w:hAnsi="Courier New" w:cs="Courier New"/>
+                <w:sz w:val="24"/>
+                <w:szCs w:val="24"/>
+              </w:rPr>
+              <w:t xml:space="preserve"> + rs1</w:t>
             </w:r>
           </w:p>
           <w:p>
@@ -20483,6 +22152,7 @@
               </w:rPr>
               <w:t xml:space="preserve">Syntax: </w:t>
             </w:r>
+            <w:proofErr w:type="spellStart"/>
             <w:r>
               <w:rPr>
                 <w:rFonts w:ascii="Courier New" w:eastAsia="Times New Roman" w:hAnsi="Courier New" w:cs="Courier New"/>
@@ -20497,7 +22167,16 @@
                 <w:sz w:val="24"/>
                 <w:szCs w:val="24"/>
               </w:rPr>
-              <w:t>w rs2,</w:t>
+              <w:t>w</w:t>
+            </w:r>
+            <w:proofErr w:type="spellEnd"/>
+            <w:r>
+              <w:rPr>
+                <w:rFonts w:ascii="Courier New" w:eastAsia="Times New Roman" w:hAnsi="Courier New" w:cs="Courier New"/>
+                <w:sz w:val="24"/>
+                <w:szCs w:val="24"/>
+              </w:rPr>
+              <w:t xml:space="preserve"> rs2,</w:t>
             </w:r>
             <w:r>
               <w:rPr>
@@ -20507,13 +22186,23 @@
               </w:rPr>
               <w:t xml:space="preserve"> </w:t>
             </w:r>
+            <w:proofErr w:type="spellStart"/>
             <w:r>
               <w:rPr>
                 <w:rFonts w:ascii="Courier New" w:eastAsia="Times New Roman" w:hAnsi="Courier New" w:cs="Courier New"/>
                 <w:sz w:val="24"/>
                 <w:szCs w:val="24"/>
               </w:rPr>
-              <w:t>imm_s(rs1)</w:t>
+              <w:t>imm_s</w:t>
+            </w:r>
+            <w:proofErr w:type="spellEnd"/>
+            <w:r>
+              <w:rPr>
+                <w:rFonts w:ascii="Courier New" w:eastAsia="Times New Roman" w:hAnsi="Courier New" w:cs="Courier New"/>
+                <w:sz w:val="24"/>
+                <w:szCs w:val="24"/>
+              </w:rPr>
+              <w:t>(rs1)</w:t>
             </w:r>
           </w:p>
           <w:p>
@@ -21305,6 +22994,7 @@
           <w:szCs w:val="24"/>
         </w:rPr>
       </w:pPr>
+      <w:proofErr w:type="gramStart"/>
       <w:r>
         <w:rPr>
           <w:rFonts w:ascii="Courier New" w:eastAsia="Courier New" w:hAnsi="Courier New" w:cs="Courier New"/>
@@ -21312,7 +23002,17 @@
           <w:sz w:val="24"/>
           <w:szCs w:val="24"/>
         </w:rPr>
-        <w:t>Bits(6-0):</w:t>
+        <w:t>Bits(</w:t>
+      </w:r>
+      <w:proofErr w:type="gramEnd"/>
+      <w:r>
+        <w:rPr>
+          <w:rFonts w:ascii="Courier New" w:eastAsia="Courier New" w:hAnsi="Courier New" w:cs="Courier New"/>
+          <w:color w:val="000000" w:themeColor="text1"/>
+          <w:sz w:val="24"/>
+          <w:szCs w:val="24"/>
+        </w:rPr>
+        <w:t>6-0):</w:t>
       </w:r>
       <w:r>
         <w:rPr>
@@ -21449,6 +23149,7 @@
           <w:szCs w:val="24"/>
         </w:rPr>
       </w:pPr>
+      <w:proofErr w:type="gramStart"/>
       <w:r>
         <w:rPr>
           <w:rFonts w:ascii="Courier New" w:eastAsia="Courier New" w:hAnsi="Courier New" w:cs="Courier New"/>
@@ -21456,7 +23157,17 @@
           <w:sz w:val="24"/>
           <w:szCs w:val="24"/>
         </w:rPr>
-        <w:t>Bits(14-12):</w:t>
+        <w:t>Bits(</w:t>
+      </w:r>
+      <w:proofErr w:type="gramEnd"/>
+      <w:r>
+        <w:rPr>
+          <w:rFonts w:ascii="Courier New" w:eastAsia="Courier New" w:hAnsi="Courier New" w:cs="Courier New"/>
+          <w:color w:val="000000" w:themeColor="text1"/>
+          <w:sz w:val="24"/>
+          <w:szCs w:val="24"/>
+        </w:rPr>
+        <w:t>14-12):</w:t>
       </w:r>
       <w:r>
         <w:rPr>
@@ -21554,6 +23265,7 @@
           <w:szCs w:val="24"/>
         </w:rPr>
       </w:pPr>
+      <w:proofErr w:type="gramStart"/>
       <w:r>
         <w:rPr>
           <w:rFonts w:ascii="Courier New" w:eastAsia="Courier New" w:hAnsi="Courier New" w:cs="Courier New"/>
@@ -21561,7 +23273,17 @@
           <w:sz w:val="24"/>
           <w:szCs w:val="24"/>
         </w:rPr>
-        <w:t>Bits(19-15):</w:t>
+        <w:t>Bits(</w:t>
+      </w:r>
+      <w:proofErr w:type="gramEnd"/>
+      <w:r>
+        <w:rPr>
+          <w:rFonts w:ascii="Courier New" w:eastAsia="Courier New" w:hAnsi="Courier New" w:cs="Courier New"/>
+          <w:color w:val="000000" w:themeColor="text1"/>
+          <w:sz w:val="24"/>
+          <w:szCs w:val="24"/>
+        </w:rPr>
+        <w:t>19-15):</w:t>
       </w:r>
       <w:r>
         <w:rPr>
@@ -21659,6 +23381,7 @@
           <w:szCs w:val="24"/>
         </w:rPr>
       </w:pPr>
+      <w:proofErr w:type="gramStart"/>
       <w:r>
         <w:rPr>
           <w:rFonts w:ascii="Courier New" w:eastAsia="Courier New" w:hAnsi="Courier New" w:cs="Courier New"/>
@@ -21666,7 +23389,17 @@
           <w:sz w:val="24"/>
           <w:szCs w:val="24"/>
         </w:rPr>
-        <w:t>Bits(24-20):</w:t>
+        <w:t>Bits(</w:t>
+      </w:r>
+      <w:proofErr w:type="gramEnd"/>
+      <w:r>
+        <w:rPr>
+          <w:rFonts w:ascii="Courier New" w:eastAsia="Courier New" w:hAnsi="Courier New" w:cs="Courier New"/>
+          <w:color w:val="000000" w:themeColor="text1"/>
+          <w:sz w:val="24"/>
+          <w:szCs w:val="24"/>
+        </w:rPr>
+        <w:t>24-20):</w:t>
       </w:r>
       <w:r>
         <w:rPr>
@@ -21746,6 +23479,7 @@
           <w:szCs w:val="24"/>
         </w:rPr>
       </w:pPr>
+      <w:proofErr w:type="gramStart"/>
       <w:r>
         <w:rPr>
           <w:rFonts w:ascii="Courier New" w:eastAsia="Courier New" w:hAnsi="Courier New" w:cs="Courier New"/>
@@ -21753,8 +23487,9 @@
           <w:sz w:val="24"/>
           <w:szCs w:val="24"/>
         </w:rPr>
-        <w:t>Bits(31-25)</w:t>
-      </w:r>
+        <w:t>Bits(</w:t>
+      </w:r>
+      <w:proofErr w:type="gramEnd"/>
       <w:r>
         <w:rPr>
           <w:rFonts w:ascii="Courier New" w:eastAsia="Courier New" w:hAnsi="Courier New" w:cs="Courier New"/>
@@ -21762,7 +23497,7 @@
           <w:sz w:val="24"/>
           <w:szCs w:val="24"/>
         </w:rPr>
-        <w:t>(11-7)</w:t>
+        <w:t>31-25)</w:t>
       </w:r>
       <w:r>
         <w:rPr>
@@ -21771,6 +23506,15 @@
           <w:sz w:val="24"/>
           <w:szCs w:val="24"/>
         </w:rPr>
+        <w:t>(11-7)</w:t>
+      </w:r>
+      <w:r>
+        <w:rPr>
+          <w:rFonts w:ascii="Courier New" w:eastAsia="Courier New" w:hAnsi="Courier New" w:cs="Courier New"/>
+          <w:color w:val="000000" w:themeColor="text1"/>
+          <w:sz w:val="24"/>
+          <w:szCs w:val="24"/>
+        </w:rPr>
         <w:t>:</w:t>
       </w:r>
       <w:r>
@@ -21816,6 +23560,7 @@
         </w:rPr>
         <w:t xml:space="preserve"> </w:t>
       </w:r>
+      <w:proofErr w:type="spellStart"/>
       <w:r>
         <w:rPr>
           <w:rFonts w:ascii="Courier New" w:eastAsia="Courier New" w:hAnsi="Courier New" w:cs="Courier New"/>
@@ -21825,6 +23570,7 @@
         </w:rPr>
         <w:t>imm</w:t>
       </w:r>
+      <w:proofErr w:type="spellEnd"/>
       <w:r>
         <w:rPr>
           <w:rFonts w:ascii="Times New Roman" w:eastAsia="Times New Roman" w:hAnsi="Times New Roman" w:cs="Times New Roman"/>
@@ -21871,6 +23617,8 @@
           <w:szCs w:val="24"/>
         </w:rPr>
       </w:pPr>
+      <w:proofErr w:type="spellStart"/>
+      <w:proofErr w:type="gramStart"/>
       <w:r>
         <w:rPr>
           <w:rFonts w:ascii="Courier New" w:eastAsia="Courier New" w:hAnsi="Courier New" w:cs="Courier New"/>
@@ -21878,7 +23626,27 @@
           <w:sz w:val="24"/>
           <w:szCs w:val="24"/>
         </w:rPr>
-        <w:t>imm[12]:</w:t>
+        <w:t>imm</w:t>
+      </w:r>
+      <w:proofErr w:type="spellEnd"/>
+      <w:r>
+        <w:rPr>
+          <w:rFonts w:ascii="Courier New" w:eastAsia="Courier New" w:hAnsi="Courier New" w:cs="Courier New"/>
+          <w:color w:val="000000" w:themeColor="text1"/>
+          <w:sz w:val="24"/>
+          <w:szCs w:val="24"/>
+        </w:rPr>
+        <w:t>[</w:t>
+      </w:r>
+      <w:proofErr w:type="gramEnd"/>
+      <w:r>
+        <w:rPr>
+          <w:rFonts w:ascii="Courier New" w:eastAsia="Courier New" w:hAnsi="Courier New" w:cs="Courier New"/>
+          <w:color w:val="000000" w:themeColor="text1"/>
+          <w:sz w:val="24"/>
+          <w:szCs w:val="24"/>
+        </w:rPr>
+        <w:t>12]:</w:t>
       </w:r>
       <w:r>
         <w:rPr>
@@ -21962,6 +23730,8 @@
           <w:szCs w:val="24"/>
         </w:rPr>
       </w:pPr>
+      <w:proofErr w:type="spellStart"/>
+      <w:proofErr w:type="gramStart"/>
       <w:r>
         <w:rPr>
           <w:rFonts w:ascii="Courier New" w:eastAsia="Courier New" w:hAnsi="Courier New" w:cs="Courier New"/>
@@ -21969,7 +23739,27 @@
           <w:sz w:val="24"/>
           <w:szCs w:val="24"/>
         </w:rPr>
-        <w:t>imm[11]:</w:t>
+        <w:t>imm</w:t>
+      </w:r>
+      <w:proofErr w:type="spellEnd"/>
+      <w:r>
+        <w:rPr>
+          <w:rFonts w:ascii="Courier New" w:eastAsia="Courier New" w:hAnsi="Courier New" w:cs="Courier New"/>
+          <w:color w:val="000000" w:themeColor="text1"/>
+          <w:sz w:val="24"/>
+          <w:szCs w:val="24"/>
+        </w:rPr>
+        <w:t>[</w:t>
+      </w:r>
+      <w:proofErr w:type="gramEnd"/>
+      <w:r>
+        <w:rPr>
+          <w:rFonts w:ascii="Courier New" w:eastAsia="Courier New" w:hAnsi="Courier New" w:cs="Courier New"/>
+          <w:color w:val="000000" w:themeColor="text1"/>
+          <w:sz w:val="24"/>
+          <w:szCs w:val="24"/>
+        </w:rPr>
+        <w:t>11]:</w:t>
       </w:r>
       <w:r>
         <w:rPr>
@@ -22053,6 +23843,8 @@
           <w:szCs w:val="24"/>
         </w:rPr>
       </w:pPr>
+      <w:proofErr w:type="spellStart"/>
+      <w:proofErr w:type="gramStart"/>
       <w:r>
         <w:rPr>
           <w:rFonts w:ascii="Courier New" w:eastAsia="Courier New" w:hAnsi="Courier New" w:cs="Courier New"/>
@@ -22060,7 +23852,27 @@
           <w:sz w:val="24"/>
           <w:szCs w:val="24"/>
         </w:rPr>
-        <w:t>imm[10:5]:</w:t>
+        <w:t>imm</w:t>
+      </w:r>
+      <w:proofErr w:type="spellEnd"/>
+      <w:r>
+        <w:rPr>
+          <w:rFonts w:ascii="Courier New" w:eastAsia="Courier New" w:hAnsi="Courier New" w:cs="Courier New"/>
+          <w:color w:val="000000" w:themeColor="text1"/>
+          <w:sz w:val="24"/>
+          <w:szCs w:val="24"/>
+        </w:rPr>
+        <w:t>[</w:t>
+      </w:r>
+      <w:proofErr w:type="gramEnd"/>
+      <w:r>
+        <w:rPr>
+          <w:rFonts w:ascii="Courier New" w:eastAsia="Courier New" w:hAnsi="Courier New" w:cs="Courier New"/>
+          <w:color w:val="000000" w:themeColor="text1"/>
+          <w:sz w:val="24"/>
+          <w:szCs w:val="24"/>
+        </w:rPr>
+        <w:t>10:5]:</w:t>
       </w:r>
       <w:r>
         <w:rPr>
@@ -22126,6 +23938,8 @@
           <w:szCs w:val="24"/>
         </w:rPr>
       </w:pPr>
+      <w:proofErr w:type="spellStart"/>
+      <w:proofErr w:type="gramStart"/>
       <w:r>
         <w:rPr>
           <w:rFonts w:ascii="Courier New" w:eastAsia="Courier New" w:hAnsi="Courier New" w:cs="Courier New"/>
@@ -22133,7 +23947,27 @@
           <w:sz w:val="24"/>
           <w:szCs w:val="24"/>
         </w:rPr>
-        <w:t>imm[4:1]:</w:t>
+        <w:t>imm</w:t>
+      </w:r>
+      <w:proofErr w:type="spellEnd"/>
+      <w:r>
+        <w:rPr>
+          <w:rFonts w:ascii="Courier New" w:eastAsia="Courier New" w:hAnsi="Courier New" w:cs="Courier New"/>
+          <w:color w:val="000000" w:themeColor="text1"/>
+          <w:sz w:val="24"/>
+          <w:szCs w:val="24"/>
+        </w:rPr>
+        <w:t>[</w:t>
+      </w:r>
+      <w:proofErr w:type="gramEnd"/>
+      <w:r>
+        <w:rPr>
+          <w:rFonts w:ascii="Courier New" w:eastAsia="Courier New" w:hAnsi="Courier New" w:cs="Courier New"/>
+          <w:color w:val="000000" w:themeColor="text1"/>
+          <w:sz w:val="24"/>
+          <w:szCs w:val="24"/>
+        </w:rPr>
+        <w:t>4:1]:</w:t>
       </w:r>
       <w:r>
         <w:rPr>
@@ -22690,6 +24524,7 @@
               </w:tabs>
               <w:jc w:val="center"/>
             </w:pPr>
+            <w:proofErr w:type="spellStart"/>
             <w:r>
               <w:rPr>
                 <w:rFonts w:ascii="Courier New" w:eastAsia="Courier New" w:hAnsi="Courier New" w:cs="Courier New"/>
@@ -22698,6 +24533,7 @@
               </w:rPr>
               <w:t>beq</w:t>
             </w:r>
+            <w:proofErr w:type="spellEnd"/>
           </w:p>
         </w:tc>
         <w:tc>
@@ -22818,6 +24654,7 @@
               </w:rPr>
               <w:t xml:space="preserve"> </w:t>
             </w:r>
+            <w:proofErr w:type="spellStart"/>
             <w:r>
               <w:rPr>
                 <w:rFonts w:ascii="Courier New" w:eastAsia="Times New Roman" w:hAnsi="Courier New" w:cs="Courier New"/>
@@ -22834,6 +24671,7 @@
               </w:rPr>
               <w:t>_b</w:t>
             </w:r>
+            <w:proofErr w:type="spellEnd"/>
             <w:r>
               <w:rPr>
                 <w:rFonts w:ascii="Times New Roman" w:eastAsia="Times New Roman" w:hAnsi="Times New Roman" w:cs="Times New Roman"/>
@@ -22928,6 +24766,7 @@
               </w:rPr>
               <w:t xml:space="preserve">Syntax: </w:t>
             </w:r>
+            <w:proofErr w:type="spellStart"/>
             <w:r>
               <w:rPr>
                 <w:rFonts w:ascii="Courier New" w:eastAsia="Times New Roman" w:hAnsi="Courier New" w:cs="Courier New"/>
@@ -22936,6 +24775,7 @@
               </w:rPr>
               <w:t>beq</w:t>
             </w:r>
+            <w:proofErr w:type="spellEnd"/>
             <w:r>
               <w:rPr>
                 <w:rFonts w:ascii="Courier New" w:eastAsia="Times New Roman" w:hAnsi="Courier New" w:cs="Courier New"/>
@@ -22992,6 +24832,7 @@
               </w:rPr>
               <w:t xml:space="preserve"> </w:t>
             </w:r>
+            <w:proofErr w:type="spellStart"/>
             <w:r>
               <w:rPr>
                 <w:rFonts w:ascii="Courier New" w:eastAsia="Times New Roman" w:hAnsi="Courier New" w:cs="Courier New"/>
@@ -23008,6 +24849,7 @@
               </w:rPr>
               <w:t>_b</w:t>
             </w:r>
+            <w:proofErr w:type="spellEnd"/>
           </w:p>
           <w:p>
             <w:pPr>
@@ -23134,6 +24976,7 @@
               </w:rPr>
               <w:t>s1==rs</w:t>
             </w:r>
+            <w:proofErr w:type="gramStart"/>
             <w:r>
               <w:rPr>
                 <w:rFonts w:ascii="Courier New" w:eastAsia="Times New Roman" w:hAnsi="Courier New" w:cs="Courier New"/>
@@ -23158,6 +25001,7 @@
               </w:rPr>
               <w:t>?</w:t>
             </w:r>
+            <w:proofErr w:type="gramEnd"/>
             <w:r>
               <w:rPr>
                 <w:rFonts w:ascii="Times New Roman" w:eastAsia="Times New Roman" w:hAnsi="Times New Roman" w:cs="Times New Roman"/>
@@ -23166,6 +25010,7 @@
               </w:rPr>
               <w:t xml:space="preserve"> </w:t>
             </w:r>
+            <w:proofErr w:type="spellStart"/>
             <w:r>
               <w:rPr>
                 <w:rFonts w:ascii="Courier New" w:eastAsia="Times New Roman" w:hAnsi="Courier New" w:cs="Courier New"/>
@@ -23182,6 +25027,7 @@
               </w:rPr>
               <w:t>_b</w:t>
             </w:r>
+            <w:proofErr w:type="spellEnd"/>
             <w:r>
               <w:rPr>
                 <w:rFonts w:ascii="Times New Roman" w:eastAsia="Times New Roman" w:hAnsi="Times New Roman" w:cs="Times New Roman"/>
@@ -23346,6 +25192,7 @@
               </w:tabs>
               <w:jc w:val="center"/>
             </w:pPr>
+            <w:proofErr w:type="spellStart"/>
             <w:r>
               <w:rPr>
                 <w:rFonts w:ascii="Courier New" w:eastAsia="Courier New" w:hAnsi="Courier New" w:cs="Courier New"/>
@@ -23370,6 +25217,7 @@
               </w:rPr>
               <w:t>e</w:t>
             </w:r>
+            <w:proofErr w:type="spellEnd"/>
           </w:p>
         </w:tc>
         <w:tc>
@@ -23466,6 +25314,7 @@
               </w:rPr>
               <w:t xml:space="preserve"> add </w:t>
             </w:r>
+            <w:proofErr w:type="spellStart"/>
             <w:r>
               <w:rPr>
                 <w:rFonts w:ascii="Courier New" w:eastAsia="Times New Roman" w:hAnsi="Courier New" w:cs="Courier New"/>
@@ -23474,6 +25323,7 @@
               </w:rPr>
               <w:t>imm_b</w:t>
             </w:r>
+            <w:proofErr w:type="spellEnd"/>
             <w:r>
               <w:rPr>
                 <w:rFonts w:ascii="Times New Roman" w:eastAsia="Times New Roman" w:hAnsi="Times New Roman" w:cs="Times New Roman"/>
@@ -23544,6 +25394,7 @@
               </w:rPr>
               <w:t xml:space="preserve">Syntax: </w:t>
             </w:r>
+            <w:proofErr w:type="spellStart"/>
             <w:r>
               <w:rPr>
                 <w:rFonts w:ascii="Courier New" w:eastAsia="Times New Roman" w:hAnsi="Courier New" w:cs="Courier New"/>
@@ -23568,6 +25419,7 @@
               </w:rPr>
               <w:t>e</w:t>
             </w:r>
+            <w:proofErr w:type="spellEnd"/>
             <w:r>
               <w:rPr>
                 <w:rFonts w:ascii="Courier New" w:eastAsia="Times New Roman" w:hAnsi="Courier New" w:cs="Courier New"/>
@@ -23624,6 +25476,7 @@
               </w:rPr>
               <w:t xml:space="preserve"> </w:t>
             </w:r>
+            <w:proofErr w:type="spellStart"/>
             <w:r>
               <w:rPr>
                 <w:rFonts w:ascii="Courier New" w:eastAsia="Times New Roman" w:hAnsi="Courier New" w:cs="Courier New"/>
@@ -23632,6 +25485,7 @@
               </w:rPr>
               <w:t>imm_b</w:t>
             </w:r>
+            <w:proofErr w:type="spellEnd"/>
           </w:p>
           <w:p>
             <w:pPr>
@@ -23754,14 +25608,23 @@
                 <w:sz w:val="24"/>
                 <w:szCs w:val="24"/>
               </w:rPr>
-              <w:t>s1</w:t>
-            </w:r>
+              <w:t>s</w:t>
+            </w:r>
+            <w:proofErr w:type="gramStart"/>
             <w:r>
               <w:rPr>
                 <w:rFonts w:ascii="Courier New" w:eastAsia="Times New Roman" w:hAnsi="Courier New" w:cs="Courier New"/>
                 <w:sz w:val="24"/>
                 <w:szCs w:val="24"/>
               </w:rPr>
+              <w:t>1</w:t>
+            </w:r>
+            <w:r>
+              <w:rPr>
+                <w:rFonts w:ascii="Courier New" w:eastAsia="Times New Roman" w:hAnsi="Courier New" w:cs="Courier New"/>
+                <w:sz w:val="24"/>
+                <w:szCs w:val="24"/>
+              </w:rPr>
               <w:t>!</w:t>
             </w:r>
             <w:r>
@@ -23770,7 +25633,16 @@
                 <w:sz w:val="24"/>
                 <w:szCs w:val="24"/>
               </w:rPr>
-              <w:t>=rs2</w:t>
+              <w:t>=</w:t>
+            </w:r>
+            <w:proofErr w:type="gramEnd"/>
+            <w:r>
+              <w:rPr>
+                <w:rFonts w:ascii="Courier New" w:eastAsia="Times New Roman" w:hAnsi="Courier New" w:cs="Courier New"/>
+                <w:sz w:val="24"/>
+                <w:szCs w:val="24"/>
+              </w:rPr>
+              <w:t>rs2</w:t>
             </w:r>
             <w:r>
               <w:rPr>
@@ -23796,6 +25668,7 @@
               </w:rPr>
               <w:t xml:space="preserve"> </w:t>
             </w:r>
+            <w:proofErr w:type="spellStart"/>
             <w:r>
               <w:rPr>
                 <w:rFonts w:ascii="Courier New" w:eastAsia="Times New Roman" w:hAnsi="Courier New" w:cs="Courier New"/>
@@ -23804,6 +25677,7 @@
               </w:rPr>
               <w:t>imm_b</w:t>
             </w:r>
+            <w:proofErr w:type="spellEnd"/>
             <w:r>
               <w:rPr>
                 <w:rFonts w:ascii="Times New Roman" w:eastAsia="Times New Roman" w:hAnsi="Times New Roman" w:cs="Times New Roman"/>
@@ -23968,6 +25842,7 @@
               </w:tabs>
               <w:jc w:val="center"/>
             </w:pPr>
+            <w:proofErr w:type="spellStart"/>
             <w:r>
               <w:rPr>
                 <w:rFonts w:ascii="Courier New" w:eastAsia="Courier New" w:hAnsi="Courier New" w:cs="Courier New"/>
@@ -23984,6 +25859,7 @@
               </w:rPr>
               <w:t>lt</w:t>
             </w:r>
+            <w:proofErr w:type="spellEnd"/>
           </w:p>
         </w:tc>
         <w:tc>
@@ -24120,6 +25996,7 @@
               </w:rPr>
               <w:t xml:space="preserve"> add </w:t>
             </w:r>
+            <w:proofErr w:type="spellStart"/>
             <w:r>
               <w:rPr>
                 <w:rFonts w:ascii="Courier New" w:eastAsia="Times New Roman" w:hAnsi="Courier New" w:cs="Courier New"/>
@@ -24128,6 +26005,7 @@
               </w:rPr>
               <w:t>imm_b</w:t>
             </w:r>
+            <w:proofErr w:type="spellEnd"/>
             <w:r>
               <w:rPr>
                 <w:rFonts w:ascii="Times New Roman" w:eastAsia="Times New Roman" w:hAnsi="Times New Roman" w:cs="Times New Roman"/>
@@ -24190,6 +26068,7 @@
               </w:rPr>
               <w:t xml:space="preserve">Syntax: </w:t>
             </w:r>
+            <w:proofErr w:type="spellStart"/>
             <w:r>
               <w:rPr>
                 <w:rFonts w:ascii="Courier New" w:eastAsia="Times New Roman" w:hAnsi="Courier New" w:cs="Courier New"/>
@@ -24206,6 +26085,7 @@
               </w:rPr>
               <w:t>lt</w:t>
             </w:r>
+            <w:proofErr w:type="spellEnd"/>
             <w:r>
               <w:rPr>
                 <w:rFonts w:ascii="Courier New" w:eastAsia="Times New Roman" w:hAnsi="Courier New" w:cs="Courier New"/>
@@ -24262,6 +26142,7 @@
               </w:rPr>
               <w:t xml:space="preserve"> </w:t>
             </w:r>
+            <w:proofErr w:type="spellStart"/>
             <w:r>
               <w:rPr>
                 <w:rFonts w:ascii="Courier New" w:eastAsia="Times New Roman" w:hAnsi="Courier New" w:cs="Courier New"/>
@@ -24270,6 +26151,7 @@
               </w:rPr>
               <w:t>imm_b</w:t>
             </w:r>
+            <w:proofErr w:type="spellEnd"/>
           </w:p>
           <w:p>
             <w:pPr>
@@ -24392,7 +26274,16 @@
                 <w:sz w:val="24"/>
                 <w:szCs w:val="24"/>
               </w:rPr>
-              <w:t>rs2</w:t>
+              <w:t>rs</w:t>
+            </w:r>
+            <w:proofErr w:type="gramStart"/>
+            <w:r>
+              <w:rPr>
+                <w:rFonts w:ascii="Courier New" w:eastAsia="Times New Roman" w:hAnsi="Courier New" w:cs="Courier New"/>
+                <w:sz w:val="24"/>
+                <w:szCs w:val="24"/>
+              </w:rPr>
+              <w:t>2</w:t>
             </w:r>
             <w:r>
               <w:rPr>
@@ -24410,6 +26301,7 @@
               </w:rPr>
               <w:t>?</w:t>
             </w:r>
+            <w:proofErr w:type="gramEnd"/>
             <w:r>
               <w:rPr>
                 <w:rFonts w:ascii="Times New Roman" w:eastAsia="Times New Roman" w:hAnsi="Times New Roman" w:cs="Times New Roman"/>
@@ -24418,6 +26310,7 @@
               </w:rPr>
               <w:t xml:space="preserve"> </w:t>
             </w:r>
+            <w:proofErr w:type="spellStart"/>
             <w:r>
               <w:rPr>
                 <w:rFonts w:ascii="Courier New" w:eastAsia="Times New Roman" w:hAnsi="Courier New" w:cs="Courier New"/>
@@ -24426,6 +26319,7 @@
               </w:rPr>
               <w:t>imm_b</w:t>
             </w:r>
+            <w:proofErr w:type="spellEnd"/>
             <w:r>
               <w:rPr>
                 <w:rFonts w:ascii="Times New Roman" w:eastAsia="Times New Roman" w:hAnsi="Times New Roman" w:cs="Times New Roman"/>
@@ -24585,6 +26479,7 @@
               </w:tabs>
               <w:jc w:val="center"/>
             </w:pPr>
+            <w:proofErr w:type="spellStart"/>
             <w:r>
               <w:rPr>
                 <w:rFonts w:ascii="Courier New" w:eastAsia="Courier New" w:hAnsi="Courier New" w:cs="Courier New"/>
@@ -24593,6 +26488,7 @@
               </w:rPr>
               <w:t>bge</w:t>
             </w:r>
+            <w:proofErr w:type="spellEnd"/>
           </w:p>
         </w:tc>
         <w:tc>
@@ -24721,6 +26617,7 @@
               </w:rPr>
               <w:t xml:space="preserve"> add </w:t>
             </w:r>
+            <w:proofErr w:type="spellStart"/>
             <w:r>
               <w:rPr>
                 <w:rFonts w:ascii="Courier New" w:eastAsia="Times New Roman" w:hAnsi="Courier New" w:cs="Courier New"/>
@@ -24729,6 +26626,7 @@
               </w:rPr>
               <w:t>imm_b</w:t>
             </w:r>
+            <w:proofErr w:type="spellEnd"/>
             <w:r>
               <w:rPr>
                 <w:rFonts w:ascii="Times New Roman" w:eastAsia="Times New Roman" w:hAnsi="Times New Roman" w:cs="Times New Roman"/>
@@ -24791,6 +26689,7 @@
               </w:rPr>
               <w:t xml:space="preserve">Syntax: </w:t>
             </w:r>
+            <w:proofErr w:type="spellStart"/>
             <w:r>
               <w:rPr>
                 <w:rFonts w:ascii="Courier New" w:eastAsia="Times New Roman" w:hAnsi="Courier New" w:cs="Courier New"/>
@@ -24807,6 +26706,7 @@
               </w:rPr>
               <w:t>ge</w:t>
             </w:r>
+            <w:proofErr w:type="spellEnd"/>
             <w:r>
               <w:rPr>
                 <w:rFonts w:ascii="Courier New" w:eastAsia="Times New Roman" w:hAnsi="Courier New" w:cs="Courier New"/>
@@ -24863,6 +26763,7 @@
               </w:rPr>
               <w:t xml:space="preserve"> </w:t>
             </w:r>
+            <w:proofErr w:type="spellStart"/>
             <w:r>
               <w:rPr>
                 <w:rFonts w:ascii="Courier New" w:eastAsia="Times New Roman" w:hAnsi="Courier New" w:cs="Courier New"/>
@@ -24871,6 +26772,7 @@
               </w:rPr>
               <w:t>imm_b</w:t>
             </w:r>
+            <w:proofErr w:type="spellEnd"/>
           </w:p>
           <w:p>
             <w:pPr>
@@ -24993,7 +26895,16 @@
                 <w:sz w:val="24"/>
                 <w:szCs w:val="24"/>
               </w:rPr>
-              <w:t>=rs2</w:t>
+              <w:t>=rs</w:t>
+            </w:r>
+            <w:proofErr w:type="gramStart"/>
+            <w:r>
+              <w:rPr>
+                <w:rFonts w:ascii="Courier New" w:eastAsia="Times New Roman" w:hAnsi="Courier New" w:cs="Courier New"/>
+                <w:sz w:val="24"/>
+                <w:szCs w:val="24"/>
+              </w:rPr>
+              <w:t>2</w:t>
             </w:r>
             <w:r>
               <w:rPr>
@@ -25011,6 +26922,7 @@
               </w:rPr>
               <w:t>?</w:t>
             </w:r>
+            <w:proofErr w:type="gramEnd"/>
             <w:r>
               <w:rPr>
                 <w:rFonts w:ascii="Times New Roman" w:eastAsia="Times New Roman" w:hAnsi="Times New Roman" w:cs="Times New Roman"/>
@@ -25019,6 +26931,7 @@
               </w:rPr>
               <w:t xml:space="preserve"> </w:t>
             </w:r>
+            <w:proofErr w:type="spellStart"/>
             <w:r>
               <w:rPr>
                 <w:rFonts w:ascii="Courier New" w:eastAsia="Times New Roman" w:hAnsi="Courier New" w:cs="Courier New"/>
@@ -25027,6 +26940,7 @@
               </w:rPr>
               <w:t>imm_b</w:t>
             </w:r>
+            <w:proofErr w:type="spellEnd"/>
             <w:r>
               <w:rPr>
                 <w:rFonts w:ascii="Times New Roman" w:eastAsia="Times New Roman" w:hAnsi="Times New Roman" w:cs="Times New Roman"/>
@@ -25204,6 +27118,7 @@
                 <w:szCs w:val="24"/>
               </w:rPr>
             </w:pPr>
+            <w:proofErr w:type="spellStart"/>
             <w:r>
               <w:rPr>
                 <w:rFonts w:ascii="Courier New" w:eastAsia="Courier New" w:hAnsi="Courier New" w:cs="Courier New"/>
@@ -25212,6 +27127,7 @@
               </w:rPr>
               <w:t>bltu</w:t>
             </w:r>
+            <w:proofErr w:type="spellEnd"/>
           </w:p>
         </w:tc>
         <w:tc>
@@ -25348,6 +27264,7 @@
               </w:rPr>
               <w:t xml:space="preserve"> add </w:t>
             </w:r>
+            <w:proofErr w:type="spellStart"/>
             <w:r>
               <w:rPr>
                 <w:rFonts w:ascii="Courier New" w:eastAsia="Times New Roman" w:hAnsi="Courier New" w:cs="Courier New"/>
@@ -25356,6 +27273,7 @@
               </w:rPr>
               <w:t>imm_b</w:t>
             </w:r>
+            <w:proofErr w:type="spellEnd"/>
             <w:r>
               <w:rPr>
                 <w:rFonts w:ascii="Times New Roman" w:eastAsia="Times New Roman" w:hAnsi="Times New Roman" w:cs="Times New Roman"/>
@@ -25418,6 +27336,7 @@
               </w:rPr>
               <w:t xml:space="preserve">Syntax: </w:t>
             </w:r>
+            <w:proofErr w:type="spellStart"/>
             <w:r>
               <w:rPr>
                 <w:rFonts w:ascii="Courier New" w:eastAsia="Times New Roman" w:hAnsi="Courier New" w:cs="Courier New"/>
@@ -25434,6 +27353,7 @@
               </w:rPr>
               <w:t>u</w:t>
             </w:r>
+            <w:proofErr w:type="spellEnd"/>
             <w:r>
               <w:rPr>
                 <w:rFonts w:ascii="Courier New" w:eastAsia="Times New Roman" w:hAnsi="Courier New" w:cs="Courier New"/>
@@ -25490,6 +27410,7 @@
               </w:rPr>
               <w:t xml:space="preserve"> </w:t>
             </w:r>
+            <w:proofErr w:type="spellStart"/>
             <w:r>
               <w:rPr>
                 <w:rFonts w:ascii="Courier New" w:eastAsia="Times New Roman" w:hAnsi="Courier New" w:cs="Courier New"/>
@@ -25498,6 +27419,7 @@
               </w:rPr>
               <w:t>imm_b</w:t>
             </w:r>
+            <w:proofErr w:type="spellEnd"/>
           </w:p>
           <w:p>
             <w:pPr>
@@ -25604,7 +27526,16 @@
                 <w:sz w:val="24"/>
                 <w:szCs w:val="24"/>
               </w:rPr>
-              <w:t>(rs1&lt;rs2</w:t>
+              <w:t>(rs1&lt;rs</w:t>
+            </w:r>
+            <w:proofErr w:type="gramStart"/>
+            <w:r>
+              <w:rPr>
+                <w:rFonts w:ascii="Courier New" w:eastAsia="Times New Roman" w:hAnsi="Courier New" w:cs="Courier New"/>
+                <w:sz w:val="24"/>
+                <w:szCs w:val="24"/>
+              </w:rPr>
+              <w:t>2</w:t>
             </w:r>
             <w:r>
               <w:rPr>
@@ -25622,6 +27553,7 @@
               </w:rPr>
               <w:t>?</w:t>
             </w:r>
+            <w:proofErr w:type="gramEnd"/>
             <w:r>
               <w:rPr>
                 <w:rFonts w:ascii="Times New Roman" w:eastAsia="Times New Roman" w:hAnsi="Times New Roman" w:cs="Times New Roman"/>
@@ -25630,6 +27562,7 @@
               </w:rPr>
               <w:t xml:space="preserve"> </w:t>
             </w:r>
+            <w:proofErr w:type="spellStart"/>
             <w:r>
               <w:rPr>
                 <w:rFonts w:ascii="Courier New" w:eastAsia="Times New Roman" w:hAnsi="Courier New" w:cs="Courier New"/>
@@ -25638,6 +27571,7 @@
               </w:rPr>
               <w:t>imm_b</w:t>
             </w:r>
+            <w:proofErr w:type="spellEnd"/>
             <w:r>
               <w:rPr>
                 <w:rFonts w:ascii="Times New Roman" w:eastAsia="Times New Roman" w:hAnsi="Times New Roman" w:cs="Times New Roman"/>
@@ -25807,6 +27741,7 @@
                 <w:szCs w:val="24"/>
               </w:rPr>
             </w:pPr>
+            <w:proofErr w:type="spellStart"/>
             <w:r>
               <w:rPr>
                 <w:rFonts w:ascii="Courier New" w:eastAsia="Courier New" w:hAnsi="Courier New" w:cs="Courier New"/>
@@ -25823,6 +27758,7 @@
               </w:rPr>
               <w:t>u</w:t>
             </w:r>
+            <w:proofErr w:type="spellEnd"/>
           </w:p>
         </w:tc>
         <w:tc>
@@ -25959,6 +27895,7 @@
               </w:rPr>
               <w:t xml:space="preserve"> add </w:t>
             </w:r>
+            <w:proofErr w:type="spellStart"/>
             <w:r>
               <w:rPr>
                 <w:rFonts w:ascii="Courier New" w:eastAsia="Times New Roman" w:hAnsi="Courier New" w:cs="Courier New"/>
@@ -25967,6 +27904,7 @@
               </w:rPr>
               <w:t>imm_b</w:t>
             </w:r>
+            <w:proofErr w:type="spellEnd"/>
             <w:r>
               <w:rPr>
                 <w:rFonts w:ascii="Times New Roman" w:eastAsia="Times New Roman" w:hAnsi="Times New Roman" w:cs="Times New Roman"/>
@@ -26029,6 +27967,7 @@
               </w:rPr>
               <w:t xml:space="preserve">Syntax: </w:t>
             </w:r>
+            <w:proofErr w:type="spellStart"/>
             <w:r>
               <w:rPr>
                 <w:rFonts w:ascii="Courier New" w:eastAsia="Times New Roman" w:hAnsi="Courier New" w:cs="Courier New"/>
@@ -26045,6 +27984,7 @@
               </w:rPr>
               <w:t>u</w:t>
             </w:r>
+            <w:proofErr w:type="spellEnd"/>
             <w:r>
               <w:rPr>
                 <w:rFonts w:ascii="Courier New" w:eastAsia="Times New Roman" w:hAnsi="Courier New" w:cs="Courier New"/>
@@ -26101,6 +28041,7 @@
               </w:rPr>
               <w:t xml:space="preserve"> </w:t>
             </w:r>
+            <w:proofErr w:type="spellStart"/>
             <w:r>
               <w:rPr>
                 <w:rFonts w:ascii="Courier New" w:eastAsia="Times New Roman" w:hAnsi="Courier New" w:cs="Courier New"/>
@@ -26109,6 +28050,7 @@
               </w:rPr>
               <w:t>imm_b</w:t>
             </w:r>
+            <w:proofErr w:type="spellEnd"/>
           </w:p>
           <w:p>
             <w:pPr>
@@ -26215,7 +28157,16 @@
                 <w:sz w:val="24"/>
                 <w:szCs w:val="24"/>
               </w:rPr>
-              <w:t>(rs1&gt;=rs2</w:t>
+              <w:t>(rs1&gt;=rs</w:t>
+            </w:r>
+            <w:proofErr w:type="gramStart"/>
+            <w:r>
+              <w:rPr>
+                <w:rFonts w:ascii="Courier New" w:eastAsia="Times New Roman" w:hAnsi="Courier New" w:cs="Courier New"/>
+                <w:sz w:val="24"/>
+                <w:szCs w:val="24"/>
+              </w:rPr>
+              <w:t>2</w:t>
             </w:r>
             <w:r>
               <w:rPr>
@@ -26233,6 +28184,7 @@
               </w:rPr>
               <w:t>?</w:t>
             </w:r>
+            <w:proofErr w:type="gramEnd"/>
             <w:r>
               <w:rPr>
                 <w:rFonts w:ascii="Times New Roman" w:eastAsia="Times New Roman" w:hAnsi="Times New Roman" w:cs="Times New Roman"/>
@@ -26241,6 +28193,7 @@
               </w:rPr>
               <w:t xml:space="preserve"> </w:t>
             </w:r>
+            <w:proofErr w:type="spellStart"/>
             <w:r>
               <w:rPr>
                 <w:rFonts w:ascii="Courier New" w:eastAsia="Times New Roman" w:hAnsi="Courier New" w:cs="Courier New"/>
@@ -26249,6 +28202,7 @@
               </w:rPr>
               <w:t>imm_b</w:t>
             </w:r>
+            <w:proofErr w:type="spellEnd"/>
             <w:r>
               <w:rPr>
                 <w:rFonts w:ascii="Times New Roman" w:eastAsia="Times New Roman" w:hAnsi="Times New Roman" w:cs="Times New Roman"/>
@@ -26564,14 +28518,32 @@
           <w:sz w:val="24"/>
           <w:szCs w:val="24"/>
         </w:rPr>
-        <w:t xml:space="preserve"> (rd)</w:t>
-      </w:r>
+        <w:t xml:space="preserve"> (</w:t>
+      </w:r>
+      <w:proofErr w:type="spellStart"/>
       <w:r>
         <w:rPr>
           <w:rFonts w:ascii="Times New Roman" w:eastAsia="Times New Roman" w:hAnsi="Times New Roman" w:cs="Times New Roman"/>
           <w:sz w:val="24"/>
           <w:szCs w:val="24"/>
         </w:rPr>
+        <w:t>rd</w:t>
+      </w:r>
+      <w:proofErr w:type="spellEnd"/>
+      <w:r>
+        <w:rPr>
+          <w:rFonts w:ascii="Times New Roman" w:eastAsia="Times New Roman" w:hAnsi="Times New Roman" w:cs="Times New Roman"/>
+          <w:sz w:val="24"/>
+          <w:szCs w:val="24"/>
+        </w:rPr>
+        <w:t>)</w:t>
+      </w:r>
+      <w:r>
+        <w:rPr>
+          <w:rFonts w:ascii="Times New Roman" w:eastAsia="Times New Roman" w:hAnsi="Times New Roman" w:cs="Times New Roman"/>
+          <w:sz w:val="24"/>
+          <w:szCs w:val="24"/>
+        </w:rPr>
         <w:t>.</w:t>
       </w:r>
       <w:r>
@@ -26590,6 +28562,7 @@
         </w:rPr>
         <w:t xml:space="preserve">The </w:t>
       </w:r>
+      <w:proofErr w:type="spellStart"/>
       <w:r>
         <w:rPr>
           <w:rFonts w:ascii="Times New Roman" w:eastAsia="Times New Roman" w:hAnsi="Times New Roman" w:cs="Times New Roman"/>
@@ -26600,6 +28573,7 @@
         </w:rPr>
         <w:t>rd</w:t>
       </w:r>
+      <w:proofErr w:type="spellEnd"/>
       <w:r>
         <w:rPr>
           <w:rFonts w:ascii="Times New Roman" w:eastAsia="Times New Roman" w:hAnsi="Times New Roman" w:cs="Times New Roman"/>
@@ -26780,13 +28754,23 @@
           <w:szCs w:val="24"/>
         </w:rPr>
       </w:pPr>
+      <w:proofErr w:type="gramStart"/>
       <w:r>
         <w:rPr>
           <w:rFonts w:ascii="Courier New" w:hAnsi="Courier New" w:cs="Courier New"/>
           <w:sz w:val="24"/>
           <w:szCs w:val="24"/>
         </w:rPr>
-        <w:t>Bits(6-0):</w:t>
+        <w:t>Bits(</w:t>
+      </w:r>
+      <w:proofErr w:type="gramEnd"/>
+      <w:r>
+        <w:rPr>
+          <w:rFonts w:ascii="Courier New" w:hAnsi="Courier New" w:cs="Courier New"/>
+          <w:sz w:val="24"/>
+          <w:szCs w:val="24"/>
+        </w:rPr>
+        <w:t>6-0):</w:t>
       </w:r>
       <w:r>
         <w:rPr>
@@ -26889,8 +28873,18 @@
           <w:sz w:val="24"/>
           <w:szCs w:val="24"/>
         </w:rPr>
-        <w:t>0010111 – auipc</w:t>
-      </w:r>
+        <w:t xml:space="preserve">0010111 – </w:t>
+      </w:r>
+      <w:proofErr w:type="spellStart"/>
+      <w:r>
+        <w:rPr>
+          <w:rFonts w:ascii="Courier New" w:hAnsi="Courier New" w:cs="Courier New"/>
+          <w:sz w:val="24"/>
+          <w:szCs w:val="24"/>
+        </w:rPr>
+        <w:t>auipc</w:t>
+      </w:r>
+      <w:proofErr w:type="spellEnd"/>
       <w:r>
         <w:rPr>
           <w:rFonts w:ascii="Times New Roman" w:hAnsi="Times New Roman" w:cs="Times New Roman"/>
@@ -26923,8 +28917,18 @@
           <w:sz w:val="24"/>
           <w:szCs w:val="24"/>
         </w:rPr>
-        <w:t>0110111 – lui</w:t>
-      </w:r>
+        <w:t xml:space="preserve">0110111 – </w:t>
+      </w:r>
+      <w:proofErr w:type="spellStart"/>
+      <w:r>
+        <w:rPr>
+          <w:rFonts w:ascii="Courier New" w:hAnsi="Courier New" w:cs="Courier New"/>
+          <w:sz w:val="24"/>
+          <w:szCs w:val="24"/>
+        </w:rPr>
+        <w:t>lui</w:t>
+      </w:r>
+      <w:proofErr w:type="spellEnd"/>
       <w:r>
         <w:rPr>
           <w:rFonts w:ascii="Times New Roman" w:hAnsi="Times New Roman" w:cs="Times New Roman"/>
@@ -26964,13 +28968,23 @@
           <w:szCs w:val="24"/>
         </w:rPr>
       </w:pPr>
+      <w:proofErr w:type="gramStart"/>
       <w:r>
         <w:rPr>
           <w:rFonts w:ascii="Courier New" w:hAnsi="Courier New" w:cs="Courier New"/>
           <w:sz w:val="24"/>
           <w:szCs w:val="24"/>
         </w:rPr>
-        <w:t>Bits(11-7):</w:t>
+        <w:t>Bits(</w:t>
+      </w:r>
+      <w:proofErr w:type="gramEnd"/>
+      <w:r>
+        <w:rPr>
+          <w:rFonts w:ascii="Courier New" w:hAnsi="Courier New" w:cs="Courier New"/>
+          <w:sz w:val="24"/>
+          <w:szCs w:val="24"/>
+        </w:rPr>
+        <w:t>11-7):</w:t>
       </w:r>
       <w:r>
         <w:rPr>
@@ -26995,7 +29009,27 @@
           <w:sz w:val="24"/>
           <w:szCs w:val="24"/>
         </w:rPr>
-        <w:t xml:space="preserve"> rd </w:t>
+        <w:t xml:space="preserve"> </w:t>
+      </w:r>
+      <w:proofErr w:type="spellStart"/>
+      <w:r>
+        <w:rPr>
+          <w:rFonts w:ascii="Courier New" w:eastAsia="Courier New" w:hAnsi="Courier New" w:cs="Courier New"/>
+          <w:color w:val="000000" w:themeColor="text1"/>
+          <w:sz w:val="24"/>
+          <w:szCs w:val="24"/>
+        </w:rPr>
+        <w:t>rd</w:t>
+      </w:r>
+      <w:proofErr w:type="spellEnd"/>
+      <w:r>
+        <w:rPr>
+          <w:rFonts w:ascii="Courier New" w:eastAsia="Courier New" w:hAnsi="Courier New" w:cs="Courier New"/>
+          <w:color w:val="000000" w:themeColor="text1"/>
+          <w:sz w:val="24"/>
+          <w:szCs w:val="24"/>
+        </w:rPr>
+        <w:t xml:space="preserve"> </w:t>
       </w:r>
       <w:r>
         <w:rPr>
@@ -27077,13 +29111,23 @@
           <w:szCs w:val="24"/>
         </w:rPr>
       </w:pPr>
+      <w:proofErr w:type="gramStart"/>
       <w:r>
         <w:rPr>
           <w:rFonts w:ascii="Courier New" w:hAnsi="Courier New" w:cs="Courier New"/>
           <w:sz w:val="24"/>
           <w:szCs w:val="24"/>
         </w:rPr>
-        <w:t>Bits(31-12):</w:t>
+        <w:t>Bits(</w:t>
+      </w:r>
+      <w:proofErr w:type="gramEnd"/>
+      <w:r>
+        <w:rPr>
+          <w:rFonts w:ascii="Courier New" w:hAnsi="Courier New" w:cs="Courier New"/>
+          <w:sz w:val="24"/>
+          <w:szCs w:val="24"/>
+        </w:rPr>
+        <w:t>31-12):</w:t>
       </w:r>
       <w:r>
         <w:rPr>
@@ -27164,13 +29208,23 @@
           <w:szCs w:val="24"/>
         </w:rPr>
       </w:pPr>
+      <w:proofErr w:type="gramStart"/>
       <w:r>
         <w:rPr>
           <w:rFonts w:ascii="Courier New" w:hAnsi="Courier New" w:cs="Courier New"/>
           <w:sz w:val="24"/>
           <w:szCs w:val="24"/>
         </w:rPr>
-        <w:t>Bits[31]:</w:t>
+        <w:t>Bits[</w:t>
+      </w:r>
+      <w:proofErr w:type="gramEnd"/>
+      <w:r>
+        <w:rPr>
+          <w:rFonts w:ascii="Courier New" w:hAnsi="Courier New" w:cs="Courier New"/>
+          <w:sz w:val="24"/>
+          <w:szCs w:val="24"/>
+        </w:rPr>
+        <w:t>31]:</w:t>
       </w:r>
       <w:r>
         <w:tab/>
@@ -27662,6 +29716,7 @@
                 <w:szCs w:val="24"/>
               </w:rPr>
             </w:pPr>
+            <w:proofErr w:type="spellStart"/>
             <w:r>
               <w:rPr>
                 <w:rFonts w:ascii="Courier New" w:eastAsia="Courier New" w:hAnsi="Courier New" w:cs="Courier New"/>
@@ -27670,6 +29725,7 @@
               </w:rPr>
               <w:t>auipc</w:t>
             </w:r>
+            <w:proofErr w:type="spellEnd"/>
           </w:p>
         </w:tc>
         <w:tc>
@@ -27714,6 +29770,7 @@
               </w:rPr>
               <w:t xml:space="preserve"> to the </w:t>
             </w:r>
+            <w:proofErr w:type="spellStart"/>
             <w:r>
               <w:rPr>
                 <w:rFonts w:ascii="Courier New" w:eastAsia="Times New Roman" w:hAnsi="Courier New" w:cs="Courier New"/>
@@ -27730,6 +29787,7 @@
               </w:rPr>
               <w:t>_u</w:t>
             </w:r>
+            <w:proofErr w:type="spellEnd"/>
             <w:r>
               <w:rPr>
                 <w:rFonts w:ascii="Times New Roman" w:eastAsia="Times New Roman" w:hAnsi="Times New Roman" w:cs="Times New Roman"/>
@@ -27738,6 +29796,7 @@
               </w:rPr>
               <w:t xml:space="preserve"> value and store the result in register </w:t>
             </w:r>
+            <w:proofErr w:type="spellStart"/>
             <w:r>
               <w:rPr>
                 <w:rFonts w:ascii="Courier New" w:eastAsia="Times New Roman" w:hAnsi="Courier New" w:cs="Courier New"/>
@@ -27746,6 +29805,7 @@
               </w:rPr>
               <w:t>rd</w:t>
             </w:r>
+            <w:proofErr w:type="spellEnd"/>
           </w:p>
           <w:p>
             <w:pPr>
@@ -27768,6 +29828,7 @@
               </w:rPr>
               <w:t xml:space="preserve">Syntax: </w:t>
             </w:r>
+            <w:proofErr w:type="spellStart"/>
             <w:r>
               <w:rPr>
                 <w:rFonts w:ascii="Courier New" w:eastAsia="Courier New" w:hAnsi="Courier New" w:cs="Courier New"/>
@@ -27776,20 +29837,31 @@
               </w:rPr>
               <w:t>auipc</w:t>
             </w:r>
+            <w:proofErr w:type="spellEnd"/>
             <w:r>
               <w:rPr>
                 <w:rFonts w:ascii="Courier New" w:eastAsia="Courier New" w:hAnsi="Courier New" w:cs="Courier New"/>
                 <w:sz w:val="24"/>
                 <w:szCs w:val="24"/>
               </w:rPr>
-              <w:t xml:space="preserve"> rd</w:t>
-            </w:r>
+              <w:t xml:space="preserve"> </w:t>
+            </w:r>
+            <w:proofErr w:type="spellStart"/>
             <w:r>
               <w:rPr>
                 <w:rFonts w:ascii="Courier New" w:eastAsia="Courier New" w:hAnsi="Courier New" w:cs="Courier New"/>
                 <w:sz w:val="24"/>
                 <w:szCs w:val="24"/>
               </w:rPr>
+              <w:t>rd</w:t>
+            </w:r>
+            <w:proofErr w:type="spellEnd"/>
+            <w:r>
+              <w:rPr>
+                <w:rFonts w:ascii="Courier New" w:eastAsia="Courier New" w:hAnsi="Courier New" w:cs="Courier New"/>
+                <w:sz w:val="24"/>
+                <w:szCs w:val="24"/>
+              </w:rPr>
               <w:t>,</w:t>
             </w:r>
             <w:r>
@@ -27800,6 +29872,7 @@
               </w:rPr>
               <w:t xml:space="preserve"> </w:t>
             </w:r>
+            <w:proofErr w:type="spellStart"/>
             <w:r>
               <w:rPr>
                 <w:rFonts w:ascii="Courier New" w:eastAsia="Courier New" w:hAnsi="Courier New" w:cs="Courier New"/>
@@ -27816,6 +29889,7 @@
               </w:rPr>
               <w:t>_u</w:t>
             </w:r>
+            <w:proofErr w:type="spellEnd"/>
           </w:p>
           <w:p>
             <w:pPr>
@@ -27854,13 +29928,23 @@
               </w:rPr>
               <w:t xml:space="preserve"> </w:t>
             </w:r>
-            <w:r>
-              <w:rPr>
-                <w:rFonts w:ascii="Courier New" w:hAnsi="Courier New" w:cs="Courier New"/>
-                <w:sz w:val="24"/>
-                <w:szCs w:val="24"/>
-              </w:rPr>
-              <w:t xml:space="preserve">rd = </w:t>
+            <w:proofErr w:type="spellStart"/>
+            <w:r>
+              <w:rPr>
+                <w:rFonts w:ascii="Courier New" w:hAnsi="Courier New" w:cs="Courier New"/>
+                <w:sz w:val="24"/>
+                <w:szCs w:val="24"/>
+              </w:rPr>
+              <w:t>rd</w:t>
+            </w:r>
+            <w:proofErr w:type="spellEnd"/>
+            <w:r>
+              <w:rPr>
+                <w:rFonts w:ascii="Courier New" w:hAnsi="Courier New" w:cs="Courier New"/>
+                <w:sz w:val="24"/>
+                <w:szCs w:val="24"/>
+              </w:rPr>
+              <w:t xml:space="preserve"> = </w:t>
             </w:r>
             <w:r>
               <w:rPr>
@@ -27902,6 +29986,7 @@
               </w:rPr>
               <w:t xml:space="preserve"> </w:t>
             </w:r>
+            <w:proofErr w:type="spellStart"/>
             <w:r>
               <w:rPr>
                 <w:rFonts w:ascii="Courier New" w:hAnsi="Courier New" w:cs="Courier New"/>
@@ -27918,6 +30003,7 @@
               </w:rPr>
               <w:t>_u</w:t>
             </w:r>
+            <w:proofErr w:type="spellEnd"/>
           </w:p>
         </w:tc>
         <w:tc>
@@ -28036,6 +30122,7 @@
                 <w:szCs w:val="24"/>
               </w:rPr>
             </w:pPr>
+            <w:proofErr w:type="spellStart"/>
             <w:r>
               <w:rPr>
                 <w:rFonts w:ascii="Courier New" w:eastAsia="Courier New" w:hAnsi="Courier New" w:cs="Courier New"/>
@@ -28044,6 +30131,7 @@
               </w:rPr>
               <w:t>lui</w:t>
             </w:r>
+            <w:proofErr w:type="spellEnd"/>
           </w:p>
         </w:tc>
         <w:tc>
@@ -28072,6 +30160,7 @@
               </w:rPr>
               <w:t xml:space="preserve">Set the register </w:t>
             </w:r>
+            <w:proofErr w:type="spellStart"/>
             <w:r>
               <w:rPr>
                 <w:rFonts w:ascii="Courier New" w:eastAsia="Times New Roman" w:hAnsi="Courier New" w:cs="Courier New"/>
@@ -28080,6 +30169,7 @@
               </w:rPr>
               <w:t>rd</w:t>
             </w:r>
+            <w:proofErr w:type="spellEnd"/>
             <w:r>
               <w:rPr>
                 <w:rFonts w:ascii="Times New Roman" w:eastAsia="Times New Roman" w:hAnsi="Times New Roman" w:cs="Times New Roman"/>
@@ -28088,6 +30178,7 @@
               </w:rPr>
               <w:t xml:space="preserve"> to the </w:t>
             </w:r>
+            <w:proofErr w:type="spellStart"/>
             <w:r>
               <w:rPr>
                 <w:rFonts w:ascii="Courier New" w:hAnsi="Courier New" w:cs="Courier New"/>
@@ -28096,6 +30187,7 @@
               </w:rPr>
               <w:t>imm_u</w:t>
             </w:r>
+            <w:proofErr w:type="spellEnd"/>
             <w:r>
               <w:rPr>
                 <w:rFonts w:ascii="Times New Roman" w:eastAsia="Times New Roman" w:hAnsi="Times New Roman" w:cs="Times New Roman"/>
@@ -28126,6 +30218,7 @@
               </w:rPr>
               <w:t xml:space="preserve">Syntax: </w:t>
             </w:r>
+            <w:proofErr w:type="spellStart"/>
             <w:r>
               <w:rPr>
                 <w:rFonts w:ascii="Courier New" w:eastAsia="Courier New" w:hAnsi="Courier New" w:cs="Courier New"/>
@@ -28134,13 +30227,32 @@
               </w:rPr>
               <w:t>lui</w:t>
             </w:r>
+            <w:proofErr w:type="spellEnd"/>
             <w:r>
               <w:rPr>
                 <w:rFonts w:ascii="Courier New" w:eastAsia="Courier New" w:hAnsi="Courier New" w:cs="Courier New"/>
                 <w:sz w:val="24"/>
                 <w:szCs w:val="24"/>
               </w:rPr>
-              <w:t xml:space="preserve"> rd,</w:t>
+              <w:t xml:space="preserve"> </w:t>
+            </w:r>
+            <w:proofErr w:type="spellStart"/>
+            <w:r>
+              <w:rPr>
+                <w:rFonts w:ascii="Courier New" w:eastAsia="Courier New" w:hAnsi="Courier New" w:cs="Courier New"/>
+                <w:sz w:val="24"/>
+                <w:szCs w:val="24"/>
+              </w:rPr>
+              <w:t>rd</w:t>
+            </w:r>
+            <w:proofErr w:type="spellEnd"/>
+            <w:r>
+              <w:rPr>
+                <w:rFonts w:ascii="Courier New" w:eastAsia="Courier New" w:hAnsi="Courier New" w:cs="Courier New"/>
+                <w:sz w:val="24"/>
+                <w:szCs w:val="24"/>
+              </w:rPr>
+              <w:t>,</w:t>
             </w:r>
             <w:r>
               <w:rPr>
@@ -28150,6 +30262,7 @@
               </w:rPr>
               <w:t xml:space="preserve"> </w:t>
             </w:r>
+            <w:proofErr w:type="spellStart"/>
             <w:r>
               <w:rPr>
                 <w:rFonts w:ascii="Courier New" w:eastAsia="Courier New" w:hAnsi="Courier New" w:cs="Courier New"/>
@@ -28158,6 +30271,7 @@
               </w:rPr>
               <w:t>imm</w:t>
             </w:r>
+            <w:proofErr w:type="spellEnd"/>
           </w:p>
           <w:p>
             <w:pPr>
@@ -28194,8 +30308,36 @@
                 <w:sz w:val="24"/>
                 <w:szCs w:val="24"/>
               </w:rPr>
-              <w:t xml:space="preserve"> rd = imm_u</w:t>
-            </w:r>
+              <w:t xml:space="preserve"> </w:t>
+            </w:r>
+            <w:proofErr w:type="spellStart"/>
+            <w:r>
+              <w:rPr>
+                <w:rFonts w:ascii="Courier New" w:hAnsi="Courier New" w:cs="Courier New"/>
+                <w:sz w:val="24"/>
+                <w:szCs w:val="24"/>
+              </w:rPr>
+              <w:t>rd</w:t>
+            </w:r>
+            <w:proofErr w:type="spellEnd"/>
+            <w:r>
+              <w:rPr>
+                <w:rFonts w:ascii="Courier New" w:hAnsi="Courier New" w:cs="Courier New"/>
+                <w:sz w:val="24"/>
+                <w:szCs w:val="24"/>
+              </w:rPr>
+              <w:t xml:space="preserve"> = </w:t>
+            </w:r>
+            <w:proofErr w:type="spellStart"/>
+            <w:r>
+              <w:rPr>
+                <w:rFonts w:ascii="Courier New" w:hAnsi="Courier New" w:cs="Courier New"/>
+                <w:sz w:val="24"/>
+                <w:szCs w:val="24"/>
+              </w:rPr>
+              <w:t>imm_u</w:t>
+            </w:r>
+            <w:proofErr w:type="spellEnd"/>
           </w:p>
         </w:tc>
         <w:tc>
@@ -28436,7 +30578,7 @@
           <w:noProof/>
         </w:rPr>
         <w:drawing>
-          <wp:inline distT="0" distB="0" distL="0" distR="0" wp14:anchorId="5B662B67" wp14:editId="1C5AEA15">
+          <wp:inline distT="0" distB="0" distL="0" distR="0" wp14:anchorId="5B662B67" wp14:editId="1592FF27">
             <wp:extent cx="5603120" cy="685724"/>
             <wp:effectExtent l="0" t="0" r="0" b="635"/>
             <wp:docPr id="1401749558" name="Picture 1401749558"/>
@@ -28578,13 +30720,23 @@
           <w:szCs w:val="24"/>
         </w:rPr>
       </w:pPr>
+      <w:proofErr w:type="gramStart"/>
       <w:r>
         <w:rPr>
           <w:rFonts w:ascii="Courier New" w:hAnsi="Courier New" w:cs="Courier New"/>
           <w:sz w:val="24"/>
           <w:szCs w:val="24"/>
         </w:rPr>
-        <w:t>Bits(6-0):</w:t>
+        <w:t>Bits(</w:t>
+      </w:r>
+      <w:proofErr w:type="gramEnd"/>
+      <w:r>
+        <w:rPr>
+          <w:rFonts w:ascii="Courier New" w:hAnsi="Courier New" w:cs="Courier New"/>
+          <w:sz w:val="24"/>
+          <w:szCs w:val="24"/>
+        </w:rPr>
+        <w:t>6-0):</w:t>
       </w:r>
       <w:r>
         <w:tab/>
@@ -28711,13 +30863,23 @@
           <w:szCs w:val="24"/>
         </w:rPr>
       </w:pPr>
+      <w:proofErr w:type="gramStart"/>
       <w:r>
         <w:rPr>
           <w:rFonts w:ascii="Courier New" w:hAnsi="Courier New" w:cs="Courier New"/>
           <w:sz w:val="24"/>
           <w:szCs w:val="24"/>
         </w:rPr>
-        <w:t>Bits(11-7):</w:t>
+        <w:t>Bits(</w:t>
+      </w:r>
+      <w:proofErr w:type="gramEnd"/>
+      <w:r>
+        <w:rPr>
+          <w:rFonts w:ascii="Courier New" w:hAnsi="Courier New" w:cs="Courier New"/>
+          <w:sz w:val="24"/>
+          <w:szCs w:val="24"/>
+        </w:rPr>
+        <w:t>11-7):</w:t>
       </w:r>
       <w:r>
         <w:tab/>
@@ -28738,7 +30900,27 @@
           <w:sz w:val="24"/>
           <w:szCs w:val="24"/>
         </w:rPr>
-        <w:t xml:space="preserve"> rd </w:t>
+        <w:t xml:space="preserve"> </w:t>
+      </w:r>
+      <w:proofErr w:type="spellStart"/>
+      <w:r>
+        <w:rPr>
+          <w:rFonts w:ascii="Courier New" w:eastAsia="Courier New" w:hAnsi="Courier New" w:cs="Courier New"/>
+          <w:color w:val="000000" w:themeColor="text1"/>
+          <w:sz w:val="24"/>
+          <w:szCs w:val="24"/>
+        </w:rPr>
+        <w:t>rd</w:t>
+      </w:r>
+      <w:proofErr w:type="spellEnd"/>
+      <w:r>
+        <w:rPr>
+          <w:rFonts w:ascii="Courier New" w:eastAsia="Courier New" w:hAnsi="Courier New" w:cs="Courier New"/>
+          <w:color w:val="000000" w:themeColor="text1"/>
+          <w:sz w:val="24"/>
+          <w:szCs w:val="24"/>
+        </w:rPr>
+        <w:t xml:space="preserve"> </w:t>
       </w:r>
       <w:r>
         <w:rPr>
@@ -28893,13 +31075,23 @@
           <w:szCs w:val="24"/>
         </w:rPr>
       </w:pPr>
+      <w:proofErr w:type="gramStart"/>
       <w:r>
         <w:rPr>
           <w:rFonts w:ascii="Courier New" w:hAnsi="Courier New" w:cs="Courier New"/>
           <w:sz w:val="24"/>
           <w:szCs w:val="24"/>
         </w:rPr>
-        <w:t>Bits(31-</w:t>
+        <w:t>Bits(</w:t>
+      </w:r>
+      <w:proofErr w:type="gramEnd"/>
+      <w:r>
+        <w:rPr>
+          <w:rFonts w:ascii="Courier New" w:hAnsi="Courier New" w:cs="Courier New"/>
+          <w:sz w:val="24"/>
+          <w:szCs w:val="24"/>
+        </w:rPr>
+        <w:t>31-</w:t>
       </w:r>
       <w:r>
         <w:rPr>
@@ -28980,13 +31172,23 @@
         <w:spacing w:after="0"/>
         <w:jc w:val="both"/>
       </w:pPr>
+      <w:proofErr w:type="gramStart"/>
       <w:r>
         <w:rPr>
           <w:rFonts w:ascii="Courier New" w:hAnsi="Courier New" w:cs="Courier New"/>
           <w:sz w:val="24"/>
           <w:szCs w:val="24"/>
         </w:rPr>
-        <w:t>Bits[31]:</w:t>
+        <w:t>Bits[</w:t>
+      </w:r>
+      <w:proofErr w:type="gramEnd"/>
+      <w:r>
+        <w:rPr>
+          <w:rFonts w:ascii="Courier New" w:hAnsi="Courier New" w:cs="Courier New"/>
+          <w:sz w:val="24"/>
+          <w:szCs w:val="24"/>
+        </w:rPr>
+        <w:t>31]:</w:t>
       </w:r>
       <w:r>
         <w:rPr>
@@ -29438,6 +31640,7 @@
                 <w:szCs w:val="24"/>
               </w:rPr>
             </w:pPr>
+            <w:proofErr w:type="spellStart"/>
             <w:r>
               <w:rPr>
                 <w:rFonts w:ascii="Courier New" w:eastAsia="Courier New" w:hAnsi="Courier New" w:cs="Courier New"/>
@@ -29454,6 +31657,7 @@
               </w:rPr>
               <w:t>al</w:t>
             </w:r>
+            <w:proofErr w:type="spellEnd"/>
           </w:p>
         </w:tc>
         <w:tc>
@@ -29485,6 +31689,7 @@
               </w:rPr>
               <w:t xml:space="preserve">Set </w:t>
             </w:r>
+            <w:proofErr w:type="spellStart"/>
             <w:r>
               <w:rPr>
                 <w:rFonts w:ascii="Courier New" w:eastAsia="Times New Roman" w:hAnsi="Courier New" w:cs="Courier New"/>
@@ -29493,6 +31698,7 @@
               </w:rPr>
               <w:t>rd</w:t>
             </w:r>
+            <w:proofErr w:type="spellEnd"/>
             <w:r>
               <w:rPr>
                 <w:rFonts w:ascii="Times New Roman" w:eastAsia="Times New Roman" w:hAnsi="Times New Roman" w:cs="Times New Roman"/>
@@ -29501,6 +31707,7 @@
               </w:rPr>
               <w:t xml:space="preserve"> to the address of the next instruction (address of the </w:t>
             </w:r>
+            <w:proofErr w:type="spellStart"/>
             <w:r>
               <w:rPr>
                 <w:rFonts w:ascii="Courier New" w:eastAsia="Times New Roman" w:hAnsi="Courier New" w:cs="Courier New"/>
@@ -29509,6 +31716,7 @@
               </w:rPr>
               <w:t>jal</w:t>
             </w:r>
+            <w:proofErr w:type="spellEnd"/>
             <w:r>
               <w:rPr>
                 <w:rFonts w:ascii="Times New Roman" w:eastAsia="Times New Roman" w:hAnsi="Times New Roman" w:cs="Times New Roman"/>
@@ -29541,6 +31749,7 @@
               </w:rPr>
               <w:t xml:space="preserve">+ </w:t>
             </w:r>
+            <w:proofErr w:type="spellStart"/>
             <w:r>
               <w:rPr>
                 <w:rFonts w:ascii="Courier New" w:eastAsia="Times New Roman" w:hAnsi="Courier New" w:cs="Courier New"/>
@@ -29549,6 +31758,7 @@
               </w:rPr>
               <w:t>imm_j</w:t>
             </w:r>
+            <w:proofErr w:type="spellEnd"/>
             <w:r>
               <w:rPr>
                 <w:rFonts w:ascii="Times New Roman" w:eastAsia="Times New Roman" w:hAnsi="Times New Roman" w:cs="Times New Roman"/>
@@ -29579,13 +31789,41 @@
               </w:rPr>
               <w:t xml:space="preserve">Syntax: </w:t>
             </w:r>
+            <w:proofErr w:type="spellStart"/>
             <w:r>
               <w:rPr>
                 <w:rFonts w:ascii="Courier New" w:eastAsia="Courier New" w:hAnsi="Courier New" w:cs="Courier New"/>
                 <w:sz w:val="24"/>
                 <w:szCs w:val="24"/>
               </w:rPr>
-              <w:t>jal rd,</w:t>
+              <w:t>jal</w:t>
+            </w:r>
+            <w:proofErr w:type="spellEnd"/>
+            <w:r>
+              <w:rPr>
+                <w:rFonts w:ascii="Courier New" w:eastAsia="Courier New" w:hAnsi="Courier New" w:cs="Courier New"/>
+                <w:sz w:val="24"/>
+                <w:szCs w:val="24"/>
+              </w:rPr>
+              <w:t xml:space="preserve"> </w:t>
+            </w:r>
+            <w:proofErr w:type="spellStart"/>
+            <w:r>
+              <w:rPr>
+                <w:rFonts w:ascii="Courier New" w:eastAsia="Courier New" w:hAnsi="Courier New" w:cs="Courier New"/>
+                <w:sz w:val="24"/>
+                <w:szCs w:val="24"/>
+              </w:rPr>
+              <w:t>rd</w:t>
+            </w:r>
+            <w:proofErr w:type="spellEnd"/>
+            <w:r>
+              <w:rPr>
+                <w:rFonts w:ascii="Courier New" w:eastAsia="Courier New" w:hAnsi="Courier New" w:cs="Courier New"/>
+                <w:sz w:val="24"/>
+                <w:szCs w:val="24"/>
+              </w:rPr>
+              <w:t>,</w:t>
             </w:r>
             <w:r>
               <w:rPr>
@@ -29652,7 +31890,25 @@
                 <w:sz w:val="24"/>
                 <w:szCs w:val="24"/>
               </w:rPr>
-              <w:t xml:space="preserve">  rd = PC + 4 </w:t>
+              <w:t xml:space="preserve">  </w:t>
+            </w:r>
+            <w:proofErr w:type="spellStart"/>
+            <w:r>
+              <w:rPr>
+                <w:rFonts w:ascii="Courier New" w:hAnsi="Courier New" w:cs="Courier New"/>
+                <w:sz w:val="24"/>
+                <w:szCs w:val="24"/>
+              </w:rPr>
+              <w:t>rd</w:t>
+            </w:r>
+            <w:proofErr w:type="spellEnd"/>
+            <w:r>
+              <w:rPr>
+                <w:rFonts w:ascii="Courier New" w:hAnsi="Courier New" w:cs="Courier New"/>
+                <w:sz w:val="24"/>
+                <w:szCs w:val="24"/>
+              </w:rPr>
+              <w:t xml:space="preserve"> = PC + 4 </w:t>
             </w:r>
             <w:r>
               <w:rPr>
@@ -29692,13 +31948,23 @@
               </w:rPr>
               <w:t xml:space="preserve">pc + </w:t>
             </w:r>
-            <w:r>
-              <w:rPr>
-                <w:rFonts w:ascii="Courier New" w:hAnsi="Courier New" w:cs="Courier New"/>
-                <w:sz w:val="24"/>
-                <w:szCs w:val="24"/>
-              </w:rPr>
-              <w:t xml:space="preserve">imm_j </w:t>
+            <w:proofErr w:type="spellStart"/>
+            <w:r>
+              <w:rPr>
+                <w:rFonts w:ascii="Courier New" w:hAnsi="Courier New" w:cs="Courier New"/>
+                <w:sz w:val="24"/>
+                <w:szCs w:val="24"/>
+              </w:rPr>
+              <w:t>imm_j</w:t>
+            </w:r>
+            <w:proofErr w:type="spellEnd"/>
+            <w:r>
+              <w:rPr>
+                <w:rFonts w:ascii="Courier New" w:hAnsi="Courier New" w:cs="Courier New"/>
+                <w:sz w:val="24"/>
+                <w:szCs w:val="24"/>
+              </w:rPr>
+              <w:t xml:space="preserve"> </w:t>
             </w:r>
             <w:r>
               <w:rPr>
@@ -29877,7 +32143,6 @@
     <w:p>
       <w:pPr>
         <w:keepNext/>
-        <w:ind w:firstLine="720"/>
       </w:pPr>
       <w:r>
         <w:rPr>
@@ -29891,10 +32156,10 @@
         <mc:AlternateContent>
           <mc:Choice Requires="wps">
             <w:drawing>
-              <wp:anchor distT="0" distB="0" distL="114300" distR="114300" simplePos="0" relativeHeight="251659265" behindDoc="0" locked="0" layoutInCell="1" allowOverlap="1" wp14:anchorId="501D8E69" wp14:editId="3DD6435C">
+              <wp:anchor distT="0" distB="0" distL="114300" distR="114300" simplePos="0" relativeHeight="251659265" behindDoc="0" locked="0" layoutInCell="1" allowOverlap="1" wp14:anchorId="501D8E69" wp14:editId="214CDFC3">
                 <wp:simplePos x="0" y="0"/>
                 <wp:positionH relativeFrom="column">
-                  <wp:posOffset>1245552</wp:posOffset>
+                  <wp:posOffset>1919287</wp:posOffset>
                 </wp:positionH>
                 <wp:positionV relativeFrom="paragraph">
                   <wp:posOffset>3645853</wp:posOffset>
@@ -30052,20 +32317,12 @@
                             </w:hyperlink>
                             <w:r>
                               <w:rPr>
-                                <w:rFonts w:ascii="Times New Roman" w:hAnsi="Times New Roman" w:cs="Times New Roman"/>
-                                <w:sz w:val="24"/>
-                                <w:szCs w:val="24"/>
-                                <w:lang w:val="en-US"/>
+                                <w:rStyle w:val="Hyperlink"/>
+                                <w:u w:val="none"/>
                               </w:rPr>
                               <w:t>,</w:t>
                             </w:r>
                             <w:r>
-                              <w:rPr>
-                                <w:rFonts w:ascii="Times New Roman" w:hAnsi="Times New Roman" w:cs="Times New Roman"/>
-                                <w:sz w:val="24"/>
-                                <w:szCs w:val="24"/>
-                                <w:lang w:val="en-US"/>
-                              </w:rPr>
                               <w:t xml:space="preserve"> </w:t>
                             </w:r>
                             <w:hyperlink r:id="rId24" w:history="1">
@@ -30103,7 +32360,7 @@
           </mc:Choice>
           <mc:Fallback>
             <w:pict>
-              <v:shape w14:anchorId="501D8E69" id="Text Box 3" o:spid="_x0000_s1028" type="#_x0000_t202" style="position:absolute;left:0;text-align:left;margin-left:98.05pt;margin-top:287.1pt;width:624pt;height:51.65pt;rotation:-90;z-index:251659265;visibility:visible;mso-wrap-style:square;mso-width-percent:0;mso-height-percent:0;mso-wrap-distance-left:9pt;mso-wrap-distance-top:0;mso-wrap-distance-right:9pt;mso-wrap-distance-bottom:0;mso-position-horizontal:absolute;mso-position-horizontal-relative:text;mso-position-vertical:absolute;mso-position-vertical-relative:text;mso-width-percent:0;mso-height-percent:0;mso-width-relative:margin;mso-height-relative:margin;v-text-anchor:top" o:gfxdata="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" filled="f" stroked="f" strokeweight=".5pt">
+              <v:shape w14:anchorId="501D8E69" id="Text Box 3" o:spid="_x0000_s1028" type="#_x0000_t202" style="position:absolute;margin-left:151.1pt;margin-top:287.1pt;width:624pt;height:51.65pt;rotation:-90;z-index:251659265;visibility:visible;mso-wrap-style:square;mso-width-percent:0;mso-height-percent:0;mso-wrap-distance-left:9pt;mso-wrap-distance-top:0;mso-wrap-distance-right:9pt;mso-wrap-distance-bottom:0;mso-position-horizontal:absolute;mso-position-horizontal-relative:text;mso-position-vertical:absolute;mso-position-vertical-relative:text;mso-width-percent:0;mso-height-percent:0;mso-width-relative:margin;mso-height-relative:margin;v-text-anchor:top" o:gfxdata="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" filled="f" stroked="f" strokeweight=".5pt">
                 <v:textbox>
                   <w:txbxContent>
                     <w:p>
@@ -30235,20 +32492,12 @@
                       </w:hyperlink>
                       <w:r>
                         <w:rPr>
-                          <w:rFonts w:ascii="Times New Roman" w:hAnsi="Times New Roman" w:cs="Times New Roman"/>
-                          <w:sz w:val="24"/>
-                          <w:szCs w:val="24"/>
-                          <w:lang w:val="en-US"/>
+                          <w:rStyle w:val="Hyperlink"/>
+                          <w:u w:val="none"/>
                         </w:rPr>
                         <w:t>,</w:t>
                       </w:r>
                       <w:r>
-                        <w:rPr>
-                          <w:rFonts w:ascii="Times New Roman" w:hAnsi="Times New Roman" w:cs="Times New Roman"/>
-                          <w:sz w:val="24"/>
-                          <w:szCs w:val="24"/>
-                          <w:lang w:val="en-US"/>
-                        </w:rPr>
                         <w:t xml:space="preserve"> </w:t>
                       </w:r>
                       <w:hyperlink r:id="rId26" w:history="1">
@@ -30273,18 +32522,13 @@
       </w:r>
       <w:r>
         <w:rPr>
-          <w:rFonts w:ascii="Times New Roman" w:hAnsi="Times New Roman" w:cs="Times New Roman"/>
-          <w:b/>
-          <w:bCs/>
           <w:noProof/>
-          <w:sz w:val="24"/>
-          <w:szCs w:val="24"/>
         </w:rPr>
         <w:drawing>
-          <wp:inline distT="0" distB="0" distL="0" distR="0" wp14:anchorId="488F315E" wp14:editId="600E8326">
-            <wp:extent cx="7970415" cy="4382985"/>
-            <wp:effectExtent l="2858" t="0" r="0" b="0"/>
-            <wp:docPr id="1269010747" name="Picture 6"/>
+          <wp:inline distT="0" distB="0" distL="0" distR="0" wp14:anchorId="169FB1A9" wp14:editId="4EF7C2CE">
+            <wp:extent cx="7689043" cy="5408425"/>
+            <wp:effectExtent l="0" t="2858" r="4763" b="4762"/>
+            <wp:docPr id="1412296039" name="Picture 4"/>
             <wp:cNvGraphicFramePr>
               <a:graphicFrameLocks xmlns:a="http://schemas.openxmlformats.org/drawingml/2006/main" noChangeAspect="1"/>
             </wp:cNvGraphicFramePr>
@@ -30292,10 +32536,8 @@
               <a:graphicData uri="http://schemas.openxmlformats.org/drawingml/2006/picture">
                 <pic:pic xmlns:pic="http://schemas.openxmlformats.org/drawingml/2006/picture">
                   <pic:nvPicPr>
-                    <pic:cNvPr id="1269010747" name="Picture 6"/>
-                    <pic:cNvPicPr>
-                      <a:picLocks noChangeAspect="1"/>
-                    </pic:cNvPicPr>
+                    <pic:cNvPr id="1412296039" name="Picture 4"/>
+                    <pic:cNvPicPr/>
                   </pic:nvPicPr>
                   <pic:blipFill>
                     <a:blip r:embed="rId27" cstate="print">
@@ -30310,9 +32552,9 @@
                     </a:stretch>
                   </pic:blipFill>
                   <pic:spPr>
-                    <a:xfrm rot="5400000" flipH="1" flipV="1">
+                    <a:xfrm rot="16200000">
                       <a:off x="0" y="0"/>
-                      <a:ext cx="7986923" cy="4392063"/>
+                      <a:ext cx="7729628" cy="5436973"/>
                     </a:xfrm>
                     <a:prstGeom prst="rect">
                       <a:avLst/>
@@ -30719,6 +32961,7 @@
         </w:rPr>
         <w:t xml:space="preserve">Input: </w:t>
       </w:r>
+      <w:proofErr w:type="spellStart"/>
       <w:r>
         <w:rPr>
           <w:rFonts w:ascii="Courier New" w:hAnsi="Courier New" w:cs="Courier New"/>
@@ -30728,6 +32971,7 @@
         </w:rPr>
         <w:t>lw</w:t>
       </w:r>
+      <w:proofErr w:type="spellEnd"/>
       <w:r>
         <w:rPr>
           <w:rFonts w:ascii="Courier New" w:hAnsi="Courier New" w:cs="Courier New"/>
@@ -30843,6 +33087,7 @@
         </w:rPr>
         <w:t xml:space="preserve">Input: </w:t>
       </w:r>
+      <w:proofErr w:type="spellStart"/>
       <w:r>
         <w:rPr>
           <w:rFonts w:ascii="Courier New" w:hAnsi="Courier New" w:cs="Courier New"/>
@@ -30852,6 +33097,7 @@
         </w:rPr>
         <w:t>beq</w:t>
       </w:r>
+      <w:proofErr w:type="spellEnd"/>
       <w:r>
         <w:rPr>
           <w:rFonts w:ascii="Courier New" w:hAnsi="Courier New" w:cs="Courier New"/>
@@ -31003,6 +33249,7 @@
         </w:rPr>
         <w:t xml:space="preserve">Input: </w:t>
       </w:r>
+      <w:proofErr w:type="spellStart"/>
       <w:r>
         <w:rPr>
           <w:rFonts w:ascii="Courier New" w:hAnsi="Courier New" w:cs="Courier New"/>
@@ -31012,6 +33259,7 @@
         </w:rPr>
         <w:t>addi</w:t>
       </w:r>
+      <w:proofErr w:type="spellEnd"/>
       <w:r>
         <w:rPr>
           <w:rFonts w:ascii="Courier New" w:hAnsi="Courier New" w:cs="Courier New"/>
@@ -31661,6 +33909,7 @@
         </w:rPr>
         <w:tab/>
       </w:r>
+      <w:proofErr w:type="spellStart"/>
       <w:r>
         <w:rPr>
           <w:rFonts w:ascii="Courier New" w:hAnsi="Courier New" w:cs="Courier New"/>
@@ -31670,6 +33919,7 @@
         </w:rPr>
         <w:t>beq</w:t>
       </w:r>
+      <w:proofErr w:type="spellEnd"/>
       <w:r>
         <w:rPr>
           <w:rFonts w:ascii="Courier New" w:hAnsi="Courier New" w:cs="Courier New"/>
@@ -32137,6 +34387,7 @@
           <w:szCs w:val="24"/>
         </w:rPr>
       </w:pPr>
+      <w:proofErr w:type="spellStart"/>
       <w:r>
         <w:rPr>
           <w:rFonts w:ascii="Courier New" w:hAnsi="Courier New" w:cs="Courier New"/>
@@ -32145,6 +34396,7 @@
         </w:rPr>
         <w:t>addi</w:t>
       </w:r>
+      <w:proofErr w:type="spellEnd"/>
       <w:r>
         <w:rPr>
           <w:rFonts w:ascii="Courier New" w:hAnsi="Courier New" w:cs="Courier New"/>
@@ -32402,6 +34654,7 @@
         </w:rPr>
         <w:tab/>
       </w:r>
+      <w:proofErr w:type="spellStart"/>
       <w:r>
         <w:rPr>
           <w:rFonts w:ascii="Courier New" w:hAnsi="Courier New" w:cs="Courier New"/>
@@ -32410,6 +34663,7 @@
         </w:rPr>
         <w:t>sw</w:t>
       </w:r>
+      <w:proofErr w:type="spellEnd"/>
       <w:r>
         <w:rPr>
           <w:rFonts w:ascii="Courier New" w:hAnsi="Courier New" w:cs="Courier New"/>
@@ -32466,6 +34720,7 @@
         </w:rPr>
         <w:tab/>
       </w:r>
+      <w:proofErr w:type="spellStart"/>
       <w:r>
         <w:rPr>
           <w:rFonts w:ascii="Courier New" w:hAnsi="Courier New" w:cs="Courier New"/>
@@ -32474,6 +34729,7 @@
         </w:rPr>
         <w:t>lw</w:t>
       </w:r>
+      <w:proofErr w:type="spellEnd"/>
       <w:r>
         <w:rPr>
           <w:rFonts w:ascii="Courier New" w:hAnsi="Courier New" w:cs="Courier New"/>
@@ -32623,6 +34879,7 @@
         </w:rPr>
         <w:tab/>
       </w:r>
+      <w:proofErr w:type="spellStart"/>
       <w:r>
         <w:rPr>
           <w:rFonts w:ascii="Courier New" w:hAnsi="Courier New" w:cs="Courier New"/>
@@ -32631,6 +34888,7 @@
         </w:rPr>
         <w:t>addi</w:t>
       </w:r>
+      <w:proofErr w:type="spellEnd"/>
       <w:r>
         <w:rPr>
           <w:rFonts w:ascii="Courier New" w:hAnsi="Courier New" w:cs="Courier New"/>
@@ -32701,6 +34959,7 @@
         </w:rPr>
         <w:tab/>
       </w:r>
+      <w:proofErr w:type="spellStart"/>
       <w:r>
         <w:rPr>
           <w:rFonts w:ascii="Courier New" w:hAnsi="Courier New" w:cs="Courier New"/>
@@ -32709,6 +34968,7 @@
         </w:rPr>
         <w:t>addi</w:t>
       </w:r>
+      <w:proofErr w:type="spellEnd"/>
       <w:r>
         <w:rPr>
           <w:rFonts w:ascii="Courier New" w:hAnsi="Courier New" w:cs="Courier New"/>
@@ -32873,7 +35133,24 @@
           <w:szCs w:val="24"/>
         </w:rPr>
         <w:tab/>
-        <w:t xml:space="preserve">subi </w:t>
+      </w:r>
+      <w:proofErr w:type="spellStart"/>
+      <w:r>
+        <w:rPr>
+          <w:rFonts w:ascii="Courier New" w:hAnsi="Courier New" w:cs="Courier New"/>
+          <w:sz w:val="24"/>
+          <w:szCs w:val="24"/>
+        </w:rPr>
+        <w:t>subi</w:t>
+      </w:r>
+      <w:proofErr w:type="spellEnd"/>
+      <w:r>
+        <w:rPr>
+          <w:rFonts w:ascii="Courier New" w:hAnsi="Courier New" w:cs="Courier New"/>
+          <w:sz w:val="24"/>
+          <w:szCs w:val="24"/>
+        </w:rPr>
+        <w:t xml:space="preserve"> </w:t>
       </w:r>
       <w:r>
         <w:rPr>
@@ -32930,8 +35207,17 @@
           <w:szCs w:val="24"/>
         </w:rPr>
         <w:tab/>
+      </w:r>
+      <w:proofErr w:type="spellStart"/>
+      <w:r>
+        <w:rPr>
+          <w:rFonts w:ascii="Courier New" w:hAnsi="Courier New" w:cs="Courier New"/>
+          <w:sz w:val="24"/>
+          <w:szCs w:val="24"/>
+        </w:rPr>
         <w:t>bne</w:t>
       </w:r>
+      <w:proofErr w:type="spellEnd"/>
       <w:r>
         <w:rPr>
           <w:rFonts w:ascii="Courier New" w:hAnsi="Courier New" w:cs="Courier New"/>
@@ -33196,6 +35482,7 @@
         </w:rPr>
         <w:t xml:space="preserve">Input: Load/Store with unaligned address (e.g., </w:t>
       </w:r>
+      <w:proofErr w:type="spellStart"/>
       <w:r>
         <w:rPr>
           <w:rFonts w:ascii="Courier New" w:hAnsi="Courier New" w:cs="Courier New"/>
@@ -33205,6 +35492,7 @@
         </w:rPr>
         <w:t>lw</w:t>
       </w:r>
+      <w:proofErr w:type="spellEnd"/>
       <w:r>
         <w:rPr>
           <w:rFonts w:ascii="Courier New" w:hAnsi="Courier New" w:cs="Courier New"/>
@@ -33473,12 +35761,21 @@
           <w:lang w:val="en-US"/>
         </w:rPr>
       </w:pPr>
+      <w:proofErr w:type="spellStart"/>
       <w:r>
         <w:rPr>
           <w:rFonts w:ascii="Bahnschrift" w:hAnsi="Bahnschrift"/>
           <w:lang w:val="en-US"/>
         </w:rPr>
-        <w:t>johnwinans (2024). </w:t>
+        <w:t>johnwinans</w:t>
+      </w:r>
+      <w:proofErr w:type="spellEnd"/>
+      <w:r>
+        <w:rPr>
+          <w:rFonts w:ascii="Bahnschrift" w:hAnsi="Bahnschrift"/>
+          <w:lang w:val="en-US"/>
+        </w:rPr>
+        <w:t xml:space="preserve"> (2024). </w:t>
       </w:r>
       <w:r>
         <w:rPr>
@@ -33487,8 +35784,39 @@
           <w:iCs/>
           <w:lang w:val="en-US"/>
         </w:rPr>
-        <w:t>Release spelling and phrasing improvements · johnwinans/rvalp</w:t>
-      </w:r>
+        <w:t xml:space="preserve">Release spelling and phrasing improvements · </w:t>
+      </w:r>
+      <w:proofErr w:type="spellStart"/>
+      <w:r>
+        <w:rPr>
+          <w:rFonts w:ascii="Bahnschrift" w:hAnsi="Bahnschrift"/>
+          <w:i/>
+          <w:iCs/>
+          <w:lang w:val="en-US"/>
+        </w:rPr>
+        <w:t>johnwinans</w:t>
+      </w:r>
+      <w:proofErr w:type="spellEnd"/>
+      <w:r>
+        <w:rPr>
+          <w:rFonts w:ascii="Bahnschrift" w:hAnsi="Bahnschrift"/>
+          <w:i/>
+          <w:iCs/>
+          <w:lang w:val="en-US"/>
+        </w:rPr>
+        <w:t>/</w:t>
+      </w:r>
+      <w:proofErr w:type="spellStart"/>
+      <w:r>
+        <w:rPr>
+          <w:rFonts w:ascii="Bahnschrift" w:hAnsi="Bahnschrift"/>
+          <w:i/>
+          <w:iCs/>
+          <w:lang w:val="en-US"/>
+        </w:rPr>
+        <w:t>rvalp</w:t>
+      </w:r>
+      <w:proofErr w:type="spellEnd"/>
       <w:r>
         <w:rPr>
           <w:rFonts w:ascii="Bahnschrift" w:hAnsi="Bahnschrift"/>
@@ -33588,7 +35916,23 @@
           <w:rFonts w:ascii="Bahnschrift" w:hAnsi="Bahnschrift"/>
           <w:lang w:val="en-US"/>
         </w:rPr>
-        <w:t>Waterman, A. and Asanović, K. (2017). </w:t>
+        <w:t xml:space="preserve">Waterman, A. and </w:t>
+      </w:r>
+      <w:proofErr w:type="spellStart"/>
+      <w:r>
+        <w:rPr>
+          <w:rFonts w:ascii="Bahnschrift" w:hAnsi="Bahnschrift"/>
+          <w:lang w:val="en-US"/>
+        </w:rPr>
+        <w:t>Asanović</w:t>
+      </w:r>
+      <w:proofErr w:type="spellEnd"/>
+      <w:r>
+        <w:rPr>
+          <w:rFonts w:ascii="Bahnschrift" w:hAnsi="Bahnschrift"/>
+          <w:lang w:val="en-US"/>
+        </w:rPr>
+        <w:t>, K. (2017). </w:t>
       </w:r>
       <w:r>
         <w:rPr>
@@ -36897,6 +39241,18 @@
       <w:szCs w:val="24"/>
     </w:rPr>
   </w:style>
+  <w:style w:type="character" w:styleId="FollowedHyperlink">
+    <w:name w:val="FollowedHyperlink"/>
+    <w:basedOn w:val="DefaultParagraphFont"/>
+    <w:uiPriority w:val="99"/>
+    <w:semiHidden/>
+    <w:unhideWhenUsed/>
+    <w:rsid w:val="002F52FD"/>
+    <w:rPr>
+      <w:color w:val="954F72" w:themeColor="followedHyperlink"/>
+      <w:u w:val="single"/>
+    </w:rPr>
+  </w:style>
 </w:styles>
 </file>
 
